--- a/Sprint 1/Documentação do projeto - 1.2.docx
+++ b/Sprint 1/Documentação do projeto - 1.2.docx
@@ -1,6 +1,6 @@
 
 <file path=word/document.xml><?xml version="1.0" encoding="utf-8"?>
-<w:document xmlns:wpc="http://schemas.microsoft.com/office/word/2010/wordprocessingCanvas" xmlns:cx="http://schemas.microsoft.com/office/drawing/2014/chartex" xmlns:cx1="http://schemas.microsoft.com/office/drawing/2015/9/8/chartex" xmlns:cx2="http://schemas.microsoft.com/office/drawing/2015/10/21/chartex" xmlns:cx3="http://schemas.microsoft.com/office/drawing/2016/5/9/chartex" xmlns:cx4="http://schemas.microsoft.com/office/drawing/2016/5/10/chartex" xmlns:cx5="http://schemas.microsoft.com/office/drawing/2016/5/11/chartex" xmlns:cx6="http://schemas.microsoft.com/office/drawing/2016/5/12/chartex" xmlns:cx7="http://schemas.microsoft.com/office/drawing/2016/5/13/chartex" xmlns:cx8="http://schemas.microsoft.com/office/drawing/2016/5/14/chartex" xmlns:mc="http://schemas.openxmlformats.org/markup-compatibility/2006" xmlns:aink="http://schemas.microsoft.com/office/drawing/2016/ink" xmlns:am3d="http://schemas.microsoft.com/office/drawing/2017/model3d" xmlns:o="urn:schemas-microsoft-com:office:office" xmlns:oel="http://schemas.microsoft.com/office/2019/extlst" xmlns:r="http://schemas.openxmlformats.org/officeDocument/2006/relationships" xmlns:m="http://schemas.openxmlformats.org/officeDocument/2006/math" xmlns:v="urn:schemas-microsoft-com:vml" xmlns:wp14="http://schemas.microsoft.com/office/word/2010/wordprocessingDrawing" xmlns:wp="http://schemas.openxmlformats.org/drawingml/2006/wordprocessingDrawing" xmlns:w10="urn:schemas-microsoft-com:office:word" xmlns:w="http://schemas.openxmlformats.org/wordprocessingml/2006/main" xmlns:w14="http://schemas.microsoft.com/office/word/2010/wordml" xmlns:w15="http://schemas.microsoft.com/office/word/2012/wordml" xmlns:w16cex="http://schemas.microsoft.com/office/word/2018/wordml/cex" xmlns:w16cid="http://schemas.microsoft.com/office/word/2016/wordml/cid" xmlns:w16="http://schemas.microsoft.com/office/word/2018/wordml" xmlns:w16du="http://schemas.microsoft.com/office/word/2023/wordml/word16du" xmlns:w16sdtdh="http://schemas.microsoft.com/office/word/2020/wordml/sdtdatahash" xmlns:w16sdtfl="http://schemas.microsoft.com/office/word/2024/wordml/sdtformatlock" xmlns:w16se="http://schemas.microsoft.com/office/word/2015/wordml/symex" xmlns:wpg="http://schemas.microsoft.com/office/word/2010/wordprocessingGroup" xmlns:wpi="http://schemas.microsoft.com/office/word/2010/wordprocessingInk" xmlns:wne="http://schemas.microsoft.com/office/word/2006/wordml" xmlns:wps="http://schemas.microsoft.com/office/word/2010/wordprocessingShape" mc:Ignorable="w14 w15 w16se w16cid w16 w16cex w16sdtdh w16sdtfl w16du wp14">
+<w:document xmlns:wpc="http://schemas.microsoft.com/office/word/2010/wordprocessingCanvas" xmlns:cx="http://schemas.microsoft.com/office/drawing/2014/chartex" xmlns:cx1="http://schemas.microsoft.com/office/drawing/2015/9/8/chartex" xmlns:cx2="http://schemas.microsoft.com/office/drawing/2015/10/21/chartex" xmlns:cx3="http://schemas.microsoft.com/office/drawing/2016/5/9/chartex" xmlns:cx4="http://schemas.microsoft.com/office/drawing/2016/5/10/chartex" xmlns:cx5="http://schemas.microsoft.com/office/drawing/2016/5/11/chartex" xmlns:cx6="http://schemas.microsoft.com/office/drawing/2016/5/12/chartex" xmlns:cx7="http://schemas.microsoft.com/office/drawing/2016/5/13/chartex" xmlns:cx8="http://schemas.microsoft.com/office/drawing/2016/5/14/chartex" xmlns:mc="http://schemas.openxmlformats.org/markup-compatibility/2006" xmlns:aink="http://schemas.microsoft.com/office/drawing/2016/ink" xmlns:am3d="http://schemas.microsoft.com/office/drawing/2017/model3d" xmlns:o="urn:schemas-microsoft-com:office:office" xmlns:oel="http://schemas.microsoft.com/office/2019/extlst" xmlns:r="http://schemas.openxmlformats.org/officeDocument/2006/relationships" xmlns:m="http://schemas.openxmlformats.org/officeDocument/2006/math" xmlns:v="urn:schemas-microsoft-com:vml" xmlns:wp14="http://schemas.microsoft.com/office/word/2010/wordprocessingDrawing" xmlns:wp="http://schemas.openxmlformats.org/drawingml/2006/wordprocessingDrawing" xmlns:w10="urn:schemas-microsoft-com:office:word" xmlns:w="http://schemas.openxmlformats.org/wordprocessingml/2006/main" xmlns:w14="http://schemas.microsoft.com/office/word/2010/wordml" xmlns:w15="http://schemas.microsoft.com/office/word/2012/wordml" xmlns:w16cex="http://schemas.microsoft.com/office/word/2018/wordml/cex" xmlns:w16cid="http://schemas.microsoft.com/office/word/2016/wordml/cid" xmlns:w16="http://schemas.microsoft.com/office/word/2018/wordml" xmlns:w16sdtdh="http://schemas.microsoft.com/office/word/2020/wordml/sdtdatahash" xmlns:w16se="http://schemas.microsoft.com/office/word/2015/wordml/symex" xmlns:wpg="http://schemas.microsoft.com/office/word/2010/wordprocessingGroup" xmlns:wpi="http://schemas.microsoft.com/office/word/2010/wordprocessingInk" xmlns:wne="http://schemas.microsoft.com/office/word/2006/wordml" xmlns:wps="http://schemas.microsoft.com/office/word/2010/wordprocessingShape" mc:Ignorable="w14 w15 w16se w16cid w16 w16cex w16sdtdh wp14">
   <w:body>
     <w:p>
       <w:pPr>
@@ -763,7 +763,1498 @@
     </w:p>
     <w:p>
       <w:pPr>
-        <w:jc w:val="both"/>
+        <w:jc w:val="center"/>
+        <w:rPr>
+          <w:rFonts w:ascii="Aptos" w:eastAsia="Aptos" w:hAnsi="Aptos" w:cs="Aptos"/>
+          <w:b/>
+          <w:bCs/>
+          <w:color w:val="000000" w:themeColor="text1"/>
+          <w:sz w:val="40"/>
+          <w:szCs w:val="40"/>
+        </w:rPr>
+      </w:pPr>
+      <w:r>
+        <w:rPr>
+          <w:rFonts w:ascii="Aptos" w:eastAsia="Aptos" w:hAnsi="Aptos" w:cs="Aptos"/>
+          <w:b/>
+          <w:bCs/>
+          <w:color w:val="000000" w:themeColor="text1"/>
+          <w:sz w:val="40"/>
+          <w:szCs w:val="40"/>
+        </w:rPr>
+        <w:lastRenderedPageBreak/>
+        <w:t>Contexto</w:t>
+      </w:r>
+    </w:p>
+    <w:p>
+      <w:pPr>
+        <w:ind w:firstLine="708"/>
+        <w:jc w:val="both"/>
+        <w:rPr>
+          <w:rFonts w:ascii="Aptos" w:eastAsia="Aptos" w:hAnsi="Aptos" w:cs="Aptos"/>
+          <w:color w:val="000000" w:themeColor="text1"/>
+          <w:sz w:val="28"/>
+          <w:szCs w:val="28"/>
+        </w:rPr>
+      </w:pPr>
+      <w:r>
+        <w:rPr>
+          <w:rFonts w:ascii="Aptos" w:eastAsia="Aptos" w:hAnsi="Aptos" w:cs="Aptos"/>
+          <w:color w:val="000000" w:themeColor="text1"/>
+          <w:sz w:val="28"/>
+          <w:szCs w:val="28"/>
+        </w:rPr>
+        <w:t>A cidade de São Paulo</w:t>
+      </w:r>
+      <w:r>
+        <w:rPr>
+          <w:rFonts w:ascii="Aptos" w:eastAsia="Aptos" w:hAnsi="Aptos" w:cs="Aptos"/>
+          <w:color w:val="000000" w:themeColor="text1"/>
+          <w:sz w:val="28"/>
+          <w:szCs w:val="28"/>
+        </w:rPr>
+        <w:t xml:space="preserve"> </w:t>
+      </w:r>
+      <w:r>
+        <w:rPr>
+          <w:rFonts w:ascii="Aptos" w:eastAsia="Aptos" w:hAnsi="Aptos" w:cs="Aptos"/>
+          <w:color w:val="000000" w:themeColor="text1"/>
+          <w:sz w:val="28"/>
+          <w:szCs w:val="28"/>
+        </w:rPr>
+        <w:t>possu</w:t>
+      </w:r>
+      <w:r>
+        <w:rPr>
+          <w:rFonts w:ascii="Aptos" w:eastAsia="Aptos" w:hAnsi="Aptos" w:cs="Aptos"/>
+          <w:color w:val="000000" w:themeColor="text1"/>
+          <w:sz w:val="28"/>
+          <w:szCs w:val="28"/>
+        </w:rPr>
+        <w:t>í</w:t>
+      </w:r>
+      <w:r>
+        <w:rPr>
+          <w:rFonts w:ascii="Aptos" w:eastAsia="Aptos" w:hAnsi="Aptos" w:cs="Aptos"/>
+          <w:color w:val="000000" w:themeColor="text1"/>
+          <w:sz w:val="28"/>
+          <w:szCs w:val="28"/>
+        </w:rPr>
+        <w:t xml:space="preserve"> uma vasta urbanização e abriga importantes áreas de proteção ambiental (APAs)</w:t>
+      </w:r>
+      <w:r>
+        <w:rPr>
+          <w:rFonts w:ascii="Aptos" w:eastAsia="Aptos" w:hAnsi="Aptos" w:cs="Aptos"/>
+          <w:color w:val="000000" w:themeColor="text1"/>
+          <w:sz w:val="28"/>
+          <w:szCs w:val="28"/>
+        </w:rPr>
+        <w:t>,</w:t>
+      </w:r>
+      <w:r>
+        <w:rPr>
+          <w:rFonts w:ascii="Aptos" w:eastAsia="Aptos" w:hAnsi="Aptos" w:cs="Aptos"/>
+          <w:color w:val="000000" w:themeColor="text1"/>
+          <w:sz w:val="28"/>
+          <w:szCs w:val="28"/>
+        </w:rPr>
+        <w:t xml:space="preserve"> que desempenham</w:t>
+      </w:r>
+      <w:r>
+        <w:rPr>
+          <w:rFonts w:ascii="Aptos" w:eastAsia="Aptos" w:hAnsi="Aptos" w:cs="Aptos"/>
+          <w:color w:val="000000" w:themeColor="text1"/>
+          <w:sz w:val="28"/>
+          <w:szCs w:val="28"/>
+        </w:rPr>
+        <w:t xml:space="preserve"> um</w:t>
+      </w:r>
+      <w:r>
+        <w:rPr>
+          <w:rFonts w:ascii="Aptos" w:eastAsia="Aptos" w:hAnsi="Aptos" w:cs="Aptos"/>
+          <w:color w:val="000000" w:themeColor="text1"/>
+          <w:sz w:val="28"/>
+          <w:szCs w:val="28"/>
+        </w:rPr>
+        <w:t xml:space="preserve"> papel fundamental na manutenção do equilíbrio ecológico, </w:t>
+      </w:r>
+      <w:r>
+        <w:rPr>
+          <w:rFonts w:ascii="Aptos" w:eastAsia="Aptos" w:hAnsi="Aptos" w:cs="Aptos"/>
+          <w:color w:val="000000" w:themeColor="text1"/>
+          <w:sz w:val="28"/>
+          <w:szCs w:val="28"/>
+        </w:rPr>
+        <w:t>além d</w:t>
+      </w:r>
+      <w:r>
+        <w:rPr>
+          <w:rFonts w:ascii="Aptos" w:eastAsia="Aptos" w:hAnsi="Aptos" w:cs="Aptos"/>
+          <w:color w:val="000000" w:themeColor="text1"/>
+          <w:sz w:val="28"/>
+          <w:szCs w:val="28"/>
+        </w:rPr>
+        <w:t>a regulação do clima e</w:t>
+      </w:r>
+      <w:r>
+        <w:rPr>
+          <w:rFonts w:ascii="Aptos" w:eastAsia="Aptos" w:hAnsi="Aptos" w:cs="Aptos"/>
+          <w:color w:val="000000" w:themeColor="text1"/>
+          <w:sz w:val="28"/>
+          <w:szCs w:val="28"/>
+        </w:rPr>
+        <w:t xml:space="preserve"> d</w:t>
+      </w:r>
+      <w:r>
+        <w:rPr>
+          <w:rFonts w:ascii="Aptos" w:eastAsia="Aptos" w:hAnsi="Aptos" w:cs="Aptos"/>
+          <w:color w:val="000000" w:themeColor="text1"/>
+          <w:sz w:val="28"/>
+          <w:szCs w:val="28"/>
+        </w:rPr>
+        <w:t>a</w:t>
+      </w:r>
+      <w:r>
+        <w:rPr>
+          <w:rFonts w:ascii="Aptos" w:eastAsia="Aptos" w:hAnsi="Aptos" w:cs="Aptos"/>
+          <w:color w:val="000000" w:themeColor="text1"/>
+          <w:sz w:val="28"/>
+          <w:szCs w:val="28"/>
+        </w:rPr>
+        <w:t xml:space="preserve"> </w:t>
+      </w:r>
+      <w:r>
+        <w:rPr>
+          <w:rFonts w:ascii="Aptos" w:eastAsia="Aptos" w:hAnsi="Aptos" w:cs="Aptos"/>
+          <w:color w:val="000000" w:themeColor="text1"/>
+          <w:sz w:val="28"/>
+          <w:szCs w:val="28"/>
+        </w:rPr>
+        <w:t xml:space="preserve">proteção da biodiversidade local. </w:t>
+      </w:r>
+      <w:r>
+        <w:rPr>
+          <w:rFonts w:ascii="Aptos" w:eastAsia="Aptos" w:hAnsi="Aptos" w:cs="Aptos"/>
+          <w:color w:val="000000" w:themeColor="text1"/>
+          <w:sz w:val="28"/>
+          <w:szCs w:val="28"/>
+        </w:rPr>
+        <w:t xml:space="preserve">Além disso, estas APAs protegem as nascentes da Represa Billings, responsável pelo abastecimento de água de grande parte da Região Metropolitana de São Paulo. </w:t>
+      </w:r>
+    </w:p>
+    <w:p>
+      <w:pPr>
+        <w:ind w:firstLine="708"/>
+        <w:jc w:val="both"/>
+        <w:rPr>
+          <w:rFonts w:ascii="Aptos" w:eastAsia="Aptos" w:hAnsi="Aptos" w:cs="Aptos"/>
+          <w:color w:val="000000" w:themeColor="text1"/>
+          <w:sz w:val="28"/>
+          <w:szCs w:val="28"/>
+        </w:rPr>
+      </w:pPr>
+      <w:r>
+        <w:rPr>
+          <w:rFonts w:ascii="Aptos" w:eastAsia="Aptos" w:hAnsi="Aptos" w:cs="Aptos"/>
+          <w:color w:val="000000" w:themeColor="text1"/>
+          <w:sz w:val="28"/>
+          <w:szCs w:val="28"/>
+        </w:rPr>
+        <w:t xml:space="preserve">Contudo, </w:t>
+      </w:r>
+      <w:r>
+        <w:rPr>
+          <w:rFonts w:ascii="Aptos" w:eastAsia="Aptos" w:hAnsi="Aptos" w:cs="Aptos"/>
+          <w:color w:val="000000" w:themeColor="text1"/>
+          <w:sz w:val="28"/>
+          <w:szCs w:val="28"/>
+        </w:rPr>
+        <w:t xml:space="preserve">devido às consequências do aquecimento global, </w:t>
+      </w:r>
+      <w:r>
+        <w:rPr>
+          <w:rFonts w:ascii="Aptos" w:eastAsia="Aptos" w:hAnsi="Aptos" w:cs="Aptos"/>
+          <w:color w:val="000000" w:themeColor="text1"/>
+          <w:sz w:val="28"/>
+          <w:szCs w:val="28"/>
+        </w:rPr>
+        <w:t>é</w:t>
+      </w:r>
+      <w:r>
+        <w:rPr>
+          <w:rFonts w:ascii="Aptos" w:eastAsia="Aptos" w:hAnsi="Aptos" w:cs="Aptos"/>
+          <w:color w:val="000000" w:themeColor="text1"/>
+          <w:sz w:val="28"/>
+          <w:szCs w:val="28"/>
+        </w:rPr>
+        <w:t xml:space="preserve"> possível</w:t>
+      </w:r>
+      <w:r>
+        <w:rPr>
+          <w:rFonts w:ascii="Aptos" w:eastAsia="Aptos" w:hAnsi="Aptos" w:cs="Aptos"/>
+          <w:color w:val="000000" w:themeColor="text1"/>
+          <w:sz w:val="28"/>
+          <w:szCs w:val="28"/>
+        </w:rPr>
+        <w:t xml:space="preserve"> observ</w:t>
+      </w:r>
+      <w:r>
+        <w:rPr>
+          <w:rFonts w:ascii="Aptos" w:eastAsia="Aptos" w:hAnsi="Aptos" w:cs="Aptos"/>
+          <w:color w:val="000000" w:themeColor="text1"/>
+          <w:sz w:val="28"/>
+          <w:szCs w:val="28"/>
+        </w:rPr>
+        <w:t>ar</w:t>
+      </w:r>
+      <w:r>
+        <w:rPr>
+          <w:rFonts w:ascii="Aptos" w:eastAsia="Aptos" w:hAnsi="Aptos" w:cs="Aptos"/>
+          <w:color w:val="000000" w:themeColor="text1"/>
+          <w:sz w:val="28"/>
+          <w:szCs w:val="28"/>
+        </w:rPr>
+        <w:t xml:space="preserve"> que, com o passar do tempo, </w:t>
+      </w:r>
+      <w:r>
+        <w:rPr>
+          <w:rFonts w:ascii="Aptos" w:eastAsia="Aptos" w:hAnsi="Aptos" w:cs="Aptos"/>
+          <w:color w:val="000000" w:themeColor="text1"/>
+          <w:sz w:val="28"/>
+          <w:szCs w:val="28"/>
+        </w:rPr>
+        <w:t xml:space="preserve">o crescimento do risco de incêndios florestais </w:t>
+      </w:r>
+      <w:r>
+        <w:rPr>
+          <w:rFonts w:ascii="Aptos" w:eastAsia="Aptos" w:hAnsi="Aptos" w:cs="Aptos"/>
+          <w:color w:val="000000" w:themeColor="text1"/>
+          <w:sz w:val="28"/>
+          <w:szCs w:val="28"/>
+        </w:rPr>
+        <w:t>vem sendo constante e exponencial</w:t>
+      </w:r>
+      <w:r>
+        <w:rPr>
+          <w:rFonts w:ascii="Aptos" w:eastAsia="Aptos" w:hAnsi="Aptos" w:cs="Aptos"/>
+          <w:color w:val="000000" w:themeColor="text1"/>
+          <w:sz w:val="28"/>
+          <w:szCs w:val="28"/>
+        </w:rPr>
+        <w:t>. Estes in</w:t>
+      </w:r>
+      <w:r>
+        <w:rPr>
+          <w:rFonts w:ascii="Aptos" w:eastAsia="Aptos" w:hAnsi="Aptos" w:cs="Aptos"/>
+          <w:color w:val="000000" w:themeColor="text1"/>
+          <w:sz w:val="28"/>
+          <w:szCs w:val="28"/>
+        </w:rPr>
+        <w:t xml:space="preserve">cêndios </w:t>
+      </w:r>
+      <w:r>
+        <w:rPr>
+          <w:rFonts w:ascii="Aptos" w:eastAsia="Aptos" w:hAnsi="Aptos" w:cs="Aptos"/>
+          <w:color w:val="000000" w:themeColor="text1"/>
+          <w:sz w:val="28"/>
+          <w:szCs w:val="28"/>
+        </w:rPr>
+        <w:t>são causados, em sua grande maioria</w:t>
+      </w:r>
+      <w:r>
+        <w:rPr>
+          <w:rFonts w:ascii="Aptos" w:eastAsia="Aptos" w:hAnsi="Aptos" w:cs="Aptos"/>
+          <w:color w:val="000000" w:themeColor="text1"/>
+          <w:sz w:val="28"/>
+          <w:szCs w:val="28"/>
+        </w:rPr>
+        <w:t>,</w:t>
+      </w:r>
+      <w:r>
+        <w:rPr>
+          <w:rFonts w:ascii="Aptos" w:eastAsia="Aptos" w:hAnsi="Aptos" w:cs="Aptos"/>
+          <w:color w:val="000000" w:themeColor="text1"/>
+          <w:sz w:val="28"/>
+          <w:szCs w:val="28"/>
+        </w:rPr>
+        <w:t xml:space="preserve"> por fatores humanos,</w:t>
+      </w:r>
+      <w:r>
+        <w:rPr>
+          <w:rFonts w:ascii="Aptos" w:eastAsia="Aptos" w:hAnsi="Aptos" w:cs="Aptos"/>
+          <w:color w:val="000000" w:themeColor="text1"/>
+          <w:sz w:val="28"/>
+          <w:szCs w:val="28"/>
+        </w:rPr>
+        <w:t xml:space="preserve"> tais como queimadas ilegais e descarte inadequado de resíduos inflamáveis (como</w:t>
+      </w:r>
+      <w:r>
+        <w:rPr>
+          <w:rFonts w:ascii="Aptos" w:eastAsia="Aptos" w:hAnsi="Aptos" w:cs="Aptos"/>
+          <w:color w:val="000000" w:themeColor="text1"/>
+          <w:sz w:val="28"/>
+          <w:szCs w:val="28"/>
+        </w:rPr>
+        <w:t xml:space="preserve"> por</w:t>
+      </w:r>
+      <w:r>
+        <w:rPr>
+          <w:rFonts w:ascii="Aptos" w:eastAsia="Aptos" w:hAnsi="Aptos" w:cs="Aptos"/>
+          <w:color w:val="000000" w:themeColor="text1"/>
+          <w:sz w:val="28"/>
+          <w:szCs w:val="28"/>
+        </w:rPr>
+        <w:t xml:space="preserve"> exemplo</w:t>
+      </w:r>
+      <w:r>
+        <w:rPr>
+          <w:rFonts w:ascii="Aptos" w:eastAsia="Aptos" w:hAnsi="Aptos" w:cs="Aptos"/>
+          <w:color w:val="000000" w:themeColor="text1"/>
+          <w:sz w:val="28"/>
+          <w:szCs w:val="28"/>
+        </w:rPr>
+        <w:t>:</w:t>
+      </w:r>
+      <w:r>
+        <w:rPr>
+          <w:rFonts w:ascii="Aptos" w:eastAsia="Aptos" w:hAnsi="Aptos" w:cs="Aptos"/>
+          <w:color w:val="000000" w:themeColor="text1"/>
+          <w:sz w:val="28"/>
+          <w:szCs w:val="28"/>
+        </w:rPr>
+        <w:t xml:space="preserve"> bitucas de cigarro). </w:t>
+      </w:r>
+      <w:r>
+        <w:rPr>
+          <w:rFonts w:ascii="Aptos" w:eastAsia="Aptos" w:hAnsi="Aptos" w:cs="Aptos"/>
+          <w:color w:val="000000" w:themeColor="text1"/>
+          <w:sz w:val="28"/>
+          <w:szCs w:val="28"/>
+        </w:rPr>
+        <w:t>Este problema</w:t>
+      </w:r>
+      <w:r>
+        <w:rPr>
+          <w:rFonts w:ascii="Aptos" w:eastAsia="Aptos" w:hAnsi="Aptos" w:cs="Aptos"/>
+          <w:color w:val="000000" w:themeColor="text1"/>
+          <w:sz w:val="28"/>
+          <w:szCs w:val="28"/>
+        </w:rPr>
+        <w:t xml:space="preserve"> não apenas devasta a fauna e a flora,</w:t>
+      </w:r>
+      <w:r>
+        <w:rPr>
+          <w:rFonts w:ascii="Aptos" w:eastAsia="Aptos" w:hAnsi="Aptos" w:cs="Aptos"/>
+          <w:color w:val="000000" w:themeColor="text1"/>
+          <w:sz w:val="28"/>
+          <w:szCs w:val="28"/>
+        </w:rPr>
+        <w:t xml:space="preserve"> como</w:t>
+      </w:r>
+      <w:r>
+        <w:rPr>
+          <w:rFonts w:ascii="Aptos" w:eastAsia="Aptos" w:hAnsi="Aptos" w:cs="Aptos"/>
+          <w:color w:val="000000" w:themeColor="text1"/>
+          <w:sz w:val="28"/>
+          <w:szCs w:val="28"/>
+        </w:rPr>
+        <w:t xml:space="preserve"> também</w:t>
+      </w:r>
+      <w:r>
+        <w:rPr>
+          <w:rFonts w:ascii="Aptos" w:eastAsia="Aptos" w:hAnsi="Aptos" w:cs="Aptos"/>
+          <w:color w:val="000000" w:themeColor="text1"/>
+          <w:sz w:val="28"/>
+          <w:szCs w:val="28"/>
+        </w:rPr>
+        <w:t xml:space="preserve"> </w:t>
+      </w:r>
+      <w:r>
+        <w:rPr>
+          <w:rFonts w:ascii="Aptos" w:eastAsia="Aptos" w:hAnsi="Aptos" w:cs="Aptos"/>
+          <w:color w:val="000000" w:themeColor="text1"/>
+          <w:sz w:val="28"/>
+          <w:szCs w:val="28"/>
+        </w:rPr>
+        <w:t>agrava</w:t>
+      </w:r>
+      <w:r>
+        <w:rPr>
+          <w:rFonts w:ascii="Aptos" w:eastAsia="Aptos" w:hAnsi="Aptos" w:cs="Aptos"/>
+          <w:color w:val="000000" w:themeColor="text1"/>
+          <w:sz w:val="28"/>
+          <w:szCs w:val="28"/>
+        </w:rPr>
+        <w:t xml:space="preserve"> os</w:t>
+      </w:r>
+      <w:r>
+        <w:rPr>
+          <w:rFonts w:ascii="Aptos" w:eastAsia="Aptos" w:hAnsi="Aptos" w:cs="Aptos"/>
+          <w:color w:val="000000" w:themeColor="text1"/>
+          <w:sz w:val="28"/>
+          <w:szCs w:val="28"/>
+        </w:rPr>
+        <w:t xml:space="preserve"> </w:t>
+      </w:r>
+      <w:r>
+        <w:rPr>
+          <w:rFonts w:ascii="Aptos" w:eastAsia="Aptos" w:hAnsi="Aptos" w:cs="Aptos"/>
+          <w:color w:val="000000" w:themeColor="text1"/>
+          <w:sz w:val="28"/>
+          <w:szCs w:val="28"/>
+        </w:rPr>
+        <w:t>problemas</w:t>
+      </w:r>
+      <w:r>
+        <w:rPr>
+          <w:rFonts w:ascii="Aptos" w:eastAsia="Aptos" w:hAnsi="Aptos" w:cs="Aptos"/>
+          <w:color w:val="000000" w:themeColor="text1"/>
+          <w:sz w:val="28"/>
+          <w:szCs w:val="28"/>
+        </w:rPr>
+        <w:t xml:space="preserve"> </w:t>
+      </w:r>
+      <w:r>
+        <w:rPr>
+          <w:rFonts w:ascii="Aptos" w:eastAsia="Aptos" w:hAnsi="Aptos" w:cs="Aptos"/>
+          <w:color w:val="000000" w:themeColor="text1"/>
+          <w:sz w:val="28"/>
+          <w:szCs w:val="28"/>
+        </w:rPr>
+        <w:t>já existentes, como a degradação do solo,</w:t>
+      </w:r>
+      <w:r>
+        <w:rPr>
+          <w:rFonts w:ascii="Aptos" w:eastAsia="Aptos" w:hAnsi="Aptos" w:cs="Aptos"/>
+          <w:color w:val="000000" w:themeColor="text1"/>
+          <w:sz w:val="28"/>
+          <w:szCs w:val="28"/>
+        </w:rPr>
+        <w:t xml:space="preserve"> </w:t>
+      </w:r>
+      <w:r>
+        <w:rPr>
+          <w:rFonts w:ascii="Aptos" w:eastAsia="Aptos" w:hAnsi="Aptos" w:cs="Aptos"/>
+          <w:color w:val="000000" w:themeColor="text1"/>
+          <w:sz w:val="28"/>
+          <w:szCs w:val="28"/>
+        </w:rPr>
+        <w:t>a</w:t>
+      </w:r>
+      <w:r>
+        <w:rPr>
+          <w:rFonts w:ascii="Aptos" w:eastAsia="Aptos" w:hAnsi="Aptos" w:cs="Aptos"/>
+          <w:color w:val="000000" w:themeColor="text1"/>
+          <w:sz w:val="28"/>
+          <w:szCs w:val="28"/>
+        </w:rPr>
+        <w:t xml:space="preserve"> </w:t>
+      </w:r>
+      <w:r>
+        <w:rPr>
+          <w:rFonts w:ascii="Aptos" w:eastAsia="Aptos" w:hAnsi="Aptos" w:cs="Aptos"/>
+          <w:color w:val="000000" w:themeColor="text1"/>
+          <w:sz w:val="28"/>
+          <w:szCs w:val="28"/>
+        </w:rPr>
+        <w:t>poluição do ar</w:t>
+      </w:r>
+      <w:r>
+        <w:rPr>
+          <w:rFonts w:ascii="Aptos" w:eastAsia="Aptos" w:hAnsi="Aptos" w:cs="Aptos"/>
+          <w:color w:val="000000" w:themeColor="text1"/>
+          <w:sz w:val="28"/>
+          <w:szCs w:val="28"/>
+        </w:rPr>
+        <w:t>,</w:t>
+      </w:r>
+      <w:r>
+        <w:rPr>
+          <w:rFonts w:ascii="Aptos" w:eastAsia="Aptos" w:hAnsi="Aptos" w:cs="Aptos"/>
+          <w:color w:val="000000" w:themeColor="text1"/>
+          <w:sz w:val="28"/>
+          <w:szCs w:val="28"/>
+        </w:rPr>
+        <w:t xml:space="preserve"> e </w:t>
+      </w:r>
+      <w:r>
+        <w:rPr>
+          <w:rFonts w:ascii="Aptos" w:eastAsia="Aptos" w:hAnsi="Aptos" w:cs="Aptos"/>
+          <w:color w:val="000000" w:themeColor="text1"/>
+          <w:sz w:val="28"/>
+          <w:szCs w:val="28"/>
+        </w:rPr>
+        <w:t>o aumento</w:t>
+      </w:r>
+      <w:r>
+        <w:rPr>
+          <w:rFonts w:ascii="Aptos" w:eastAsia="Aptos" w:hAnsi="Aptos" w:cs="Aptos"/>
+          <w:color w:val="000000" w:themeColor="text1"/>
+          <w:sz w:val="28"/>
+          <w:szCs w:val="28"/>
+        </w:rPr>
+        <w:t xml:space="preserve"> das mudanças</w:t>
+      </w:r>
+      <w:r>
+        <w:rPr>
+          <w:rFonts w:ascii="Aptos" w:eastAsia="Aptos" w:hAnsi="Aptos" w:cs="Aptos"/>
+          <w:color w:val="000000" w:themeColor="text1"/>
+          <w:sz w:val="28"/>
+          <w:szCs w:val="28"/>
+        </w:rPr>
+        <w:t xml:space="preserve"> </w:t>
+      </w:r>
+      <w:r>
+        <w:rPr>
+          <w:rFonts w:ascii="Aptos" w:eastAsia="Aptos" w:hAnsi="Aptos" w:cs="Aptos"/>
+          <w:color w:val="000000" w:themeColor="text1"/>
+          <w:sz w:val="28"/>
+          <w:szCs w:val="28"/>
+        </w:rPr>
+        <w:t>climáticas.</w:t>
+      </w:r>
+      <w:r>
+        <w:rPr>
+          <w:rFonts w:ascii="Aptos" w:eastAsia="Aptos" w:hAnsi="Aptos" w:cs="Aptos"/>
+          <w:color w:val="000000" w:themeColor="text1"/>
+          <w:sz w:val="28"/>
+          <w:szCs w:val="28"/>
+        </w:rPr>
+        <w:t xml:space="preserve"> A umidade relativa do ar, especialmente </w:t>
+      </w:r>
+      <w:r>
+        <w:rPr>
+          <w:rFonts w:ascii="Aptos" w:eastAsia="Aptos" w:hAnsi="Aptos" w:cs="Aptos"/>
+          <w:color w:val="000000" w:themeColor="text1"/>
+          <w:sz w:val="28"/>
+          <w:szCs w:val="28"/>
+        </w:rPr>
+        <w:t>nos</w:t>
+      </w:r>
+      <w:r>
+        <w:rPr>
+          <w:rFonts w:ascii="Aptos" w:eastAsia="Aptos" w:hAnsi="Aptos" w:cs="Aptos"/>
+          <w:color w:val="000000" w:themeColor="text1"/>
+          <w:sz w:val="28"/>
+          <w:szCs w:val="28"/>
+        </w:rPr>
+        <w:t xml:space="preserve"> períodos de estiagem, pode cair para níveis críticos</w:t>
+      </w:r>
+      <w:r>
+        <w:rPr>
+          <w:rFonts w:ascii="Aptos" w:eastAsia="Aptos" w:hAnsi="Aptos" w:cs="Aptos"/>
+          <w:color w:val="000000" w:themeColor="text1"/>
+          <w:sz w:val="28"/>
+          <w:szCs w:val="28"/>
+        </w:rPr>
+        <w:t xml:space="preserve"> (</w:t>
+      </w:r>
+      <w:r>
+        <w:rPr>
+          <w:rFonts w:ascii="Aptos" w:eastAsia="Aptos" w:hAnsi="Aptos" w:cs="Aptos"/>
+          <w:color w:val="000000" w:themeColor="text1"/>
+          <w:sz w:val="28"/>
+          <w:szCs w:val="28"/>
+        </w:rPr>
+        <w:t xml:space="preserve">abaixo de </w:t>
+      </w:r>
+      <w:r>
+        <w:rPr>
+          <w:rFonts w:ascii="Aptos" w:eastAsia="Aptos" w:hAnsi="Aptos" w:cs="Aptos"/>
+          <w:color w:val="000000" w:themeColor="text1"/>
+          <w:sz w:val="28"/>
+          <w:szCs w:val="28"/>
+        </w:rPr>
+        <w:t>4</w:t>
+      </w:r>
+      <w:r>
+        <w:rPr>
+          <w:rFonts w:ascii="Aptos" w:eastAsia="Aptos" w:hAnsi="Aptos" w:cs="Aptos"/>
+          <w:color w:val="000000" w:themeColor="text1"/>
+          <w:sz w:val="28"/>
+          <w:szCs w:val="28"/>
+        </w:rPr>
+        <w:t>0%</w:t>
+      </w:r>
+      <w:r>
+        <w:rPr>
+          <w:rFonts w:ascii="Aptos" w:eastAsia="Aptos" w:hAnsi="Aptos" w:cs="Aptos"/>
+          <w:color w:val="000000" w:themeColor="text1"/>
+          <w:sz w:val="28"/>
+          <w:szCs w:val="28"/>
+        </w:rPr>
+        <w:t>)</w:t>
+      </w:r>
+      <w:r>
+        <w:rPr>
+          <w:rFonts w:ascii="Aptos" w:eastAsia="Aptos" w:hAnsi="Aptos" w:cs="Aptos"/>
+          <w:color w:val="000000" w:themeColor="text1"/>
+          <w:sz w:val="28"/>
+          <w:szCs w:val="28"/>
+        </w:rPr>
+        <w:t xml:space="preserve">, o que aumenta significativamente a propensão a incêndios, </w:t>
+      </w:r>
+      <w:r>
+        <w:rPr>
+          <w:rFonts w:ascii="Aptos" w:eastAsia="Aptos" w:hAnsi="Aptos" w:cs="Aptos"/>
+          <w:color w:val="000000" w:themeColor="text1"/>
+          <w:sz w:val="28"/>
+          <w:szCs w:val="28"/>
+        </w:rPr>
+        <w:t>pois</w:t>
+      </w:r>
+      <w:r>
+        <w:rPr>
+          <w:rFonts w:ascii="Aptos" w:eastAsia="Aptos" w:hAnsi="Aptos" w:cs="Aptos"/>
+          <w:color w:val="000000" w:themeColor="text1"/>
+          <w:sz w:val="28"/>
+          <w:szCs w:val="28"/>
+        </w:rPr>
+        <w:t xml:space="preserve"> a vegetação fica mais seca e inflamável. Além disso, a combinação entre baixa umidade e altas temperaturas cria um ambiente propício para a rápida propagação do fogo, </w:t>
+      </w:r>
+      <w:r>
+        <w:rPr>
+          <w:rFonts w:ascii="Aptos" w:eastAsia="Aptos" w:hAnsi="Aptos" w:cs="Aptos"/>
+          <w:color w:val="000000" w:themeColor="text1"/>
+          <w:sz w:val="28"/>
+          <w:szCs w:val="28"/>
+        </w:rPr>
+        <w:t xml:space="preserve">desta forma </w:t>
+      </w:r>
+      <w:r>
+        <w:rPr>
+          <w:rFonts w:ascii="Aptos" w:eastAsia="Aptos" w:hAnsi="Aptos" w:cs="Aptos"/>
+          <w:color w:val="000000" w:themeColor="text1"/>
+          <w:sz w:val="28"/>
+          <w:szCs w:val="28"/>
+        </w:rPr>
+        <w:t>dificultando o controle e o combate às chamas</w:t>
+      </w:r>
+      <w:r>
+        <w:rPr>
+          <w:rFonts w:ascii="Aptos" w:eastAsia="Aptos" w:hAnsi="Aptos" w:cs="Aptos"/>
+          <w:color w:val="000000" w:themeColor="text1"/>
+          <w:sz w:val="28"/>
+          <w:szCs w:val="28"/>
+        </w:rPr>
+        <w:t xml:space="preserve">. </w:t>
+      </w:r>
+      <w:r>
+        <w:rPr>
+          <w:rFonts w:ascii="Aptos" w:eastAsia="Aptos" w:hAnsi="Aptos" w:cs="Aptos"/>
+          <w:color w:val="000000" w:themeColor="text1"/>
+          <w:sz w:val="28"/>
+          <w:szCs w:val="28"/>
+        </w:rPr>
+        <w:t> Es</w:t>
+      </w:r>
+      <w:r>
+        <w:rPr>
+          <w:rFonts w:ascii="Aptos" w:eastAsia="Aptos" w:hAnsi="Aptos" w:cs="Aptos"/>
+          <w:color w:val="000000" w:themeColor="text1"/>
+          <w:sz w:val="28"/>
+          <w:szCs w:val="28"/>
+        </w:rPr>
+        <w:t>t</w:t>
+      </w:r>
+      <w:r>
+        <w:rPr>
+          <w:rFonts w:ascii="Aptos" w:eastAsia="Aptos" w:hAnsi="Aptos" w:cs="Aptos"/>
+          <w:color w:val="000000" w:themeColor="text1"/>
+          <w:sz w:val="28"/>
+          <w:szCs w:val="28"/>
+        </w:rPr>
+        <w:t>es fatores naturais, somados às ações humanas, tornam a prevenção e o monitoramento ainda mais essenciais para a proteção das APAs.</w:t>
+      </w:r>
+    </w:p>
+    <w:p>
+      <w:pPr>
+        <w:ind w:firstLine="708"/>
+        <w:jc w:val="both"/>
+        <w:rPr>
+          <w:rFonts w:ascii="Aptos" w:eastAsia="Aptos" w:hAnsi="Aptos" w:cs="Aptos"/>
+          <w:color w:val="000000" w:themeColor="text1"/>
+          <w:sz w:val="28"/>
+          <w:szCs w:val="28"/>
+        </w:rPr>
+      </w:pPr>
+      <w:r>
+        <w:rPr>
+          <w:rFonts w:ascii="Aptos" w:eastAsia="Aptos" w:hAnsi="Aptos" w:cs="Aptos"/>
+          <w:color w:val="000000" w:themeColor="text1"/>
+          <w:sz w:val="28"/>
+          <w:szCs w:val="28"/>
+        </w:rPr>
+        <w:t>Atualmente,</w:t>
+      </w:r>
+      <w:r>
+        <w:rPr>
+          <w:rFonts w:ascii="Aptos" w:eastAsia="Aptos" w:hAnsi="Aptos" w:cs="Aptos"/>
+          <w:color w:val="000000" w:themeColor="text1"/>
+          <w:sz w:val="28"/>
+          <w:szCs w:val="28"/>
+        </w:rPr>
+        <w:t xml:space="preserve"> a Secretaria do Meio Ambiente, bombeiros e por consequência a Prefeitura Municipal da Cidade de São Paulo </w:t>
+      </w:r>
+      <w:r>
+        <w:rPr>
+          <w:rFonts w:ascii="Aptos" w:eastAsia="Aptos" w:hAnsi="Aptos" w:cs="Aptos"/>
+          <w:color w:val="000000" w:themeColor="text1"/>
+          <w:sz w:val="28"/>
+          <w:szCs w:val="28"/>
+        </w:rPr>
+        <w:t>enfrenta</w:t>
+      </w:r>
+      <w:r>
+        <w:rPr>
+          <w:rFonts w:ascii="Aptos" w:eastAsia="Aptos" w:hAnsi="Aptos" w:cs="Aptos"/>
+          <w:color w:val="000000" w:themeColor="text1"/>
+          <w:sz w:val="28"/>
+          <w:szCs w:val="28"/>
+        </w:rPr>
+        <w:t>m</w:t>
+      </w:r>
+      <w:r>
+        <w:rPr>
+          <w:rFonts w:ascii="Aptos" w:eastAsia="Aptos" w:hAnsi="Aptos" w:cs="Aptos"/>
+          <w:color w:val="000000" w:themeColor="text1"/>
+          <w:sz w:val="28"/>
+          <w:szCs w:val="28"/>
+        </w:rPr>
+        <w:t xml:space="preserve"> desafios significativos quando se trata de monitora</w:t>
+      </w:r>
+      <w:r>
+        <w:rPr>
+          <w:rFonts w:ascii="Aptos" w:eastAsia="Aptos" w:hAnsi="Aptos" w:cs="Aptos"/>
+          <w:color w:val="000000" w:themeColor="text1"/>
+          <w:sz w:val="28"/>
+          <w:szCs w:val="28"/>
+        </w:rPr>
+        <w:t>r</w:t>
+      </w:r>
+      <w:r>
+        <w:rPr>
+          <w:rFonts w:ascii="Aptos" w:eastAsia="Aptos" w:hAnsi="Aptos" w:cs="Aptos"/>
+          <w:color w:val="000000" w:themeColor="text1"/>
+          <w:sz w:val="28"/>
+          <w:szCs w:val="28"/>
+        </w:rPr>
+        <w:t xml:space="preserve"> e combate</w:t>
+      </w:r>
+      <w:r>
+        <w:rPr>
+          <w:rFonts w:ascii="Aptos" w:eastAsia="Aptos" w:hAnsi="Aptos" w:cs="Aptos"/>
+          <w:color w:val="000000" w:themeColor="text1"/>
+          <w:sz w:val="28"/>
+          <w:szCs w:val="28"/>
+        </w:rPr>
+        <w:t>r</w:t>
+      </w:r>
+      <w:r>
+        <w:rPr>
+          <w:rFonts w:ascii="Aptos" w:eastAsia="Aptos" w:hAnsi="Aptos" w:cs="Aptos"/>
+          <w:color w:val="000000" w:themeColor="text1"/>
+          <w:sz w:val="28"/>
+          <w:szCs w:val="28"/>
+        </w:rPr>
+        <w:t xml:space="preserve"> </w:t>
+      </w:r>
+      <w:r>
+        <w:rPr>
+          <w:rFonts w:ascii="Aptos" w:eastAsia="Aptos" w:hAnsi="Aptos" w:cs="Aptos"/>
+          <w:color w:val="000000" w:themeColor="text1"/>
+          <w:sz w:val="28"/>
+          <w:szCs w:val="28"/>
+        </w:rPr>
+        <w:t>os</w:t>
+      </w:r>
+      <w:r>
+        <w:rPr>
+          <w:rFonts w:ascii="Aptos" w:eastAsia="Aptos" w:hAnsi="Aptos" w:cs="Aptos"/>
+          <w:color w:val="000000" w:themeColor="text1"/>
+          <w:sz w:val="28"/>
+          <w:szCs w:val="28"/>
+        </w:rPr>
+        <w:t xml:space="preserve"> </w:t>
+      </w:r>
+      <w:r>
+        <w:rPr>
+          <w:rFonts w:ascii="Aptos" w:eastAsia="Aptos" w:hAnsi="Aptos" w:cs="Aptos"/>
+          <w:color w:val="000000" w:themeColor="text1"/>
+          <w:sz w:val="28"/>
+          <w:szCs w:val="28"/>
+        </w:rPr>
+        <w:t>incêndios</w:t>
+      </w:r>
+      <w:r>
+        <w:rPr>
+          <w:rFonts w:ascii="Aptos" w:eastAsia="Aptos" w:hAnsi="Aptos" w:cs="Aptos"/>
+          <w:color w:val="000000" w:themeColor="text1"/>
+          <w:sz w:val="28"/>
+          <w:szCs w:val="28"/>
+        </w:rPr>
+        <w:t>. E</w:t>
+      </w:r>
+      <w:r>
+        <w:rPr>
+          <w:rFonts w:ascii="Aptos" w:eastAsia="Aptos" w:hAnsi="Aptos" w:cs="Aptos"/>
+          <w:color w:val="000000" w:themeColor="text1"/>
+          <w:sz w:val="28"/>
+          <w:szCs w:val="28"/>
+        </w:rPr>
+        <w:t xml:space="preserve">sse fato se deve </w:t>
+      </w:r>
+      <w:r>
+        <w:rPr>
+          <w:rFonts w:ascii="Aptos" w:eastAsia="Aptos" w:hAnsi="Aptos" w:cs="Aptos"/>
+          <w:color w:val="000000" w:themeColor="text1"/>
+          <w:sz w:val="28"/>
+          <w:szCs w:val="28"/>
+        </w:rPr>
+        <w:t>principalmente</w:t>
+      </w:r>
+      <w:r>
+        <w:rPr>
+          <w:rFonts w:ascii="Aptos" w:eastAsia="Aptos" w:hAnsi="Aptos" w:cs="Aptos"/>
+          <w:color w:val="000000" w:themeColor="text1"/>
+          <w:sz w:val="28"/>
+          <w:szCs w:val="28"/>
+        </w:rPr>
+        <w:t xml:space="preserve"> </w:t>
+      </w:r>
+      <w:r>
+        <w:rPr>
+          <w:rFonts w:ascii="Aptos" w:eastAsia="Aptos" w:hAnsi="Aptos" w:cs="Aptos"/>
+          <w:color w:val="000000" w:themeColor="text1"/>
+          <w:sz w:val="28"/>
+          <w:szCs w:val="28"/>
+        </w:rPr>
+        <w:t>pela</w:t>
+      </w:r>
+      <w:r>
+        <w:rPr>
+          <w:rFonts w:ascii="Aptos" w:eastAsia="Aptos" w:hAnsi="Aptos" w:cs="Aptos"/>
+          <w:color w:val="000000" w:themeColor="text1"/>
+          <w:sz w:val="28"/>
+          <w:szCs w:val="28"/>
+        </w:rPr>
+        <w:t xml:space="preserve"> </w:t>
+      </w:r>
+      <w:r>
+        <w:rPr>
+          <w:rFonts w:ascii="Aptos" w:eastAsia="Aptos" w:hAnsi="Aptos" w:cs="Aptos"/>
+          <w:color w:val="000000" w:themeColor="text1"/>
+          <w:sz w:val="28"/>
+          <w:szCs w:val="28"/>
+        </w:rPr>
+        <w:t>dificuldade</w:t>
+      </w:r>
+      <w:r>
+        <w:rPr>
+          <w:rFonts w:ascii="Aptos" w:eastAsia="Aptos" w:hAnsi="Aptos" w:cs="Aptos"/>
+          <w:color w:val="000000" w:themeColor="text1"/>
+          <w:sz w:val="28"/>
+          <w:szCs w:val="28"/>
+        </w:rPr>
+        <w:t xml:space="preserve"> </w:t>
+      </w:r>
+      <w:r>
+        <w:rPr>
+          <w:rFonts w:ascii="Aptos" w:eastAsia="Aptos" w:hAnsi="Aptos" w:cs="Aptos"/>
+          <w:color w:val="000000" w:themeColor="text1"/>
+          <w:sz w:val="28"/>
+          <w:szCs w:val="28"/>
+        </w:rPr>
+        <w:t>de</w:t>
+      </w:r>
+      <w:r>
+        <w:rPr>
+          <w:rFonts w:ascii="Aptos" w:eastAsia="Aptos" w:hAnsi="Aptos" w:cs="Aptos"/>
+          <w:color w:val="000000" w:themeColor="text1"/>
+          <w:sz w:val="28"/>
+          <w:szCs w:val="28"/>
+        </w:rPr>
+        <w:t xml:space="preserve"> </w:t>
+      </w:r>
+      <w:r>
+        <w:rPr>
+          <w:rFonts w:ascii="Aptos" w:eastAsia="Aptos" w:hAnsi="Aptos" w:cs="Aptos"/>
+          <w:color w:val="000000" w:themeColor="text1"/>
+          <w:sz w:val="28"/>
+          <w:szCs w:val="28"/>
+        </w:rPr>
+        <w:t>detectar</w:t>
+      </w:r>
+      <w:r>
+        <w:rPr>
+          <w:rFonts w:ascii="Aptos" w:eastAsia="Aptos" w:hAnsi="Aptos" w:cs="Aptos"/>
+          <w:color w:val="000000" w:themeColor="text1"/>
+          <w:sz w:val="28"/>
+          <w:szCs w:val="28"/>
+        </w:rPr>
+        <w:t xml:space="preserve"> </w:t>
+      </w:r>
+      <w:r>
+        <w:rPr>
+          <w:rFonts w:ascii="Aptos" w:eastAsia="Aptos" w:hAnsi="Aptos" w:cs="Aptos"/>
+          <w:color w:val="000000" w:themeColor="text1"/>
+          <w:sz w:val="28"/>
+          <w:szCs w:val="28"/>
+        </w:rPr>
+        <w:t>focos de calor em estágios iniciais. Esse problema ocorre devido à falta de um sistema eficiente que alerte as autoridades competentes</w:t>
+      </w:r>
+      <w:r>
+        <w:rPr>
+          <w:rFonts w:ascii="Aptos" w:eastAsia="Aptos" w:hAnsi="Aptos" w:cs="Aptos"/>
+          <w:color w:val="000000" w:themeColor="text1"/>
+          <w:sz w:val="28"/>
+          <w:szCs w:val="28"/>
+        </w:rPr>
+        <w:t xml:space="preserve"> </w:t>
+      </w:r>
+      <w:r>
+        <w:rPr>
+          <w:rFonts w:ascii="Aptos" w:eastAsia="Aptos" w:hAnsi="Aptos" w:cs="Aptos"/>
+          <w:color w:val="000000" w:themeColor="text1"/>
+          <w:sz w:val="28"/>
+          <w:szCs w:val="28"/>
+        </w:rPr>
+        <w:t>precocemente,</w:t>
+      </w:r>
+      <w:r>
+        <w:rPr>
+          <w:rFonts w:ascii="Aptos" w:eastAsia="Aptos" w:hAnsi="Aptos" w:cs="Aptos"/>
+          <w:color w:val="000000" w:themeColor="text1"/>
+          <w:sz w:val="28"/>
+          <w:szCs w:val="28"/>
+        </w:rPr>
+        <w:t xml:space="preserve"> o que resulta</w:t>
+      </w:r>
+      <w:r>
+        <w:rPr>
+          <w:rFonts w:ascii="Aptos" w:eastAsia="Aptos" w:hAnsi="Aptos" w:cs="Aptos"/>
+          <w:color w:val="000000" w:themeColor="text1"/>
+          <w:sz w:val="28"/>
+          <w:szCs w:val="28"/>
+        </w:rPr>
+        <w:t xml:space="preserve"> em respostas </w:t>
+      </w:r>
+      <w:r>
+        <w:rPr>
+          <w:rFonts w:ascii="Aptos" w:eastAsia="Aptos" w:hAnsi="Aptos" w:cs="Aptos"/>
+          <w:color w:val="000000" w:themeColor="text1"/>
+          <w:sz w:val="28"/>
+          <w:szCs w:val="28"/>
+        </w:rPr>
+        <w:t>tardias, facilita</w:t>
+      </w:r>
+      <w:r>
+        <w:rPr>
+          <w:rFonts w:ascii="Aptos" w:eastAsia="Aptos" w:hAnsi="Aptos" w:cs="Aptos"/>
+          <w:color w:val="000000" w:themeColor="text1"/>
+          <w:sz w:val="28"/>
+          <w:szCs w:val="28"/>
+        </w:rPr>
+        <w:t xml:space="preserve"> </w:t>
+      </w:r>
+      <w:r>
+        <w:rPr>
+          <w:rFonts w:ascii="Aptos" w:eastAsia="Aptos" w:hAnsi="Aptos" w:cs="Aptos"/>
+          <w:color w:val="000000" w:themeColor="text1"/>
+          <w:sz w:val="28"/>
+          <w:szCs w:val="28"/>
+        </w:rPr>
+        <w:t>a proliferação dos incêndios</w:t>
+      </w:r>
+      <w:r>
+        <w:rPr>
+          <w:rFonts w:ascii="Aptos" w:eastAsia="Aptos" w:hAnsi="Aptos" w:cs="Aptos"/>
+          <w:color w:val="000000" w:themeColor="text1"/>
+          <w:sz w:val="28"/>
+          <w:szCs w:val="28"/>
+        </w:rPr>
+        <w:t xml:space="preserve">, </w:t>
+      </w:r>
+      <w:r>
+        <w:rPr>
+          <w:rFonts w:ascii="Aptos" w:eastAsia="Aptos" w:hAnsi="Aptos" w:cs="Aptos"/>
+          <w:color w:val="000000" w:themeColor="text1"/>
+          <w:sz w:val="28"/>
+          <w:szCs w:val="28"/>
+        </w:rPr>
+        <w:t>e</w:t>
+      </w:r>
+      <w:r>
+        <w:rPr>
+          <w:rFonts w:ascii="Aptos" w:eastAsia="Aptos" w:hAnsi="Aptos" w:cs="Aptos"/>
+          <w:color w:val="000000" w:themeColor="text1"/>
+          <w:sz w:val="28"/>
+          <w:szCs w:val="28"/>
+        </w:rPr>
+        <w:t xml:space="preserve"> </w:t>
+      </w:r>
+      <w:r>
+        <w:rPr>
+          <w:rFonts w:ascii="Aptos" w:eastAsia="Aptos" w:hAnsi="Aptos" w:cs="Aptos"/>
+          <w:color w:val="000000" w:themeColor="text1"/>
+          <w:sz w:val="28"/>
+          <w:szCs w:val="28"/>
+        </w:rPr>
+        <w:t>aumenta os estragos, que</w:t>
+      </w:r>
+      <w:r>
+        <w:rPr>
+          <w:rFonts w:ascii="Aptos" w:eastAsia="Aptos" w:hAnsi="Aptos" w:cs="Aptos"/>
+          <w:color w:val="000000" w:themeColor="text1"/>
+          <w:sz w:val="28"/>
+          <w:szCs w:val="28"/>
+        </w:rPr>
+        <w:t xml:space="preserve"> em</w:t>
+      </w:r>
+      <w:r>
+        <w:rPr>
+          <w:rFonts w:ascii="Aptos" w:eastAsia="Aptos" w:hAnsi="Aptos" w:cs="Aptos"/>
+          <w:color w:val="000000" w:themeColor="text1"/>
+          <w:sz w:val="28"/>
+          <w:szCs w:val="28"/>
+        </w:rPr>
+        <w:t xml:space="preserve"> muitas vezes são irreparáveis.</w:t>
+      </w:r>
+    </w:p>
+    <w:p>
+      <w:pPr>
+        <w:ind w:firstLine="708"/>
+        <w:jc w:val="both"/>
+        <w:rPr>
+          <w:rFonts w:ascii="Aptos" w:eastAsia="Aptos" w:hAnsi="Aptos" w:cs="Aptos"/>
+          <w:color w:val="000000" w:themeColor="text1"/>
+          <w:sz w:val="28"/>
+          <w:szCs w:val="28"/>
+        </w:rPr>
+      </w:pPr>
+      <w:r>
+        <w:rPr>
+          <w:rFonts w:ascii="Aptos" w:eastAsia="Aptos" w:hAnsi="Aptos" w:cs="Aptos"/>
+          <w:color w:val="000000" w:themeColor="text1"/>
+          <w:sz w:val="28"/>
+          <w:szCs w:val="28"/>
+        </w:rPr>
+        <w:lastRenderedPageBreak/>
+        <w:t>Diante</w:t>
+      </w:r>
+      <w:r>
+        <w:rPr>
+          <w:rFonts w:ascii="Aptos" w:eastAsia="Aptos" w:hAnsi="Aptos" w:cs="Aptos"/>
+          <w:color w:val="000000" w:themeColor="text1"/>
+          <w:sz w:val="28"/>
+          <w:szCs w:val="28"/>
+        </w:rPr>
+        <w:t xml:space="preserve"> </w:t>
+      </w:r>
+      <w:r>
+        <w:rPr>
+          <w:rFonts w:ascii="Aptos" w:eastAsia="Aptos" w:hAnsi="Aptos" w:cs="Aptos"/>
+          <w:color w:val="000000" w:themeColor="text1"/>
+          <w:sz w:val="28"/>
+          <w:szCs w:val="28"/>
+        </w:rPr>
+        <w:t>desse problema, surge a necessidade de um projeto que utilize a tecnologia para aprimorar o monitoramento em tempo real das APAs</w:t>
+      </w:r>
+      <w:r>
+        <w:rPr>
+          <w:rFonts w:ascii="Aptos" w:eastAsia="Aptos" w:hAnsi="Aptos" w:cs="Aptos"/>
+          <w:color w:val="000000" w:themeColor="text1"/>
+          <w:sz w:val="28"/>
+          <w:szCs w:val="28"/>
+        </w:rPr>
+        <w:t xml:space="preserve">, </w:t>
+      </w:r>
+      <w:r>
+        <w:rPr>
+          <w:rFonts w:ascii="Aptos" w:eastAsia="Aptos" w:hAnsi="Aptos" w:cs="Aptos"/>
+          <w:color w:val="000000" w:themeColor="text1"/>
+          <w:sz w:val="28"/>
+          <w:szCs w:val="28"/>
+        </w:rPr>
+        <w:t>identificando possíveis riscos de incêndio antes que se tornem algo incontrolável.</w:t>
+      </w:r>
+    </w:p>
+    <w:p>
+      <w:pPr>
+        <w:ind w:firstLine="708"/>
+        <w:jc w:val="both"/>
+        <w:rPr>
+          <w:rFonts w:ascii="Aptos" w:eastAsia="Aptos" w:hAnsi="Aptos" w:cs="Aptos"/>
+          <w:color w:val="000000" w:themeColor="text1"/>
+          <w:sz w:val="28"/>
+          <w:szCs w:val="28"/>
+        </w:rPr>
+      </w:pPr>
+      <w:r>
+        <w:rPr>
+          <w:rFonts w:ascii="Aptos" w:eastAsia="Aptos" w:hAnsi="Aptos" w:cs="Aptos"/>
+          <w:color w:val="000000" w:themeColor="text1"/>
+          <w:sz w:val="28"/>
+          <w:szCs w:val="28"/>
+        </w:rPr>
+        <w:t>Atualmente, já há uma ferramenta do INPE que, através de satélites, identifica potenciais focos de incêndio através do Brasil, mas ela possui diversos empecilhos que atrasam a detecção e comprometem o combate às chamas. Abaixo estão alguns cenários em que o fogo não é detectado:</w:t>
+      </w:r>
+    </w:p>
+    <w:p>
+      <w:pPr>
+        <w:ind w:firstLine="708"/>
+        <w:jc w:val="both"/>
+        <w:rPr>
+          <w:rFonts w:ascii="Aptos" w:eastAsia="Aptos" w:hAnsi="Aptos" w:cs="Aptos"/>
+          <w:color w:val="000000" w:themeColor="text1"/>
+          <w:sz w:val="28"/>
+          <w:szCs w:val="28"/>
+        </w:rPr>
+      </w:pPr>
+      <w:r>
+        <w:rPr>
+          <w:rFonts w:ascii="Aptos" w:eastAsia="Aptos" w:hAnsi="Aptos" w:cs="Aptos"/>
+          <w:color w:val="000000" w:themeColor="text1"/>
+          <w:sz w:val="28"/>
+          <w:szCs w:val="28"/>
+        </w:rPr>
+        <w:t>- Frentes de incêndio com menos de 30m de extensão;</w:t>
+      </w:r>
+    </w:p>
+    <w:p>
+      <w:pPr>
+        <w:ind w:firstLine="708"/>
+        <w:jc w:val="both"/>
+        <w:rPr>
+          <w:rFonts w:ascii="Aptos" w:eastAsia="Aptos" w:hAnsi="Aptos" w:cs="Aptos"/>
+          <w:color w:val="000000" w:themeColor="text1"/>
+          <w:sz w:val="28"/>
+          <w:szCs w:val="28"/>
+        </w:rPr>
+      </w:pPr>
+      <w:r>
+        <w:rPr>
+          <w:rFonts w:ascii="Aptos" w:eastAsia="Aptos" w:hAnsi="Aptos" w:cs="Aptos"/>
+          <w:color w:val="000000" w:themeColor="text1"/>
+          <w:sz w:val="28"/>
+          <w:szCs w:val="28"/>
+        </w:rPr>
+        <w:t>- Fogo em matas densas que ainda não atingiu a copa das árvores;</w:t>
+      </w:r>
+    </w:p>
+    <w:p>
+      <w:pPr>
+        <w:ind w:firstLine="708"/>
+        <w:jc w:val="both"/>
+        <w:rPr>
+          <w:rFonts w:ascii="Aptos" w:eastAsia="Aptos" w:hAnsi="Aptos" w:cs="Aptos"/>
+          <w:color w:val="000000" w:themeColor="text1"/>
+          <w:sz w:val="28"/>
+          <w:szCs w:val="28"/>
+        </w:rPr>
+      </w:pPr>
+      <w:r>
+        <w:rPr>
+          <w:rFonts w:ascii="Aptos" w:eastAsia="Aptos" w:hAnsi="Aptos" w:cs="Aptos"/>
+          <w:color w:val="000000" w:themeColor="text1"/>
+          <w:sz w:val="28"/>
+          <w:szCs w:val="28"/>
+        </w:rPr>
+        <w:t>- Fogo em áreas nubladas;</w:t>
+      </w:r>
+    </w:p>
+    <w:p>
+      <w:pPr>
+        <w:ind w:firstLine="708"/>
+        <w:jc w:val="both"/>
+        <w:rPr>
+          <w:rFonts w:ascii="Aptos" w:eastAsia="Aptos" w:hAnsi="Aptos" w:cs="Aptos"/>
+          <w:color w:val="000000" w:themeColor="text1"/>
+          <w:sz w:val="28"/>
+          <w:szCs w:val="28"/>
+        </w:rPr>
+      </w:pPr>
+      <w:r>
+        <w:rPr>
+          <w:rFonts w:ascii="Aptos" w:eastAsia="Aptos" w:hAnsi="Aptos" w:cs="Aptos"/>
+          <w:color w:val="000000" w:themeColor="text1"/>
+          <w:sz w:val="28"/>
+          <w:szCs w:val="28"/>
+        </w:rPr>
+        <w:t>- Fogo em encostas de montanhas;</w:t>
+      </w:r>
+    </w:p>
+    <w:p>
+      <w:pPr>
+        <w:jc w:val="both"/>
+        <w:rPr>
+          <w:rFonts w:ascii="Aptos" w:eastAsia="Aptos" w:hAnsi="Aptos" w:cs="Aptos"/>
+          <w:color w:val="000000" w:themeColor="text1"/>
+          <w:sz w:val="28"/>
+          <w:szCs w:val="28"/>
+        </w:rPr>
+      </w:pPr>
+      <w:r>
+        <w:rPr>
+          <w:rFonts w:ascii="Aptos" w:eastAsia="Aptos" w:hAnsi="Aptos" w:cs="Aptos"/>
+          <w:color w:val="000000" w:themeColor="text1"/>
+          <w:sz w:val="28"/>
+          <w:szCs w:val="28"/>
+        </w:rPr>
+        <w:tab/>
+        <w:t xml:space="preserve">Além disso, também há </w:t>
+      </w:r>
+      <w:r>
+        <w:rPr>
+          <w:rFonts w:ascii="Aptos" w:eastAsia="Aptos" w:hAnsi="Aptos" w:cs="Aptos"/>
+          <w:color w:val="000000" w:themeColor="text1"/>
+          <w:sz w:val="28"/>
+          <w:szCs w:val="28"/>
+        </w:rPr>
+        <w:t>uma imprecisão</w:t>
+      </w:r>
+      <w:r>
+        <w:rPr>
+          <w:rFonts w:ascii="Aptos" w:eastAsia="Aptos" w:hAnsi="Aptos" w:cs="Aptos"/>
+          <w:color w:val="000000" w:themeColor="text1"/>
+          <w:sz w:val="28"/>
+          <w:szCs w:val="28"/>
+        </w:rPr>
+        <w:t xml:space="preserve"> na localização das queimadas, que vai de 375m a 6km, o que atrasa ainda mais o combate.</w:t>
+      </w:r>
+    </w:p>
+    <w:p>
+      <w:pPr>
+        <w:jc w:val="both"/>
+        <w:rPr>
+          <w:rFonts w:ascii="Aptos" w:eastAsia="Aptos" w:hAnsi="Aptos" w:cs="Aptos"/>
+          <w:color w:val="000000" w:themeColor="text1"/>
+          <w:sz w:val="28"/>
+          <w:szCs w:val="28"/>
+        </w:rPr>
+      </w:pPr>
+      <w:r>
+        <w:rPr>
+          <w:rFonts w:ascii="Aptos" w:eastAsia="Aptos" w:hAnsi="Aptos" w:cs="Aptos"/>
+          <w:color w:val="000000" w:themeColor="text1"/>
+          <w:sz w:val="28"/>
+          <w:szCs w:val="28"/>
+        </w:rPr>
+        <w:tab/>
+        <w:t xml:space="preserve">Por fim, os satélites utilizados pelo INPE produzem apenas 6 imagens por hora, o que, mais uma vez, dificulta a ação imediata </w:t>
+      </w:r>
+      <w:r>
+        <w:rPr>
+          <w:rFonts w:ascii="Aptos" w:eastAsia="Aptos" w:hAnsi="Aptos" w:cs="Aptos"/>
+          <w:color w:val="000000" w:themeColor="text1"/>
+          <w:sz w:val="28"/>
+          <w:szCs w:val="28"/>
+        </w:rPr>
+        <w:t xml:space="preserve">dos bombeiros e brigadistas, e diminui a eficiência no uso da solução. </w:t>
+      </w:r>
+    </w:p>
+    <w:p>
+      <w:pPr>
+        <w:jc w:val="both"/>
+        <w:rPr>
+          <w:rFonts w:ascii="Aptos" w:eastAsia="Aptos" w:hAnsi="Aptos" w:cs="Aptos"/>
+          <w:color w:val="000000" w:themeColor="text1"/>
+          <w:sz w:val="28"/>
+          <w:szCs w:val="28"/>
+        </w:rPr>
+      </w:pPr>
+      <w:r>
+        <w:rPr>
+          <w:rFonts w:ascii="Aptos" w:eastAsia="Aptos" w:hAnsi="Aptos" w:cs="Aptos"/>
+          <w:color w:val="000000" w:themeColor="text1"/>
+          <w:sz w:val="28"/>
+          <w:szCs w:val="28"/>
+        </w:rPr>
+        <w:tab/>
+        <w:t>O que nos traz ao cerne da solução proposta por nossa empresa: preencher as lacunas deixadas pela tecnologia atual de prevenção do fogo, e aumentar a velocidade de resposta aos riscos associados aos incêndios</w:t>
+      </w:r>
+      <w:r>
+        <w:rPr>
+          <w:rFonts w:ascii="Aptos" w:eastAsia="Aptos" w:hAnsi="Aptos" w:cs="Aptos"/>
+          <w:color w:val="000000" w:themeColor="text1"/>
+          <w:sz w:val="28"/>
+          <w:szCs w:val="28"/>
+        </w:rPr>
+        <w:t xml:space="preserve"> nas áreas de proteção dentro da APA </w:t>
+      </w:r>
+      <w:proofErr w:type="spellStart"/>
+      <w:r>
+        <w:rPr>
+          <w:rFonts w:ascii="Aptos" w:eastAsia="Aptos" w:hAnsi="Aptos" w:cs="Aptos"/>
+          <w:color w:val="000000" w:themeColor="text1"/>
+          <w:sz w:val="28"/>
+          <w:szCs w:val="28"/>
+        </w:rPr>
+        <w:t>Bororé</w:t>
+      </w:r>
+      <w:proofErr w:type="spellEnd"/>
+      <w:r>
+        <w:rPr>
+          <w:rFonts w:ascii="Aptos" w:eastAsia="Aptos" w:hAnsi="Aptos" w:cs="Aptos"/>
+          <w:color w:val="000000" w:themeColor="text1"/>
+          <w:sz w:val="28"/>
+          <w:szCs w:val="28"/>
+        </w:rPr>
+        <w:t>-Colônia, onde estão localizadas parte das nascentes da Represa Billings, que abastece boa parte da Região Metropolitana de São Paulo.</w:t>
+      </w:r>
+    </w:p>
+    <w:p>
+      <w:pPr>
+        <w:ind w:firstLine="708"/>
+        <w:jc w:val="both"/>
+        <w:rPr>
+          <w:rFonts w:ascii="Aptos" w:eastAsia="Aptos" w:hAnsi="Aptos" w:cs="Aptos"/>
+          <w:color w:val="000000" w:themeColor="text1"/>
+          <w:sz w:val="28"/>
+          <w:szCs w:val="28"/>
+        </w:rPr>
+      </w:pPr>
+      <w:r>
+        <w:rPr>
+          <w:rFonts w:ascii="Aptos" w:eastAsia="Aptos" w:hAnsi="Aptos" w:cs="Aptos"/>
+          <w:color w:val="000000" w:themeColor="text1"/>
+          <w:sz w:val="28"/>
+          <w:szCs w:val="28"/>
+        </w:rPr>
+        <w:t>Quando forem identificadas temperaturas acima do</w:t>
+      </w:r>
+      <w:r>
+        <w:rPr>
+          <w:rFonts w:ascii="Aptos" w:eastAsia="Aptos" w:hAnsi="Aptos" w:cs="Aptos"/>
+          <w:color w:val="000000" w:themeColor="text1"/>
+          <w:sz w:val="28"/>
+          <w:szCs w:val="28"/>
+        </w:rPr>
+        <w:t>s</w:t>
+      </w:r>
+      <w:r>
+        <w:rPr>
+          <w:rFonts w:ascii="Aptos" w:eastAsia="Aptos" w:hAnsi="Aptos" w:cs="Aptos"/>
+          <w:color w:val="000000" w:themeColor="text1"/>
+          <w:sz w:val="28"/>
+          <w:szCs w:val="28"/>
+        </w:rPr>
+        <w:t xml:space="preserve"> limite</w:t>
+      </w:r>
+      <w:r>
+        <w:rPr>
+          <w:rFonts w:ascii="Aptos" w:eastAsia="Aptos" w:hAnsi="Aptos" w:cs="Aptos"/>
+          <w:color w:val="000000" w:themeColor="text1"/>
+          <w:sz w:val="28"/>
+          <w:szCs w:val="28"/>
+        </w:rPr>
+        <w:t>s</w:t>
+      </w:r>
+      <w:r>
+        <w:rPr>
+          <w:rFonts w:ascii="Aptos" w:eastAsia="Aptos" w:hAnsi="Aptos" w:cs="Aptos"/>
+          <w:color w:val="000000" w:themeColor="text1"/>
+          <w:sz w:val="28"/>
+          <w:szCs w:val="28"/>
+        </w:rPr>
+        <w:t xml:space="preserve">, isto é, acima </w:t>
+      </w:r>
+      <w:r>
+        <w:rPr>
+          <w:rFonts w:ascii="Aptos" w:eastAsia="Aptos" w:hAnsi="Aptos" w:cs="Aptos"/>
+          <w:color w:val="000000" w:themeColor="text1"/>
+          <w:sz w:val="28"/>
+          <w:szCs w:val="28"/>
+        </w:rPr>
+        <w:t xml:space="preserve">das </w:t>
+      </w:r>
+      <w:r>
+        <w:rPr>
+          <w:rFonts w:ascii="Aptos" w:eastAsia="Aptos" w:hAnsi="Aptos" w:cs="Aptos"/>
+          <w:color w:val="000000" w:themeColor="text1"/>
+          <w:sz w:val="28"/>
+          <w:szCs w:val="28"/>
+        </w:rPr>
+        <w:t>marca</w:t>
+      </w:r>
+      <w:r>
+        <w:rPr>
+          <w:rFonts w:ascii="Aptos" w:eastAsia="Aptos" w:hAnsi="Aptos" w:cs="Aptos"/>
+          <w:color w:val="000000" w:themeColor="text1"/>
+          <w:sz w:val="28"/>
+          <w:szCs w:val="28"/>
+        </w:rPr>
+        <w:t>s</w:t>
+      </w:r>
+      <w:r>
+        <w:rPr>
+          <w:rFonts w:ascii="Aptos" w:eastAsia="Aptos" w:hAnsi="Aptos" w:cs="Aptos"/>
+          <w:color w:val="000000" w:themeColor="text1"/>
+          <w:sz w:val="28"/>
+          <w:szCs w:val="28"/>
+        </w:rPr>
+        <w:t xml:space="preserve"> de 60°C, um alerta será enviado automaticamente para os mecanismos de defesa ambiental, onde as equipes atuantes na região serão mobilizadas de forma rápida e eficiente para a investigação e, caso necessário, o combate ao incêndio. Simultaneamente, também será feita a coleta de dados históricos para serem utilizados no desenvolvimento de estratégias preventivas mais eficazes, e em análises futuras. </w:t>
+      </w:r>
+    </w:p>
+    <w:p>
+      <w:pPr>
+        <w:jc w:val="both"/>
+        <w:rPr>
+          <w:rFonts w:ascii="Aptos" w:eastAsia="Aptos" w:hAnsi="Aptos" w:cs="Aptos"/>
+          <w:color w:val="000000" w:themeColor="text1"/>
+          <w:sz w:val="28"/>
+          <w:szCs w:val="28"/>
+        </w:rPr>
+      </w:pPr>
+      <w:r>
+        <w:rPr>
+          <w:rFonts w:ascii="Aptos" w:eastAsia="Aptos" w:hAnsi="Aptos" w:cs="Aptos"/>
+          <w:color w:val="000000" w:themeColor="text1"/>
+          <w:sz w:val="28"/>
+          <w:szCs w:val="28"/>
+        </w:rPr>
+        <w:lastRenderedPageBreak/>
+        <w:t>O projeto não irá apenas fortalecer a capacidade de resposta da cidade de São Paulo na proteção de suas áreas verdes, mas também servirá de modelo para outras regiões que enfrentam problemas semelhantes. Unindo tecnologia e gestão ambiental, nós contribuiremos com a integridade e a preservação do meio ambiente, com a proteção da biodiversidade, e a melhoria da qualidade de vida da população, garantindo assim que as APAs continuem a cumprir seu papel vital.</w:t>
+      </w:r>
+    </w:p>
+    <w:p>
+      <w:pPr>
+        <w:jc w:val="both"/>
+        <w:rPr>
+          <w:rFonts w:ascii="Aptos" w:eastAsia="Aptos" w:hAnsi="Aptos" w:cs="Aptos"/>
+          <w:color w:val="000000" w:themeColor="text1"/>
+          <w:sz w:val="28"/>
+          <w:szCs w:val="28"/>
+        </w:rPr>
+      </w:pPr>
+    </w:p>
+    <w:p>
+      <w:pPr>
+        <w:jc w:val="center"/>
+        <w:rPr>
+          <w:rFonts w:ascii="Aptos" w:eastAsia="Aptos" w:hAnsi="Aptos" w:cs="Aptos"/>
+          <w:b/>
+          <w:bCs/>
+          <w:color w:val="000000" w:themeColor="text1"/>
+          <w:sz w:val="40"/>
+          <w:szCs w:val="40"/>
+        </w:rPr>
+      </w:pPr>
+      <w:r>
+        <w:rPr>
+          <w:rFonts w:ascii="Aptos" w:eastAsia="Aptos" w:hAnsi="Aptos" w:cs="Aptos"/>
+          <w:b/>
+          <w:bCs/>
+          <w:color w:val="000000" w:themeColor="text1"/>
+          <w:sz w:val="40"/>
+          <w:szCs w:val="40"/>
+        </w:rPr>
+        <w:t>Objetivo</w:t>
+      </w:r>
+    </w:p>
+    <w:p>
+      <w:pPr>
+        <w:jc w:val="center"/>
         <w:rPr>
           <w:rFonts w:ascii="Aptos" w:eastAsia="Aptos" w:hAnsi="Aptos" w:cs="Aptos"/>
           <w:b/>
@@ -774,7 +2265,216 @@
           <w:u w:val="single"/>
         </w:rPr>
       </w:pPr>
-      <w:r>
+    </w:p>
+    <w:p>
+      <w:pPr>
+        <w:ind w:firstLine="708"/>
+        <w:jc w:val="both"/>
+        <w:rPr>
+          <w:rFonts w:ascii="Aptos" w:eastAsia="Aptos" w:hAnsi="Aptos" w:cs="Aptos"/>
+          <w:color w:val="000000" w:themeColor="text1"/>
+          <w:sz w:val="28"/>
+          <w:szCs w:val="28"/>
+        </w:rPr>
+      </w:pPr>
+      <w:r>
+        <w:rPr>
+          <w:rFonts w:ascii="Aptos" w:eastAsia="Aptos" w:hAnsi="Aptos" w:cs="Aptos"/>
+          <w:color w:val="000000" w:themeColor="text1"/>
+          <w:sz w:val="28"/>
+          <w:szCs w:val="28"/>
+        </w:rPr>
+        <w:t xml:space="preserve">O projeto </w:t>
+      </w:r>
+      <w:r>
+        <w:rPr>
+          <w:rFonts w:ascii="Aptos" w:eastAsia="Aptos" w:hAnsi="Aptos" w:cs="Aptos"/>
+          <w:color w:val="000000" w:themeColor="text1"/>
+          <w:sz w:val="28"/>
+          <w:szCs w:val="28"/>
+        </w:rPr>
+        <w:t>visa</w:t>
+      </w:r>
+      <w:r>
+        <w:rPr>
+          <w:rFonts w:ascii="Aptos" w:eastAsia="Aptos" w:hAnsi="Aptos" w:cs="Aptos"/>
+          <w:color w:val="000000" w:themeColor="text1"/>
+          <w:sz w:val="28"/>
+          <w:szCs w:val="28"/>
+        </w:rPr>
+        <w:t xml:space="preserve"> ajudar </w:t>
+      </w:r>
+      <w:r>
+        <w:rPr>
+          <w:rFonts w:ascii="Aptos" w:eastAsia="Aptos" w:hAnsi="Aptos" w:cs="Aptos"/>
+          <w:color w:val="000000" w:themeColor="text1"/>
+          <w:sz w:val="28"/>
+          <w:szCs w:val="28"/>
+        </w:rPr>
+        <w:t xml:space="preserve">os mecanismos de defesa ambiental da cidade de São Paulo </w:t>
+      </w:r>
+      <w:r>
+        <w:rPr>
+          <w:rFonts w:ascii="Aptos" w:eastAsia="Aptos" w:hAnsi="Aptos" w:cs="Aptos"/>
+          <w:color w:val="000000" w:themeColor="text1"/>
+          <w:sz w:val="28"/>
+          <w:szCs w:val="28"/>
+        </w:rPr>
+        <w:t xml:space="preserve">a </w:t>
+      </w:r>
+      <w:r>
+        <w:rPr>
+          <w:rFonts w:ascii="Aptos" w:eastAsia="Aptos" w:hAnsi="Aptos" w:cs="Aptos"/>
+          <w:color w:val="000000" w:themeColor="text1"/>
+          <w:sz w:val="28"/>
+          <w:szCs w:val="28"/>
+        </w:rPr>
+        <w:t>proteger</w:t>
+      </w:r>
+      <w:r>
+        <w:rPr>
+          <w:rFonts w:ascii="Aptos" w:eastAsia="Aptos" w:hAnsi="Aptos" w:cs="Aptos"/>
+          <w:color w:val="000000" w:themeColor="text1"/>
+          <w:sz w:val="28"/>
+          <w:szCs w:val="28"/>
+        </w:rPr>
+        <w:t xml:space="preserve"> a área de preservação ambiental (APA) no combate aos incêndios</w:t>
+      </w:r>
+      <w:r>
+        <w:rPr>
+          <w:rFonts w:ascii="Aptos" w:eastAsia="Aptos" w:hAnsi="Aptos" w:cs="Aptos"/>
+          <w:color w:val="000000" w:themeColor="text1"/>
+          <w:sz w:val="28"/>
+          <w:szCs w:val="28"/>
+        </w:rPr>
+        <w:t>.</w:t>
+      </w:r>
+      <w:r>
+        <w:rPr>
+          <w:rFonts w:ascii="Aptos" w:eastAsia="Aptos" w:hAnsi="Aptos" w:cs="Aptos"/>
+          <w:color w:val="000000" w:themeColor="text1"/>
+          <w:sz w:val="28"/>
+          <w:szCs w:val="28"/>
+        </w:rPr>
+        <w:t xml:space="preserve"> Através da instalação de </w:t>
+      </w:r>
+      <w:r>
+        <w:rPr>
+          <w:rFonts w:ascii="Aptos" w:eastAsia="Aptos" w:hAnsi="Aptos" w:cs="Aptos"/>
+          <w:color w:val="000000" w:themeColor="text1"/>
+          <w:sz w:val="28"/>
+          <w:szCs w:val="28"/>
+        </w:rPr>
+        <w:t xml:space="preserve">sensores de temperatura e umidade (DHT11) no perímetro ao redor das áreas de proteção e adequação ambiental dentro da APA </w:t>
+      </w:r>
+      <w:proofErr w:type="spellStart"/>
+      <w:r>
+        <w:rPr>
+          <w:rFonts w:ascii="Aptos" w:eastAsia="Aptos" w:hAnsi="Aptos" w:cs="Aptos"/>
+          <w:color w:val="000000" w:themeColor="text1"/>
+          <w:sz w:val="28"/>
+          <w:szCs w:val="28"/>
+        </w:rPr>
+        <w:t>Bororé</w:t>
+      </w:r>
+      <w:proofErr w:type="spellEnd"/>
+      <w:r>
+        <w:rPr>
+          <w:rFonts w:ascii="Aptos" w:eastAsia="Aptos" w:hAnsi="Aptos" w:cs="Aptos"/>
+          <w:color w:val="000000" w:themeColor="text1"/>
+          <w:sz w:val="28"/>
+          <w:szCs w:val="28"/>
+        </w:rPr>
+        <w:t xml:space="preserve">-Colônia, </w:t>
+      </w:r>
+      <w:r>
+        <w:rPr>
+          <w:rFonts w:ascii="Aptos" w:eastAsia="Aptos" w:hAnsi="Aptos" w:cs="Aptos"/>
+          <w:color w:val="000000" w:themeColor="text1"/>
+          <w:sz w:val="28"/>
+          <w:szCs w:val="28"/>
+        </w:rPr>
+        <w:t>buscamos agilizar a detecção e consequente enfrentamento dos riscos de incêndio e potenciais queimadas</w:t>
+      </w:r>
+      <w:r>
+        <w:rPr>
+          <w:rFonts w:ascii="Aptos" w:eastAsia="Aptos" w:hAnsi="Aptos" w:cs="Aptos"/>
+          <w:color w:val="000000" w:themeColor="text1"/>
+          <w:sz w:val="28"/>
+          <w:szCs w:val="28"/>
+        </w:rPr>
+        <w:t>.</w:t>
+      </w:r>
+      <w:r>
+        <w:rPr>
+          <w:rFonts w:ascii="Aptos" w:eastAsia="Aptos" w:hAnsi="Aptos" w:cs="Aptos"/>
+          <w:color w:val="000000" w:themeColor="text1"/>
+          <w:sz w:val="28"/>
+          <w:szCs w:val="28"/>
+        </w:rPr>
+        <w:t xml:space="preserve"> </w:t>
+      </w:r>
+      <w:r>
+        <w:rPr>
+          <w:rFonts w:ascii="Aptos" w:eastAsia="Aptos" w:hAnsi="Aptos" w:cs="Aptos"/>
+          <w:color w:val="000000" w:themeColor="text1"/>
+          <w:sz w:val="28"/>
+          <w:szCs w:val="28"/>
+        </w:rPr>
+        <w:t>C</w:t>
+      </w:r>
+      <w:r>
+        <w:rPr>
+          <w:rFonts w:ascii="Aptos" w:eastAsia="Aptos" w:hAnsi="Aptos" w:cs="Aptos"/>
+          <w:color w:val="000000" w:themeColor="text1"/>
+          <w:sz w:val="28"/>
+          <w:szCs w:val="28"/>
+        </w:rPr>
+        <w:t>om base nesses dados</w:t>
+      </w:r>
+      <w:r>
+        <w:rPr>
+          <w:rFonts w:ascii="Aptos" w:eastAsia="Aptos" w:hAnsi="Aptos" w:cs="Aptos"/>
+          <w:color w:val="000000" w:themeColor="text1"/>
+          <w:sz w:val="28"/>
+          <w:szCs w:val="28"/>
+        </w:rPr>
+        <w:t>, notificaremos as autoridades responsáveis dentro da hierarquia da Prefeitura Municipal de São Paulo para que tenho mais agilidade e possam diminuir os danos causados pelos incêndios.</w:t>
+      </w:r>
+    </w:p>
+    <w:p>
+      <w:pPr>
+        <w:ind w:firstLine="708"/>
+        <w:jc w:val="both"/>
+      </w:pPr>
+    </w:p>
+    <w:p>
+      <w:pPr>
+        <w:jc w:val="center"/>
+        <w:rPr>
+          <w:rFonts w:ascii="Aptos" w:eastAsia="Aptos" w:hAnsi="Aptos" w:cs="Aptos"/>
+          <w:b/>
+          <w:bCs/>
+          <w:color w:val="000000" w:themeColor="text1"/>
+          <w:sz w:val="40"/>
+          <w:szCs w:val="40"/>
+        </w:rPr>
+      </w:pPr>
+      <w:r>
+        <w:rPr>
+          <w:rFonts w:ascii="Aptos" w:eastAsia="Aptos" w:hAnsi="Aptos" w:cs="Aptos"/>
+          <w:b/>
+          <w:bCs/>
+          <w:color w:val="000000" w:themeColor="text1"/>
+          <w:sz w:val="40"/>
+          <w:szCs w:val="40"/>
+        </w:rPr>
+        <w:t>Justificativa</w:t>
+      </w:r>
+    </w:p>
+    <w:p>
+      <w:pPr>
+        <w:jc w:val="both"/>
         <w:rPr>
           <w:rFonts w:ascii="Aptos" w:eastAsia="Aptos" w:hAnsi="Aptos" w:cs="Aptos"/>
           <w:b/>
@@ -784,2641 +2484,1980 @@
           <w:szCs w:val="36"/>
           <w:u w:val="single"/>
         </w:rPr>
+      </w:pPr>
+    </w:p>
+    <w:p>
+      <w:pPr>
+        <w:jc w:val="both"/>
+        <w:rPr>
+          <w:rFonts w:ascii="Aptos" w:eastAsia="Aptos" w:hAnsi="Aptos" w:cs="Aptos"/>
+          <w:color w:val="000000" w:themeColor="text1"/>
+          <w:sz w:val="28"/>
+          <w:szCs w:val="28"/>
+        </w:rPr>
+      </w:pPr>
+      <w:r>
+        <w:rPr>
+          <w:rFonts w:ascii="Aptos" w:eastAsia="Aptos" w:hAnsi="Aptos" w:cs="Aptos"/>
+          <w:color w:val="000000" w:themeColor="text1"/>
+          <w:sz w:val="28"/>
+          <w:szCs w:val="28"/>
+        </w:rPr>
+        <w:t xml:space="preserve">O projeto busca reduzir o tempo de enfrentamento aos incêndios dentro da APA </w:t>
+      </w:r>
+      <w:proofErr w:type="spellStart"/>
+      <w:r>
+        <w:rPr>
+          <w:rFonts w:ascii="Aptos" w:eastAsia="Aptos" w:hAnsi="Aptos" w:cs="Aptos"/>
+          <w:color w:val="000000" w:themeColor="text1"/>
+          <w:sz w:val="28"/>
+          <w:szCs w:val="28"/>
+        </w:rPr>
+        <w:t>Bororé</w:t>
+      </w:r>
+      <w:proofErr w:type="spellEnd"/>
+      <w:r>
+        <w:rPr>
+          <w:rFonts w:ascii="Aptos" w:eastAsia="Aptos" w:hAnsi="Aptos" w:cs="Aptos"/>
+          <w:color w:val="000000" w:themeColor="text1"/>
+          <w:sz w:val="28"/>
+          <w:szCs w:val="28"/>
+        </w:rPr>
+        <w:t xml:space="preserve">-Colônia, </w:t>
+      </w:r>
+      <w:r>
+        <w:rPr>
+          <w:rFonts w:ascii="Aptos" w:eastAsia="Aptos" w:hAnsi="Aptos" w:cs="Aptos"/>
+          <w:color w:val="000000" w:themeColor="text1"/>
+          <w:sz w:val="28"/>
+          <w:szCs w:val="28"/>
+        </w:rPr>
+        <w:t>permitindo às autoridades competentes responderem a situações de potenciais incêndios antes que os mesmos ocorram.</w:t>
+      </w:r>
+    </w:p>
+    <w:p>
+      <w:pPr>
+        <w:jc w:val="both"/>
+        <w:rPr>
+          <w:rFonts w:ascii="Aptos" w:eastAsia="Aptos" w:hAnsi="Aptos" w:cs="Aptos"/>
+          <w:color w:val="000000" w:themeColor="text1"/>
+          <w:sz w:val="28"/>
+          <w:szCs w:val="28"/>
+        </w:rPr>
+      </w:pPr>
+    </w:p>
+    <w:p>
+      <w:pPr>
+        <w:jc w:val="both"/>
+        <w:rPr>
+          <w:rFonts w:ascii="Aptos" w:eastAsia="Aptos" w:hAnsi="Aptos" w:cs="Aptos"/>
+          <w:color w:val="000000" w:themeColor="text1"/>
+          <w:sz w:val="28"/>
+          <w:szCs w:val="28"/>
+        </w:rPr>
+      </w:pPr>
+    </w:p>
+    <w:p>
+      <w:pPr>
+        <w:jc w:val="both"/>
+        <w:rPr>
+          <w:rFonts w:ascii="Aptos" w:eastAsia="Aptos" w:hAnsi="Aptos" w:cs="Aptos"/>
+          <w:b/>
+          <w:bCs/>
+          <w:color w:val="000000" w:themeColor="text1"/>
+          <w:sz w:val="28"/>
+          <w:szCs w:val="28"/>
+        </w:rPr>
+      </w:pPr>
+    </w:p>
+    <w:p>
+      <w:pPr>
+        <w:jc w:val="center"/>
+        <w:rPr>
+          <w:rFonts w:ascii="Aptos" w:eastAsia="Aptos" w:hAnsi="Aptos" w:cs="Aptos"/>
+          <w:b/>
+          <w:bCs/>
+          <w:color w:val="000000" w:themeColor="text1"/>
+          <w:sz w:val="40"/>
+          <w:szCs w:val="40"/>
+        </w:rPr>
+      </w:pPr>
+      <w:r>
+        <w:rPr>
+          <w:rFonts w:ascii="Aptos" w:eastAsia="Aptos" w:hAnsi="Aptos" w:cs="Aptos"/>
+          <w:b/>
+          <w:bCs/>
+          <w:color w:val="000000" w:themeColor="text1"/>
+          <w:sz w:val="40"/>
+          <w:szCs w:val="40"/>
+        </w:rPr>
         <w:lastRenderedPageBreak/>
-        <w:t>Contexto</w:t>
-      </w:r>
-    </w:p>
-    <w:p>
-      <w:pPr>
-        <w:ind w:firstLine="708"/>
-        <w:jc w:val="both"/>
-        <w:rPr>
-          <w:rFonts w:ascii="Aptos" w:eastAsia="Aptos" w:hAnsi="Aptos" w:cs="Aptos"/>
-          <w:color w:val="000000" w:themeColor="text1"/>
-          <w:sz w:val="28"/>
-          <w:szCs w:val="28"/>
-        </w:rPr>
-      </w:pPr>
-      <w:r>
-        <w:rPr>
-          <w:rFonts w:ascii="Aptos" w:eastAsia="Aptos" w:hAnsi="Aptos" w:cs="Aptos"/>
-          <w:color w:val="000000" w:themeColor="text1"/>
-          <w:sz w:val="28"/>
-          <w:szCs w:val="28"/>
-        </w:rPr>
-        <w:t>A cidade de São Paulo</w:t>
-      </w:r>
-      <w:r>
-        <w:rPr>
-          <w:rFonts w:ascii="Aptos" w:eastAsia="Aptos" w:hAnsi="Aptos" w:cs="Aptos"/>
-          <w:color w:val="000000" w:themeColor="text1"/>
-          <w:sz w:val="28"/>
-          <w:szCs w:val="28"/>
-        </w:rPr>
-        <w:t xml:space="preserve"> </w:t>
-      </w:r>
-      <w:r>
-        <w:rPr>
-          <w:rFonts w:ascii="Aptos" w:eastAsia="Aptos" w:hAnsi="Aptos" w:cs="Aptos"/>
-          <w:color w:val="000000" w:themeColor="text1"/>
-          <w:sz w:val="28"/>
-          <w:szCs w:val="28"/>
-        </w:rPr>
-        <w:t>possu</w:t>
-      </w:r>
-      <w:r>
-        <w:rPr>
-          <w:rFonts w:ascii="Aptos" w:eastAsia="Aptos" w:hAnsi="Aptos" w:cs="Aptos"/>
-          <w:color w:val="000000" w:themeColor="text1"/>
-          <w:sz w:val="28"/>
-          <w:szCs w:val="28"/>
-        </w:rPr>
-        <w:t>í</w:t>
-      </w:r>
-      <w:r>
-        <w:rPr>
-          <w:rFonts w:ascii="Aptos" w:eastAsia="Aptos" w:hAnsi="Aptos" w:cs="Aptos"/>
-          <w:color w:val="000000" w:themeColor="text1"/>
-          <w:sz w:val="28"/>
-          <w:szCs w:val="28"/>
-        </w:rPr>
-        <w:t xml:space="preserve"> uma vasta urbanização e abriga importantes áreas de proteção ambiental (APAs)</w:t>
-      </w:r>
-      <w:r>
-        <w:rPr>
-          <w:rFonts w:ascii="Aptos" w:eastAsia="Aptos" w:hAnsi="Aptos" w:cs="Aptos"/>
-          <w:color w:val="000000" w:themeColor="text1"/>
-          <w:sz w:val="28"/>
-          <w:szCs w:val="28"/>
-        </w:rPr>
-        <w:t>,</w:t>
-      </w:r>
-      <w:r>
-        <w:rPr>
-          <w:rFonts w:ascii="Aptos" w:eastAsia="Aptos" w:hAnsi="Aptos" w:cs="Aptos"/>
-          <w:color w:val="000000" w:themeColor="text1"/>
-          <w:sz w:val="28"/>
-          <w:szCs w:val="28"/>
-        </w:rPr>
-        <w:t xml:space="preserve"> que desempenham</w:t>
-      </w:r>
-      <w:r>
-        <w:rPr>
-          <w:rFonts w:ascii="Aptos" w:eastAsia="Aptos" w:hAnsi="Aptos" w:cs="Aptos"/>
-          <w:color w:val="000000" w:themeColor="text1"/>
-          <w:sz w:val="28"/>
-          <w:szCs w:val="28"/>
-        </w:rPr>
-        <w:t xml:space="preserve"> um</w:t>
-      </w:r>
-      <w:r>
-        <w:rPr>
-          <w:rFonts w:ascii="Aptos" w:eastAsia="Aptos" w:hAnsi="Aptos" w:cs="Aptos"/>
-          <w:color w:val="000000" w:themeColor="text1"/>
-          <w:sz w:val="28"/>
-          <w:szCs w:val="28"/>
-        </w:rPr>
-        <w:t xml:space="preserve"> papel fundamental na manutenção do equilíbrio ecológico, </w:t>
-      </w:r>
-      <w:r>
-        <w:rPr>
-          <w:rFonts w:ascii="Aptos" w:eastAsia="Aptos" w:hAnsi="Aptos" w:cs="Aptos"/>
-          <w:color w:val="000000" w:themeColor="text1"/>
-          <w:sz w:val="28"/>
-          <w:szCs w:val="28"/>
-        </w:rPr>
-        <w:t>além d</w:t>
-      </w:r>
-      <w:r>
-        <w:rPr>
-          <w:rFonts w:ascii="Aptos" w:eastAsia="Aptos" w:hAnsi="Aptos" w:cs="Aptos"/>
-          <w:color w:val="000000" w:themeColor="text1"/>
-          <w:sz w:val="28"/>
-          <w:szCs w:val="28"/>
-        </w:rPr>
-        <w:t>a regulação do clima e</w:t>
-      </w:r>
-      <w:r>
-        <w:rPr>
-          <w:rFonts w:ascii="Aptos" w:eastAsia="Aptos" w:hAnsi="Aptos" w:cs="Aptos"/>
-          <w:color w:val="000000" w:themeColor="text1"/>
-          <w:sz w:val="28"/>
-          <w:szCs w:val="28"/>
-        </w:rPr>
-        <w:t xml:space="preserve"> d</w:t>
-      </w:r>
-      <w:r>
-        <w:rPr>
-          <w:rFonts w:ascii="Aptos" w:eastAsia="Aptos" w:hAnsi="Aptos" w:cs="Aptos"/>
-          <w:color w:val="000000" w:themeColor="text1"/>
-          <w:sz w:val="28"/>
-          <w:szCs w:val="28"/>
-        </w:rPr>
-        <w:t>a</w:t>
-      </w:r>
-      <w:r>
-        <w:rPr>
-          <w:rFonts w:ascii="Aptos" w:eastAsia="Aptos" w:hAnsi="Aptos" w:cs="Aptos"/>
-          <w:color w:val="000000" w:themeColor="text1"/>
-          <w:sz w:val="28"/>
-          <w:szCs w:val="28"/>
-        </w:rPr>
-        <w:t xml:space="preserve"> </w:t>
-      </w:r>
-      <w:r>
-        <w:rPr>
-          <w:rFonts w:ascii="Aptos" w:eastAsia="Aptos" w:hAnsi="Aptos" w:cs="Aptos"/>
-          <w:color w:val="000000" w:themeColor="text1"/>
-          <w:sz w:val="28"/>
-          <w:szCs w:val="28"/>
-        </w:rPr>
-        <w:t xml:space="preserve">proteção da biodiversidade local. </w:t>
-      </w:r>
-      <w:r>
-        <w:rPr>
-          <w:rFonts w:ascii="Aptos" w:eastAsia="Aptos" w:hAnsi="Aptos" w:cs="Aptos"/>
-          <w:color w:val="000000" w:themeColor="text1"/>
-          <w:sz w:val="28"/>
-          <w:szCs w:val="28"/>
-        </w:rPr>
-        <w:t xml:space="preserve">Além disso, estas APAs protegem as nascentes da Represa Billings, responsável pelo abastecimento de água de grande parte da Região Metropolitana de São Paulo. </w:t>
-      </w:r>
-    </w:p>
-    <w:p>
-      <w:pPr>
-        <w:ind w:firstLine="708"/>
-        <w:jc w:val="both"/>
-        <w:rPr>
-          <w:rFonts w:ascii="Aptos" w:eastAsia="Aptos" w:hAnsi="Aptos" w:cs="Aptos"/>
-          <w:color w:val="000000" w:themeColor="text1"/>
-          <w:sz w:val="28"/>
-          <w:szCs w:val="28"/>
-        </w:rPr>
-      </w:pPr>
-      <w:r>
-        <w:rPr>
-          <w:rFonts w:ascii="Aptos" w:eastAsia="Aptos" w:hAnsi="Aptos" w:cs="Aptos"/>
-          <w:color w:val="000000" w:themeColor="text1"/>
-          <w:sz w:val="28"/>
-          <w:szCs w:val="28"/>
-        </w:rPr>
-        <w:t xml:space="preserve">Contudo, </w:t>
-      </w:r>
-      <w:r>
-        <w:rPr>
-          <w:rFonts w:ascii="Aptos" w:eastAsia="Aptos" w:hAnsi="Aptos" w:cs="Aptos"/>
-          <w:color w:val="000000" w:themeColor="text1"/>
-          <w:sz w:val="28"/>
-          <w:szCs w:val="28"/>
-        </w:rPr>
-        <w:t xml:space="preserve">devido às consequências do aquecimento global, </w:t>
-      </w:r>
-      <w:r>
-        <w:rPr>
-          <w:rFonts w:ascii="Aptos" w:eastAsia="Aptos" w:hAnsi="Aptos" w:cs="Aptos"/>
-          <w:color w:val="000000" w:themeColor="text1"/>
-          <w:sz w:val="28"/>
-          <w:szCs w:val="28"/>
-        </w:rPr>
-        <w:t>é</w:t>
-      </w:r>
-      <w:r>
-        <w:rPr>
-          <w:rFonts w:ascii="Aptos" w:eastAsia="Aptos" w:hAnsi="Aptos" w:cs="Aptos"/>
-          <w:color w:val="000000" w:themeColor="text1"/>
-          <w:sz w:val="28"/>
-          <w:szCs w:val="28"/>
-        </w:rPr>
-        <w:t xml:space="preserve"> possível</w:t>
-      </w:r>
-      <w:r>
-        <w:rPr>
-          <w:rFonts w:ascii="Aptos" w:eastAsia="Aptos" w:hAnsi="Aptos" w:cs="Aptos"/>
-          <w:color w:val="000000" w:themeColor="text1"/>
-          <w:sz w:val="28"/>
-          <w:szCs w:val="28"/>
-        </w:rPr>
-        <w:t xml:space="preserve"> observ</w:t>
-      </w:r>
-      <w:r>
-        <w:rPr>
-          <w:rFonts w:ascii="Aptos" w:eastAsia="Aptos" w:hAnsi="Aptos" w:cs="Aptos"/>
-          <w:color w:val="000000" w:themeColor="text1"/>
-          <w:sz w:val="28"/>
-          <w:szCs w:val="28"/>
-        </w:rPr>
-        <w:t>ar</w:t>
-      </w:r>
-      <w:r>
-        <w:rPr>
-          <w:rFonts w:ascii="Aptos" w:eastAsia="Aptos" w:hAnsi="Aptos" w:cs="Aptos"/>
-          <w:color w:val="000000" w:themeColor="text1"/>
-          <w:sz w:val="28"/>
-          <w:szCs w:val="28"/>
-        </w:rPr>
-        <w:t xml:space="preserve"> que, com o passar do tempo, </w:t>
-      </w:r>
-      <w:r>
-        <w:rPr>
-          <w:rFonts w:ascii="Aptos" w:eastAsia="Aptos" w:hAnsi="Aptos" w:cs="Aptos"/>
-          <w:color w:val="000000" w:themeColor="text1"/>
-          <w:sz w:val="28"/>
-          <w:szCs w:val="28"/>
-        </w:rPr>
-        <w:t xml:space="preserve">o crescimento do risco de incêndios florestais </w:t>
-      </w:r>
-      <w:r>
-        <w:rPr>
-          <w:rFonts w:ascii="Aptos" w:eastAsia="Aptos" w:hAnsi="Aptos" w:cs="Aptos"/>
-          <w:color w:val="000000" w:themeColor="text1"/>
-          <w:sz w:val="28"/>
-          <w:szCs w:val="28"/>
-        </w:rPr>
-        <w:t>vem sendo constante e exponencial</w:t>
-      </w:r>
-      <w:r>
-        <w:rPr>
-          <w:rFonts w:ascii="Aptos" w:eastAsia="Aptos" w:hAnsi="Aptos" w:cs="Aptos"/>
-          <w:color w:val="000000" w:themeColor="text1"/>
-          <w:sz w:val="28"/>
-          <w:szCs w:val="28"/>
-        </w:rPr>
-        <w:t>. Estes in</w:t>
-      </w:r>
-      <w:r>
-        <w:rPr>
-          <w:rFonts w:ascii="Aptos" w:eastAsia="Aptos" w:hAnsi="Aptos" w:cs="Aptos"/>
-          <w:color w:val="000000" w:themeColor="text1"/>
-          <w:sz w:val="28"/>
-          <w:szCs w:val="28"/>
-        </w:rPr>
-        <w:t xml:space="preserve">cêndios </w:t>
-      </w:r>
-      <w:r>
-        <w:rPr>
-          <w:rFonts w:ascii="Aptos" w:eastAsia="Aptos" w:hAnsi="Aptos" w:cs="Aptos"/>
-          <w:color w:val="000000" w:themeColor="text1"/>
-          <w:sz w:val="28"/>
-          <w:szCs w:val="28"/>
-        </w:rPr>
-        <w:t>são causados, em sua grande maioria</w:t>
-      </w:r>
-      <w:r>
-        <w:rPr>
-          <w:rFonts w:ascii="Aptos" w:eastAsia="Aptos" w:hAnsi="Aptos" w:cs="Aptos"/>
-          <w:color w:val="000000" w:themeColor="text1"/>
-          <w:sz w:val="28"/>
-          <w:szCs w:val="28"/>
-        </w:rPr>
-        <w:t>,</w:t>
-      </w:r>
-      <w:r>
-        <w:rPr>
-          <w:rFonts w:ascii="Aptos" w:eastAsia="Aptos" w:hAnsi="Aptos" w:cs="Aptos"/>
-          <w:color w:val="000000" w:themeColor="text1"/>
-          <w:sz w:val="28"/>
-          <w:szCs w:val="28"/>
-        </w:rPr>
-        <w:t xml:space="preserve"> por fatores humanos,</w:t>
-      </w:r>
-      <w:r>
-        <w:rPr>
-          <w:rFonts w:ascii="Aptos" w:eastAsia="Aptos" w:hAnsi="Aptos" w:cs="Aptos"/>
-          <w:color w:val="000000" w:themeColor="text1"/>
-          <w:sz w:val="28"/>
-          <w:szCs w:val="28"/>
-        </w:rPr>
-        <w:t xml:space="preserve"> tais como queimadas ilegais e descarte inadequado de resíduos inflamáveis (como</w:t>
-      </w:r>
-      <w:r>
-        <w:rPr>
-          <w:rFonts w:ascii="Aptos" w:eastAsia="Aptos" w:hAnsi="Aptos" w:cs="Aptos"/>
-          <w:color w:val="000000" w:themeColor="text1"/>
-          <w:sz w:val="28"/>
-          <w:szCs w:val="28"/>
-        </w:rPr>
-        <w:t xml:space="preserve"> por</w:t>
-      </w:r>
-      <w:r>
-        <w:rPr>
-          <w:rFonts w:ascii="Aptos" w:eastAsia="Aptos" w:hAnsi="Aptos" w:cs="Aptos"/>
-          <w:color w:val="000000" w:themeColor="text1"/>
-          <w:sz w:val="28"/>
-          <w:szCs w:val="28"/>
-        </w:rPr>
-        <w:t xml:space="preserve"> exemplo</w:t>
-      </w:r>
-      <w:r>
-        <w:rPr>
-          <w:rFonts w:ascii="Aptos" w:eastAsia="Aptos" w:hAnsi="Aptos" w:cs="Aptos"/>
-          <w:color w:val="000000" w:themeColor="text1"/>
-          <w:sz w:val="28"/>
-          <w:szCs w:val="28"/>
-        </w:rPr>
-        <w:t>:</w:t>
-      </w:r>
-      <w:r>
-        <w:rPr>
-          <w:rFonts w:ascii="Aptos" w:eastAsia="Aptos" w:hAnsi="Aptos" w:cs="Aptos"/>
-          <w:color w:val="000000" w:themeColor="text1"/>
-          <w:sz w:val="28"/>
-          <w:szCs w:val="28"/>
-        </w:rPr>
-        <w:t xml:space="preserve"> bitucas de cigarro). </w:t>
-      </w:r>
-      <w:r>
-        <w:rPr>
-          <w:rFonts w:ascii="Aptos" w:eastAsia="Aptos" w:hAnsi="Aptos" w:cs="Aptos"/>
-          <w:color w:val="000000" w:themeColor="text1"/>
-          <w:sz w:val="28"/>
-          <w:szCs w:val="28"/>
-        </w:rPr>
-        <w:t>Este problema</w:t>
-      </w:r>
-      <w:r>
-        <w:rPr>
-          <w:rFonts w:ascii="Aptos" w:eastAsia="Aptos" w:hAnsi="Aptos" w:cs="Aptos"/>
-          <w:color w:val="000000" w:themeColor="text1"/>
-          <w:sz w:val="28"/>
-          <w:szCs w:val="28"/>
-        </w:rPr>
-        <w:t xml:space="preserve"> não apenas devasta a fauna e a flora,</w:t>
-      </w:r>
-      <w:r>
-        <w:rPr>
-          <w:rFonts w:ascii="Aptos" w:eastAsia="Aptos" w:hAnsi="Aptos" w:cs="Aptos"/>
-          <w:color w:val="000000" w:themeColor="text1"/>
-          <w:sz w:val="28"/>
-          <w:szCs w:val="28"/>
-        </w:rPr>
-        <w:t xml:space="preserve"> como</w:t>
-      </w:r>
-      <w:r>
-        <w:rPr>
-          <w:rFonts w:ascii="Aptos" w:eastAsia="Aptos" w:hAnsi="Aptos" w:cs="Aptos"/>
-          <w:color w:val="000000" w:themeColor="text1"/>
-          <w:sz w:val="28"/>
-          <w:szCs w:val="28"/>
-        </w:rPr>
-        <w:t xml:space="preserve"> também</w:t>
-      </w:r>
-      <w:r>
-        <w:rPr>
-          <w:rFonts w:ascii="Aptos" w:eastAsia="Aptos" w:hAnsi="Aptos" w:cs="Aptos"/>
-          <w:color w:val="000000" w:themeColor="text1"/>
-          <w:sz w:val="28"/>
-          <w:szCs w:val="28"/>
-        </w:rPr>
-        <w:t xml:space="preserve"> </w:t>
-      </w:r>
-      <w:r>
-        <w:rPr>
-          <w:rFonts w:ascii="Aptos" w:eastAsia="Aptos" w:hAnsi="Aptos" w:cs="Aptos"/>
-          <w:color w:val="000000" w:themeColor="text1"/>
-          <w:sz w:val="28"/>
-          <w:szCs w:val="28"/>
-        </w:rPr>
-        <w:t>agrava</w:t>
-      </w:r>
-      <w:r>
-        <w:rPr>
-          <w:rFonts w:ascii="Aptos" w:eastAsia="Aptos" w:hAnsi="Aptos" w:cs="Aptos"/>
-          <w:color w:val="000000" w:themeColor="text1"/>
-          <w:sz w:val="28"/>
-          <w:szCs w:val="28"/>
-        </w:rPr>
-        <w:t xml:space="preserve"> os</w:t>
-      </w:r>
-      <w:r>
-        <w:rPr>
-          <w:rFonts w:ascii="Aptos" w:eastAsia="Aptos" w:hAnsi="Aptos" w:cs="Aptos"/>
-          <w:color w:val="000000" w:themeColor="text1"/>
-          <w:sz w:val="28"/>
-          <w:szCs w:val="28"/>
-        </w:rPr>
-        <w:t xml:space="preserve"> </w:t>
-      </w:r>
-      <w:r>
-        <w:rPr>
-          <w:rFonts w:ascii="Aptos" w:eastAsia="Aptos" w:hAnsi="Aptos" w:cs="Aptos"/>
-          <w:color w:val="000000" w:themeColor="text1"/>
-          <w:sz w:val="28"/>
-          <w:szCs w:val="28"/>
-        </w:rPr>
-        <w:t>problemas</w:t>
-      </w:r>
-      <w:r>
-        <w:rPr>
-          <w:rFonts w:ascii="Aptos" w:eastAsia="Aptos" w:hAnsi="Aptos" w:cs="Aptos"/>
-          <w:color w:val="000000" w:themeColor="text1"/>
-          <w:sz w:val="28"/>
-          <w:szCs w:val="28"/>
-        </w:rPr>
-        <w:t xml:space="preserve"> </w:t>
-      </w:r>
-      <w:r>
-        <w:rPr>
-          <w:rFonts w:ascii="Aptos" w:eastAsia="Aptos" w:hAnsi="Aptos" w:cs="Aptos"/>
-          <w:color w:val="000000" w:themeColor="text1"/>
-          <w:sz w:val="28"/>
-          <w:szCs w:val="28"/>
-        </w:rPr>
-        <w:t>já existentes, como a degradação do solo,</w:t>
-      </w:r>
-      <w:r>
-        <w:rPr>
-          <w:rFonts w:ascii="Aptos" w:eastAsia="Aptos" w:hAnsi="Aptos" w:cs="Aptos"/>
-          <w:color w:val="000000" w:themeColor="text1"/>
-          <w:sz w:val="28"/>
-          <w:szCs w:val="28"/>
-        </w:rPr>
-        <w:t xml:space="preserve"> </w:t>
-      </w:r>
-      <w:r>
-        <w:rPr>
-          <w:rFonts w:ascii="Aptos" w:eastAsia="Aptos" w:hAnsi="Aptos" w:cs="Aptos"/>
-          <w:color w:val="000000" w:themeColor="text1"/>
-          <w:sz w:val="28"/>
-          <w:szCs w:val="28"/>
-        </w:rPr>
-        <w:t>a</w:t>
-      </w:r>
-      <w:r>
-        <w:rPr>
-          <w:rFonts w:ascii="Aptos" w:eastAsia="Aptos" w:hAnsi="Aptos" w:cs="Aptos"/>
-          <w:color w:val="000000" w:themeColor="text1"/>
-          <w:sz w:val="28"/>
-          <w:szCs w:val="28"/>
-        </w:rPr>
-        <w:t xml:space="preserve"> </w:t>
-      </w:r>
-      <w:r>
-        <w:rPr>
-          <w:rFonts w:ascii="Aptos" w:eastAsia="Aptos" w:hAnsi="Aptos" w:cs="Aptos"/>
-          <w:color w:val="000000" w:themeColor="text1"/>
-          <w:sz w:val="28"/>
-          <w:szCs w:val="28"/>
-        </w:rPr>
-        <w:t>poluição do ar</w:t>
-      </w:r>
-      <w:r>
-        <w:rPr>
-          <w:rFonts w:ascii="Aptos" w:eastAsia="Aptos" w:hAnsi="Aptos" w:cs="Aptos"/>
-          <w:color w:val="000000" w:themeColor="text1"/>
-          <w:sz w:val="28"/>
-          <w:szCs w:val="28"/>
-        </w:rPr>
-        <w:t>,</w:t>
-      </w:r>
-      <w:r>
-        <w:rPr>
-          <w:rFonts w:ascii="Aptos" w:eastAsia="Aptos" w:hAnsi="Aptos" w:cs="Aptos"/>
-          <w:color w:val="000000" w:themeColor="text1"/>
-          <w:sz w:val="28"/>
-          <w:szCs w:val="28"/>
-        </w:rPr>
-        <w:t xml:space="preserve"> e </w:t>
-      </w:r>
-      <w:r>
-        <w:rPr>
-          <w:rFonts w:ascii="Aptos" w:eastAsia="Aptos" w:hAnsi="Aptos" w:cs="Aptos"/>
-          <w:color w:val="000000" w:themeColor="text1"/>
-          <w:sz w:val="28"/>
-          <w:szCs w:val="28"/>
-        </w:rPr>
-        <w:t>o aumento</w:t>
-      </w:r>
-      <w:r>
-        <w:rPr>
-          <w:rFonts w:ascii="Aptos" w:eastAsia="Aptos" w:hAnsi="Aptos" w:cs="Aptos"/>
-          <w:color w:val="000000" w:themeColor="text1"/>
-          <w:sz w:val="28"/>
-          <w:szCs w:val="28"/>
-        </w:rPr>
-        <w:t xml:space="preserve"> das mudanças</w:t>
-      </w:r>
-      <w:r>
-        <w:rPr>
-          <w:rFonts w:ascii="Aptos" w:eastAsia="Aptos" w:hAnsi="Aptos" w:cs="Aptos"/>
-          <w:color w:val="000000" w:themeColor="text1"/>
-          <w:sz w:val="28"/>
-          <w:szCs w:val="28"/>
-        </w:rPr>
-        <w:t xml:space="preserve"> </w:t>
-      </w:r>
-      <w:r>
-        <w:rPr>
-          <w:rFonts w:ascii="Aptos" w:eastAsia="Aptos" w:hAnsi="Aptos" w:cs="Aptos"/>
-          <w:color w:val="000000" w:themeColor="text1"/>
-          <w:sz w:val="28"/>
-          <w:szCs w:val="28"/>
-        </w:rPr>
-        <w:t>climáticas.</w:t>
-      </w:r>
-      <w:r>
-        <w:rPr>
-          <w:rFonts w:ascii="Aptos" w:eastAsia="Aptos" w:hAnsi="Aptos" w:cs="Aptos"/>
-          <w:color w:val="000000" w:themeColor="text1"/>
-          <w:sz w:val="28"/>
-          <w:szCs w:val="28"/>
-        </w:rPr>
-        <w:t xml:space="preserve"> A umidade relativa do ar, especialmente </w:t>
-      </w:r>
-      <w:r>
-        <w:rPr>
-          <w:rFonts w:ascii="Aptos" w:eastAsia="Aptos" w:hAnsi="Aptos" w:cs="Aptos"/>
-          <w:color w:val="000000" w:themeColor="text1"/>
-          <w:sz w:val="28"/>
-          <w:szCs w:val="28"/>
-        </w:rPr>
-        <w:t>nos</w:t>
-      </w:r>
-      <w:r>
-        <w:rPr>
-          <w:rFonts w:ascii="Aptos" w:eastAsia="Aptos" w:hAnsi="Aptos" w:cs="Aptos"/>
-          <w:color w:val="000000" w:themeColor="text1"/>
-          <w:sz w:val="28"/>
-          <w:szCs w:val="28"/>
-        </w:rPr>
-        <w:t xml:space="preserve"> períodos de estiagem, pode cair para níveis críticos</w:t>
-      </w:r>
-      <w:r>
-        <w:rPr>
-          <w:rFonts w:ascii="Aptos" w:eastAsia="Aptos" w:hAnsi="Aptos" w:cs="Aptos"/>
-          <w:color w:val="000000" w:themeColor="text1"/>
-          <w:sz w:val="28"/>
-          <w:szCs w:val="28"/>
-        </w:rPr>
-        <w:t xml:space="preserve"> (</w:t>
-      </w:r>
-      <w:r>
-        <w:rPr>
-          <w:rFonts w:ascii="Aptos" w:eastAsia="Aptos" w:hAnsi="Aptos" w:cs="Aptos"/>
-          <w:color w:val="000000" w:themeColor="text1"/>
-          <w:sz w:val="28"/>
-          <w:szCs w:val="28"/>
-        </w:rPr>
-        <w:t xml:space="preserve">abaixo de </w:t>
-      </w:r>
-      <w:r>
-        <w:rPr>
-          <w:rFonts w:ascii="Aptos" w:eastAsia="Aptos" w:hAnsi="Aptos" w:cs="Aptos"/>
-          <w:color w:val="000000" w:themeColor="text1"/>
-          <w:sz w:val="28"/>
-          <w:szCs w:val="28"/>
-        </w:rPr>
-        <w:t>4</w:t>
-      </w:r>
-      <w:r>
-        <w:rPr>
-          <w:rFonts w:ascii="Aptos" w:eastAsia="Aptos" w:hAnsi="Aptos" w:cs="Aptos"/>
-          <w:color w:val="000000" w:themeColor="text1"/>
-          <w:sz w:val="28"/>
-          <w:szCs w:val="28"/>
-        </w:rPr>
-        <w:t>0%</w:t>
-      </w:r>
-      <w:r>
-        <w:rPr>
-          <w:rFonts w:ascii="Aptos" w:eastAsia="Aptos" w:hAnsi="Aptos" w:cs="Aptos"/>
-          <w:color w:val="000000" w:themeColor="text1"/>
-          <w:sz w:val="28"/>
-          <w:szCs w:val="28"/>
-        </w:rPr>
-        <w:t>)</w:t>
-      </w:r>
-      <w:r>
-        <w:rPr>
-          <w:rFonts w:ascii="Aptos" w:eastAsia="Aptos" w:hAnsi="Aptos" w:cs="Aptos"/>
-          <w:color w:val="000000" w:themeColor="text1"/>
-          <w:sz w:val="28"/>
-          <w:szCs w:val="28"/>
-        </w:rPr>
-        <w:t xml:space="preserve">, o que aumenta significativamente a propensão a incêndios, </w:t>
-      </w:r>
-      <w:r>
-        <w:rPr>
-          <w:rFonts w:ascii="Aptos" w:eastAsia="Aptos" w:hAnsi="Aptos" w:cs="Aptos"/>
-          <w:color w:val="000000" w:themeColor="text1"/>
-          <w:sz w:val="28"/>
-          <w:szCs w:val="28"/>
-        </w:rPr>
-        <w:t>pois</w:t>
-      </w:r>
-      <w:r>
-        <w:rPr>
-          <w:rFonts w:ascii="Aptos" w:eastAsia="Aptos" w:hAnsi="Aptos" w:cs="Aptos"/>
-          <w:color w:val="000000" w:themeColor="text1"/>
-          <w:sz w:val="28"/>
-          <w:szCs w:val="28"/>
-        </w:rPr>
-        <w:t xml:space="preserve"> a vegetação fica mais seca e inflamável. Além disso, a combinação entre baixa umidade e altas temperaturas cria um ambiente propício para a rápida propagação do fogo, </w:t>
-      </w:r>
-      <w:r>
-        <w:rPr>
-          <w:rFonts w:ascii="Aptos" w:eastAsia="Aptos" w:hAnsi="Aptos" w:cs="Aptos"/>
-          <w:color w:val="000000" w:themeColor="text1"/>
-          <w:sz w:val="28"/>
-          <w:szCs w:val="28"/>
-        </w:rPr>
-        <w:t xml:space="preserve">desta forma </w:t>
-      </w:r>
-      <w:r>
-        <w:rPr>
-          <w:rFonts w:ascii="Aptos" w:eastAsia="Aptos" w:hAnsi="Aptos" w:cs="Aptos"/>
-          <w:color w:val="000000" w:themeColor="text1"/>
-          <w:sz w:val="28"/>
-          <w:szCs w:val="28"/>
-        </w:rPr>
-        <w:t>dificultando o controle e o combate às chamas</w:t>
-      </w:r>
-      <w:r>
-        <w:rPr>
-          <w:rFonts w:ascii="Aptos" w:eastAsia="Aptos" w:hAnsi="Aptos" w:cs="Aptos"/>
-          <w:color w:val="000000" w:themeColor="text1"/>
-          <w:sz w:val="28"/>
-          <w:szCs w:val="28"/>
-        </w:rPr>
-        <w:t xml:space="preserve">. </w:t>
-      </w:r>
-      <w:r>
-        <w:rPr>
-          <w:rFonts w:ascii="Aptos" w:eastAsia="Aptos" w:hAnsi="Aptos" w:cs="Aptos"/>
-          <w:color w:val="000000" w:themeColor="text1"/>
-          <w:sz w:val="28"/>
-          <w:szCs w:val="28"/>
-        </w:rPr>
-        <w:t> Es</w:t>
-      </w:r>
-      <w:r>
-        <w:rPr>
-          <w:rFonts w:ascii="Aptos" w:eastAsia="Aptos" w:hAnsi="Aptos" w:cs="Aptos"/>
-          <w:color w:val="000000" w:themeColor="text1"/>
-          <w:sz w:val="28"/>
-          <w:szCs w:val="28"/>
-        </w:rPr>
-        <w:t>t</w:t>
-      </w:r>
-      <w:r>
-        <w:rPr>
-          <w:rFonts w:ascii="Aptos" w:eastAsia="Aptos" w:hAnsi="Aptos" w:cs="Aptos"/>
-          <w:color w:val="000000" w:themeColor="text1"/>
-          <w:sz w:val="28"/>
-          <w:szCs w:val="28"/>
-        </w:rPr>
-        <w:t>es fatores naturais, somados às ações humanas, tornam a prevenção e o monitoramento ainda mais essenciais para a proteção das APAs.</w:t>
-      </w:r>
-    </w:p>
-    <w:p>
-      <w:pPr>
-        <w:ind w:firstLine="708"/>
-        <w:jc w:val="both"/>
-        <w:rPr>
-          <w:rFonts w:ascii="Aptos" w:eastAsia="Aptos" w:hAnsi="Aptos" w:cs="Aptos"/>
-          <w:color w:val="000000" w:themeColor="text1"/>
-          <w:sz w:val="28"/>
-          <w:szCs w:val="28"/>
-        </w:rPr>
-      </w:pPr>
-      <w:r>
-        <w:rPr>
-          <w:rFonts w:ascii="Aptos" w:eastAsia="Aptos" w:hAnsi="Aptos" w:cs="Aptos"/>
-          <w:color w:val="000000" w:themeColor="text1"/>
-          <w:sz w:val="28"/>
-          <w:szCs w:val="28"/>
-        </w:rPr>
-        <w:t>Atualmente,</w:t>
-      </w:r>
-      <w:r>
-        <w:rPr>
-          <w:rFonts w:ascii="Aptos" w:eastAsia="Aptos" w:hAnsi="Aptos" w:cs="Aptos"/>
-          <w:color w:val="000000" w:themeColor="text1"/>
-          <w:sz w:val="28"/>
-          <w:szCs w:val="28"/>
-        </w:rPr>
-        <w:t xml:space="preserve"> a Secretaria do Meio Ambiente, bombeiros e por consequência a Prefeitura Municipal da Cidade de São Paulo </w:t>
-      </w:r>
-      <w:r>
-        <w:rPr>
-          <w:rFonts w:ascii="Aptos" w:eastAsia="Aptos" w:hAnsi="Aptos" w:cs="Aptos"/>
-          <w:color w:val="000000" w:themeColor="text1"/>
-          <w:sz w:val="28"/>
-          <w:szCs w:val="28"/>
-        </w:rPr>
-        <w:t>enfrenta</w:t>
-      </w:r>
-      <w:r>
-        <w:rPr>
-          <w:rFonts w:ascii="Aptos" w:eastAsia="Aptos" w:hAnsi="Aptos" w:cs="Aptos"/>
-          <w:color w:val="000000" w:themeColor="text1"/>
-          <w:sz w:val="28"/>
-          <w:szCs w:val="28"/>
-        </w:rPr>
-        <w:t>m</w:t>
-      </w:r>
-      <w:r>
-        <w:rPr>
-          <w:rFonts w:ascii="Aptos" w:eastAsia="Aptos" w:hAnsi="Aptos" w:cs="Aptos"/>
-          <w:color w:val="000000" w:themeColor="text1"/>
-          <w:sz w:val="28"/>
-          <w:szCs w:val="28"/>
-        </w:rPr>
-        <w:t xml:space="preserve"> desafios significativos quando se trata de monitora</w:t>
-      </w:r>
-      <w:r>
-        <w:rPr>
-          <w:rFonts w:ascii="Aptos" w:eastAsia="Aptos" w:hAnsi="Aptos" w:cs="Aptos"/>
-          <w:color w:val="000000" w:themeColor="text1"/>
-          <w:sz w:val="28"/>
-          <w:szCs w:val="28"/>
-        </w:rPr>
-        <w:t>r</w:t>
-      </w:r>
-      <w:r>
-        <w:rPr>
-          <w:rFonts w:ascii="Aptos" w:eastAsia="Aptos" w:hAnsi="Aptos" w:cs="Aptos"/>
-          <w:color w:val="000000" w:themeColor="text1"/>
-          <w:sz w:val="28"/>
-          <w:szCs w:val="28"/>
-        </w:rPr>
-        <w:t xml:space="preserve"> e combate</w:t>
-      </w:r>
-      <w:r>
-        <w:rPr>
-          <w:rFonts w:ascii="Aptos" w:eastAsia="Aptos" w:hAnsi="Aptos" w:cs="Aptos"/>
-          <w:color w:val="000000" w:themeColor="text1"/>
-          <w:sz w:val="28"/>
-          <w:szCs w:val="28"/>
-        </w:rPr>
-        <w:t>r</w:t>
-      </w:r>
-      <w:r>
-        <w:rPr>
-          <w:rFonts w:ascii="Aptos" w:eastAsia="Aptos" w:hAnsi="Aptos" w:cs="Aptos"/>
-          <w:color w:val="000000" w:themeColor="text1"/>
-          <w:sz w:val="28"/>
-          <w:szCs w:val="28"/>
-        </w:rPr>
-        <w:t xml:space="preserve"> </w:t>
-      </w:r>
-      <w:r>
-        <w:rPr>
-          <w:rFonts w:ascii="Aptos" w:eastAsia="Aptos" w:hAnsi="Aptos" w:cs="Aptos"/>
-          <w:color w:val="000000" w:themeColor="text1"/>
-          <w:sz w:val="28"/>
-          <w:szCs w:val="28"/>
-        </w:rPr>
-        <w:t>os</w:t>
-      </w:r>
-      <w:r>
-        <w:rPr>
-          <w:rFonts w:ascii="Aptos" w:eastAsia="Aptos" w:hAnsi="Aptos" w:cs="Aptos"/>
-          <w:color w:val="000000" w:themeColor="text1"/>
-          <w:sz w:val="28"/>
-          <w:szCs w:val="28"/>
-        </w:rPr>
-        <w:t xml:space="preserve"> </w:t>
-      </w:r>
-      <w:r>
-        <w:rPr>
-          <w:rFonts w:ascii="Aptos" w:eastAsia="Aptos" w:hAnsi="Aptos" w:cs="Aptos"/>
-          <w:color w:val="000000" w:themeColor="text1"/>
-          <w:sz w:val="28"/>
-          <w:szCs w:val="28"/>
-        </w:rPr>
-        <w:t>incêndios</w:t>
-      </w:r>
-      <w:r>
-        <w:rPr>
-          <w:rFonts w:ascii="Aptos" w:eastAsia="Aptos" w:hAnsi="Aptos" w:cs="Aptos"/>
-          <w:color w:val="000000" w:themeColor="text1"/>
-          <w:sz w:val="28"/>
-          <w:szCs w:val="28"/>
-        </w:rPr>
-        <w:t>. E</w:t>
-      </w:r>
-      <w:r>
-        <w:rPr>
-          <w:rFonts w:ascii="Aptos" w:eastAsia="Aptos" w:hAnsi="Aptos" w:cs="Aptos"/>
-          <w:color w:val="000000" w:themeColor="text1"/>
-          <w:sz w:val="28"/>
-          <w:szCs w:val="28"/>
-        </w:rPr>
-        <w:t xml:space="preserve">sse fato se deve </w:t>
-      </w:r>
-      <w:r>
-        <w:rPr>
-          <w:rFonts w:ascii="Aptos" w:eastAsia="Aptos" w:hAnsi="Aptos" w:cs="Aptos"/>
-          <w:color w:val="000000" w:themeColor="text1"/>
-          <w:sz w:val="28"/>
-          <w:szCs w:val="28"/>
-        </w:rPr>
-        <w:t>principalmente</w:t>
-      </w:r>
-      <w:r>
-        <w:rPr>
-          <w:rFonts w:ascii="Aptos" w:eastAsia="Aptos" w:hAnsi="Aptos" w:cs="Aptos"/>
-          <w:color w:val="000000" w:themeColor="text1"/>
-          <w:sz w:val="28"/>
-          <w:szCs w:val="28"/>
-        </w:rPr>
-        <w:t xml:space="preserve"> </w:t>
-      </w:r>
-      <w:r>
-        <w:rPr>
-          <w:rFonts w:ascii="Aptos" w:eastAsia="Aptos" w:hAnsi="Aptos" w:cs="Aptos"/>
-          <w:color w:val="000000" w:themeColor="text1"/>
-          <w:sz w:val="28"/>
-          <w:szCs w:val="28"/>
-        </w:rPr>
-        <w:t>pela</w:t>
-      </w:r>
-      <w:r>
-        <w:rPr>
-          <w:rFonts w:ascii="Aptos" w:eastAsia="Aptos" w:hAnsi="Aptos" w:cs="Aptos"/>
-          <w:color w:val="000000" w:themeColor="text1"/>
-          <w:sz w:val="28"/>
-          <w:szCs w:val="28"/>
-        </w:rPr>
-        <w:t xml:space="preserve"> </w:t>
-      </w:r>
-      <w:r>
-        <w:rPr>
-          <w:rFonts w:ascii="Aptos" w:eastAsia="Aptos" w:hAnsi="Aptos" w:cs="Aptos"/>
-          <w:color w:val="000000" w:themeColor="text1"/>
-          <w:sz w:val="28"/>
-          <w:szCs w:val="28"/>
-        </w:rPr>
-        <w:t>dificuldade</w:t>
-      </w:r>
-      <w:r>
-        <w:rPr>
-          <w:rFonts w:ascii="Aptos" w:eastAsia="Aptos" w:hAnsi="Aptos" w:cs="Aptos"/>
-          <w:color w:val="000000" w:themeColor="text1"/>
-          <w:sz w:val="28"/>
-          <w:szCs w:val="28"/>
-        </w:rPr>
-        <w:t xml:space="preserve"> </w:t>
-      </w:r>
-      <w:r>
-        <w:rPr>
-          <w:rFonts w:ascii="Aptos" w:eastAsia="Aptos" w:hAnsi="Aptos" w:cs="Aptos"/>
-          <w:color w:val="000000" w:themeColor="text1"/>
-          <w:sz w:val="28"/>
-          <w:szCs w:val="28"/>
-        </w:rPr>
-        <w:t>de</w:t>
-      </w:r>
-      <w:r>
-        <w:rPr>
-          <w:rFonts w:ascii="Aptos" w:eastAsia="Aptos" w:hAnsi="Aptos" w:cs="Aptos"/>
-          <w:color w:val="000000" w:themeColor="text1"/>
-          <w:sz w:val="28"/>
-          <w:szCs w:val="28"/>
-        </w:rPr>
-        <w:t xml:space="preserve"> </w:t>
-      </w:r>
-      <w:r>
-        <w:rPr>
-          <w:rFonts w:ascii="Aptos" w:eastAsia="Aptos" w:hAnsi="Aptos" w:cs="Aptos"/>
-          <w:color w:val="000000" w:themeColor="text1"/>
-          <w:sz w:val="28"/>
-          <w:szCs w:val="28"/>
-        </w:rPr>
-        <w:t>detectar</w:t>
-      </w:r>
-      <w:r>
-        <w:rPr>
-          <w:rFonts w:ascii="Aptos" w:eastAsia="Aptos" w:hAnsi="Aptos" w:cs="Aptos"/>
-          <w:color w:val="000000" w:themeColor="text1"/>
-          <w:sz w:val="28"/>
-          <w:szCs w:val="28"/>
-        </w:rPr>
-        <w:t xml:space="preserve"> </w:t>
-      </w:r>
-      <w:r>
-        <w:rPr>
-          <w:rFonts w:ascii="Aptos" w:eastAsia="Aptos" w:hAnsi="Aptos" w:cs="Aptos"/>
-          <w:color w:val="000000" w:themeColor="text1"/>
-          <w:sz w:val="28"/>
-          <w:szCs w:val="28"/>
-        </w:rPr>
-        <w:t>focos de calor em estágios iniciais. Esse problema ocorre devido à falta de um sistema eficiente que alerte as autoridades competentes</w:t>
-      </w:r>
-      <w:r>
-        <w:rPr>
-          <w:rFonts w:ascii="Aptos" w:eastAsia="Aptos" w:hAnsi="Aptos" w:cs="Aptos"/>
-          <w:color w:val="000000" w:themeColor="text1"/>
-          <w:sz w:val="28"/>
-          <w:szCs w:val="28"/>
-        </w:rPr>
-        <w:t xml:space="preserve"> </w:t>
-      </w:r>
-      <w:r>
-        <w:rPr>
-          <w:rFonts w:ascii="Aptos" w:eastAsia="Aptos" w:hAnsi="Aptos" w:cs="Aptos"/>
-          <w:color w:val="000000" w:themeColor="text1"/>
-          <w:sz w:val="28"/>
-          <w:szCs w:val="28"/>
-        </w:rPr>
-        <w:t>precocemente,</w:t>
-      </w:r>
-      <w:r>
-        <w:rPr>
-          <w:rFonts w:ascii="Aptos" w:eastAsia="Aptos" w:hAnsi="Aptos" w:cs="Aptos"/>
-          <w:color w:val="000000" w:themeColor="text1"/>
-          <w:sz w:val="28"/>
-          <w:szCs w:val="28"/>
-        </w:rPr>
-        <w:t xml:space="preserve"> o que resulta</w:t>
-      </w:r>
-      <w:r>
-        <w:rPr>
-          <w:rFonts w:ascii="Aptos" w:eastAsia="Aptos" w:hAnsi="Aptos" w:cs="Aptos"/>
-          <w:color w:val="000000" w:themeColor="text1"/>
-          <w:sz w:val="28"/>
-          <w:szCs w:val="28"/>
-        </w:rPr>
-        <w:t xml:space="preserve"> em respostas </w:t>
-      </w:r>
-      <w:r>
-        <w:rPr>
-          <w:rFonts w:ascii="Aptos" w:eastAsia="Aptos" w:hAnsi="Aptos" w:cs="Aptos"/>
-          <w:color w:val="000000" w:themeColor="text1"/>
-          <w:sz w:val="28"/>
-          <w:szCs w:val="28"/>
-        </w:rPr>
-        <w:t>tardias, facilita</w:t>
-      </w:r>
-      <w:r>
-        <w:rPr>
-          <w:rFonts w:ascii="Aptos" w:eastAsia="Aptos" w:hAnsi="Aptos" w:cs="Aptos"/>
-          <w:color w:val="000000" w:themeColor="text1"/>
-          <w:sz w:val="28"/>
-          <w:szCs w:val="28"/>
-        </w:rPr>
-        <w:t xml:space="preserve"> </w:t>
-      </w:r>
-      <w:r>
-        <w:rPr>
-          <w:rFonts w:ascii="Aptos" w:eastAsia="Aptos" w:hAnsi="Aptos" w:cs="Aptos"/>
-          <w:color w:val="000000" w:themeColor="text1"/>
-          <w:sz w:val="28"/>
-          <w:szCs w:val="28"/>
-        </w:rPr>
-        <w:t>a proliferação dos incêndios</w:t>
-      </w:r>
-      <w:r>
-        <w:rPr>
-          <w:rFonts w:ascii="Aptos" w:eastAsia="Aptos" w:hAnsi="Aptos" w:cs="Aptos"/>
-          <w:color w:val="000000" w:themeColor="text1"/>
-          <w:sz w:val="28"/>
-          <w:szCs w:val="28"/>
-        </w:rPr>
-        <w:t xml:space="preserve">, </w:t>
-      </w:r>
-      <w:r>
-        <w:rPr>
-          <w:rFonts w:ascii="Aptos" w:eastAsia="Aptos" w:hAnsi="Aptos" w:cs="Aptos"/>
-          <w:color w:val="000000" w:themeColor="text1"/>
-          <w:sz w:val="28"/>
-          <w:szCs w:val="28"/>
-        </w:rPr>
-        <w:t>e</w:t>
-      </w:r>
-      <w:r>
-        <w:rPr>
-          <w:rFonts w:ascii="Aptos" w:eastAsia="Aptos" w:hAnsi="Aptos" w:cs="Aptos"/>
-          <w:color w:val="000000" w:themeColor="text1"/>
-          <w:sz w:val="28"/>
-          <w:szCs w:val="28"/>
-        </w:rPr>
-        <w:t xml:space="preserve"> </w:t>
-      </w:r>
-      <w:r>
-        <w:rPr>
-          <w:rFonts w:ascii="Aptos" w:eastAsia="Aptos" w:hAnsi="Aptos" w:cs="Aptos"/>
-          <w:color w:val="000000" w:themeColor="text1"/>
-          <w:sz w:val="28"/>
-          <w:szCs w:val="28"/>
-        </w:rPr>
-        <w:t>aumenta os estragos, que</w:t>
-      </w:r>
-      <w:r>
-        <w:rPr>
-          <w:rFonts w:ascii="Aptos" w:eastAsia="Aptos" w:hAnsi="Aptos" w:cs="Aptos"/>
-          <w:color w:val="000000" w:themeColor="text1"/>
-          <w:sz w:val="28"/>
-          <w:szCs w:val="28"/>
-        </w:rPr>
-        <w:t xml:space="preserve"> em</w:t>
-      </w:r>
-      <w:r>
-        <w:rPr>
-          <w:rFonts w:ascii="Aptos" w:eastAsia="Aptos" w:hAnsi="Aptos" w:cs="Aptos"/>
-          <w:color w:val="000000" w:themeColor="text1"/>
-          <w:sz w:val="28"/>
-          <w:szCs w:val="28"/>
-        </w:rPr>
-        <w:t xml:space="preserve"> muitas vezes são irreparáveis.</w:t>
-      </w:r>
-    </w:p>
-    <w:p>
-      <w:pPr>
-        <w:ind w:firstLine="708"/>
-        <w:jc w:val="both"/>
-        <w:rPr>
-          <w:rFonts w:ascii="Aptos" w:eastAsia="Aptos" w:hAnsi="Aptos" w:cs="Aptos"/>
-          <w:color w:val="000000" w:themeColor="text1"/>
-          <w:sz w:val="28"/>
-          <w:szCs w:val="28"/>
-        </w:rPr>
-      </w:pPr>
-      <w:r>
-        <w:rPr>
-          <w:rFonts w:ascii="Aptos" w:eastAsia="Aptos" w:hAnsi="Aptos" w:cs="Aptos"/>
-          <w:color w:val="000000" w:themeColor="text1"/>
-          <w:sz w:val="28"/>
-          <w:szCs w:val="28"/>
-        </w:rPr>
-        <w:lastRenderedPageBreak/>
-        <w:t>Diante</w:t>
-      </w:r>
-      <w:r>
-        <w:rPr>
-          <w:rFonts w:ascii="Aptos" w:eastAsia="Aptos" w:hAnsi="Aptos" w:cs="Aptos"/>
-          <w:color w:val="000000" w:themeColor="text1"/>
-          <w:sz w:val="28"/>
-          <w:szCs w:val="28"/>
-        </w:rPr>
-        <w:t xml:space="preserve"> </w:t>
-      </w:r>
-      <w:r>
-        <w:rPr>
-          <w:rFonts w:ascii="Aptos" w:eastAsia="Aptos" w:hAnsi="Aptos" w:cs="Aptos"/>
-          <w:color w:val="000000" w:themeColor="text1"/>
-          <w:sz w:val="28"/>
-          <w:szCs w:val="28"/>
-        </w:rPr>
-        <w:t>desse problema, surge a necessidade de um projeto que utilize a tecnologia para aprimorar o monitoramento em tempo real das APAs</w:t>
-      </w:r>
-      <w:r>
-        <w:rPr>
-          <w:rFonts w:ascii="Aptos" w:eastAsia="Aptos" w:hAnsi="Aptos" w:cs="Aptos"/>
-          <w:color w:val="000000" w:themeColor="text1"/>
-          <w:sz w:val="28"/>
-          <w:szCs w:val="28"/>
-        </w:rPr>
-        <w:t xml:space="preserve">, </w:t>
-      </w:r>
-      <w:r>
-        <w:rPr>
-          <w:rFonts w:ascii="Aptos" w:eastAsia="Aptos" w:hAnsi="Aptos" w:cs="Aptos"/>
-          <w:color w:val="000000" w:themeColor="text1"/>
-          <w:sz w:val="28"/>
-          <w:szCs w:val="28"/>
-        </w:rPr>
-        <w:t>identificando possíveis riscos de incêndio antes que se tornem algo incontrolável.</w:t>
-      </w:r>
-    </w:p>
-    <w:p>
-      <w:pPr>
-        <w:ind w:firstLine="708"/>
-        <w:jc w:val="both"/>
-        <w:rPr>
-          <w:rFonts w:ascii="Aptos" w:eastAsia="Aptos" w:hAnsi="Aptos" w:cs="Aptos"/>
-          <w:color w:val="000000" w:themeColor="text1"/>
-          <w:sz w:val="28"/>
-          <w:szCs w:val="28"/>
-        </w:rPr>
-      </w:pPr>
-      <w:r>
-        <w:rPr>
-          <w:rFonts w:ascii="Aptos" w:eastAsia="Aptos" w:hAnsi="Aptos" w:cs="Aptos"/>
-          <w:color w:val="000000" w:themeColor="text1"/>
-          <w:sz w:val="28"/>
-          <w:szCs w:val="28"/>
-        </w:rPr>
-        <w:t>Atualmente, já há uma ferramenta do INPE que, através de satélites, identifica potenciais focos de incêndio através do Brasil, mas ela possui diversos empecilhos que atrasam a detecção e comprometem o combate às chamas. Abaixo estão alguns cenários em que o fogo não é detectado:</w:t>
-      </w:r>
-    </w:p>
-    <w:p>
-      <w:pPr>
-        <w:ind w:firstLine="708"/>
-        <w:jc w:val="both"/>
-        <w:rPr>
-          <w:rFonts w:ascii="Aptos" w:eastAsia="Aptos" w:hAnsi="Aptos" w:cs="Aptos"/>
-          <w:color w:val="000000" w:themeColor="text1"/>
-          <w:sz w:val="28"/>
-          <w:szCs w:val="28"/>
-        </w:rPr>
-      </w:pPr>
-      <w:r>
-        <w:rPr>
-          <w:rFonts w:ascii="Aptos" w:eastAsia="Aptos" w:hAnsi="Aptos" w:cs="Aptos"/>
-          <w:color w:val="000000" w:themeColor="text1"/>
-          <w:sz w:val="28"/>
-          <w:szCs w:val="28"/>
-        </w:rPr>
-        <w:t>- Frentes de incêndio com menos de 30m de extensão;</w:t>
-      </w:r>
-    </w:p>
-    <w:p>
-      <w:pPr>
-        <w:ind w:firstLine="708"/>
-        <w:jc w:val="both"/>
-        <w:rPr>
-          <w:rFonts w:ascii="Aptos" w:eastAsia="Aptos" w:hAnsi="Aptos" w:cs="Aptos"/>
-          <w:color w:val="000000" w:themeColor="text1"/>
-          <w:sz w:val="28"/>
-          <w:szCs w:val="28"/>
-        </w:rPr>
-      </w:pPr>
-      <w:r>
-        <w:rPr>
-          <w:rFonts w:ascii="Aptos" w:eastAsia="Aptos" w:hAnsi="Aptos" w:cs="Aptos"/>
-          <w:color w:val="000000" w:themeColor="text1"/>
-          <w:sz w:val="28"/>
-          <w:szCs w:val="28"/>
-        </w:rPr>
-        <w:t>- Fogo em matas densas que ainda não atingiu a copa das árvores;</w:t>
-      </w:r>
-    </w:p>
-    <w:p>
-      <w:pPr>
-        <w:ind w:firstLine="708"/>
-        <w:jc w:val="both"/>
-        <w:rPr>
-          <w:rFonts w:ascii="Aptos" w:eastAsia="Aptos" w:hAnsi="Aptos" w:cs="Aptos"/>
-          <w:color w:val="000000" w:themeColor="text1"/>
-          <w:sz w:val="28"/>
-          <w:szCs w:val="28"/>
-        </w:rPr>
-      </w:pPr>
-      <w:r>
-        <w:rPr>
-          <w:rFonts w:ascii="Aptos" w:eastAsia="Aptos" w:hAnsi="Aptos" w:cs="Aptos"/>
-          <w:color w:val="000000" w:themeColor="text1"/>
-          <w:sz w:val="28"/>
-          <w:szCs w:val="28"/>
-        </w:rPr>
-        <w:t>- Fogo em áreas nubladas;</w:t>
-      </w:r>
-    </w:p>
-    <w:p>
-      <w:pPr>
-        <w:ind w:firstLine="708"/>
-        <w:jc w:val="both"/>
-        <w:rPr>
-          <w:rFonts w:ascii="Aptos" w:eastAsia="Aptos" w:hAnsi="Aptos" w:cs="Aptos"/>
-          <w:color w:val="000000" w:themeColor="text1"/>
-          <w:sz w:val="28"/>
-          <w:szCs w:val="28"/>
-        </w:rPr>
-      </w:pPr>
-      <w:r>
-        <w:rPr>
-          <w:rFonts w:ascii="Aptos" w:eastAsia="Aptos" w:hAnsi="Aptos" w:cs="Aptos"/>
-          <w:color w:val="000000" w:themeColor="text1"/>
-          <w:sz w:val="28"/>
-          <w:szCs w:val="28"/>
-        </w:rPr>
-        <w:t>- Fogo em encostas de montanhas;</w:t>
-      </w:r>
-    </w:p>
-    <w:p>
-      <w:pPr>
-        <w:jc w:val="both"/>
-        <w:rPr>
-          <w:rFonts w:ascii="Aptos" w:eastAsia="Aptos" w:hAnsi="Aptos" w:cs="Aptos"/>
-          <w:color w:val="000000" w:themeColor="text1"/>
-          <w:sz w:val="28"/>
-          <w:szCs w:val="28"/>
-        </w:rPr>
-      </w:pPr>
-      <w:r>
-        <w:rPr>
-          <w:rFonts w:ascii="Aptos" w:eastAsia="Aptos" w:hAnsi="Aptos" w:cs="Aptos"/>
-          <w:color w:val="000000" w:themeColor="text1"/>
-          <w:sz w:val="28"/>
-          <w:szCs w:val="28"/>
-        </w:rPr>
-        <w:tab/>
-        <w:t xml:space="preserve">Além disso, também há </w:t>
-      </w:r>
-      <w:r>
-        <w:rPr>
-          <w:rFonts w:ascii="Aptos" w:eastAsia="Aptos" w:hAnsi="Aptos" w:cs="Aptos"/>
-          <w:color w:val="000000" w:themeColor="text1"/>
-          <w:sz w:val="28"/>
-          <w:szCs w:val="28"/>
-        </w:rPr>
-        <w:t>uma imprecisão</w:t>
-      </w:r>
-      <w:r>
-        <w:rPr>
-          <w:rFonts w:ascii="Aptos" w:eastAsia="Aptos" w:hAnsi="Aptos" w:cs="Aptos"/>
-          <w:color w:val="000000" w:themeColor="text1"/>
-          <w:sz w:val="28"/>
-          <w:szCs w:val="28"/>
-        </w:rPr>
-        <w:t xml:space="preserve"> na localização das queimadas, que vai de 375m a 6km, o que atrasa ainda mais o combate.</w:t>
-      </w:r>
-    </w:p>
-    <w:p>
-      <w:pPr>
-        <w:jc w:val="both"/>
-        <w:rPr>
-          <w:rFonts w:ascii="Aptos" w:eastAsia="Aptos" w:hAnsi="Aptos" w:cs="Aptos"/>
-          <w:color w:val="000000" w:themeColor="text1"/>
-          <w:sz w:val="28"/>
-          <w:szCs w:val="28"/>
-        </w:rPr>
-      </w:pPr>
-      <w:r>
-        <w:rPr>
-          <w:rFonts w:ascii="Aptos" w:eastAsia="Aptos" w:hAnsi="Aptos" w:cs="Aptos"/>
-          <w:color w:val="000000" w:themeColor="text1"/>
-          <w:sz w:val="28"/>
-          <w:szCs w:val="28"/>
-        </w:rPr>
-        <w:tab/>
-        <w:t xml:space="preserve">Por fim, os satélites utilizados pelo INPE produzem apenas 6 imagens por hora, o que, mais uma vez, dificulta a ação imediata </w:t>
-      </w:r>
-      <w:r>
-        <w:rPr>
-          <w:rFonts w:ascii="Aptos" w:eastAsia="Aptos" w:hAnsi="Aptos" w:cs="Aptos"/>
-          <w:color w:val="000000" w:themeColor="text1"/>
-          <w:sz w:val="28"/>
-          <w:szCs w:val="28"/>
-        </w:rPr>
-        <w:t xml:space="preserve">dos bombeiros e brigadistas, e diminui a eficiência no uso da solução. </w:t>
-      </w:r>
-    </w:p>
-    <w:p>
-      <w:pPr>
-        <w:jc w:val="both"/>
-        <w:rPr>
-          <w:rFonts w:ascii="Aptos" w:eastAsia="Aptos" w:hAnsi="Aptos" w:cs="Aptos"/>
-          <w:color w:val="000000" w:themeColor="text1"/>
-          <w:sz w:val="28"/>
-          <w:szCs w:val="28"/>
-        </w:rPr>
-      </w:pPr>
-      <w:r>
-        <w:rPr>
-          <w:rFonts w:ascii="Aptos" w:eastAsia="Aptos" w:hAnsi="Aptos" w:cs="Aptos"/>
-          <w:color w:val="000000" w:themeColor="text1"/>
-          <w:sz w:val="28"/>
-          <w:szCs w:val="28"/>
-        </w:rPr>
-        <w:tab/>
-        <w:t>O que nos traz ao cerne da solução proposta por nossa empresa: preencher as lacunas deixadas pela tecnologia atual de prevenção do fogo, e aumentar a velocidade de resposta aos riscos associados aos incêndios</w:t>
-      </w:r>
-      <w:r>
-        <w:rPr>
-          <w:rFonts w:ascii="Aptos" w:eastAsia="Aptos" w:hAnsi="Aptos" w:cs="Aptos"/>
-          <w:color w:val="000000" w:themeColor="text1"/>
-          <w:sz w:val="28"/>
-          <w:szCs w:val="28"/>
-        </w:rPr>
-        <w:t xml:space="preserve"> nas áreas de proteção dentro da APA </w:t>
-      </w:r>
-      <w:proofErr w:type="spellStart"/>
-      <w:r>
-        <w:rPr>
-          <w:rFonts w:ascii="Aptos" w:eastAsia="Aptos" w:hAnsi="Aptos" w:cs="Aptos"/>
-          <w:color w:val="000000" w:themeColor="text1"/>
-          <w:sz w:val="28"/>
-          <w:szCs w:val="28"/>
-        </w:rPr>
-        <w:t>Bororé</w:t>
-      </w:r>
-      <w:proofErr w:type="spellEnd"/>
-      <w:r>
-        <w:rPr>
-          <w:rFonts w:ascii="Aptos" w:eastAsia="Aptos" w:hAnsi="Aptos" w:cs="Aptos"/>
-          <w:color w:val="000000" w:themeColor="text1"/>
-          <w:sz w:val="28"/>
-          <w:szCs w:val="28"/>
-        </w:rPr>
-        <w:t>-Colônia, onde estão localizadas parte das nascentes da Represa Billings, que abastece boa parte da Região Metropolitana de São Paulo.</w:t>
-      </w:r>
-    </w:p>
-    <w:p>
-      <w:pPr>
-        <w:ind w:firstLine="708"/>
-        <w:jc w:val="both"/>
-        <w:rPr>
-          <w:rFonts w:ascii="Aptos" w:eastAsia="Aptos" w:hAnsi="Aptos" w:cs="Aptos"/>
-          <w:color w:val="000000" w:themeColor="text1"/>
-          <w:sz w:val="28"/>
-          <w:szCs w:val="28"/>
-        </w:rPr>
-      </w:pPr>
-      <w:r>
-        <w:rPr>
-          <w:rFonts w:ascii="Aptos" w:eastAsia="Aptos" w:hAnsi="Aptos" w:cs="Aptos"/>
-          <w:color w:val="000000" w:themeColor="text1"/>
-          <w:sz w:val="28"/>
-          <w:szCs w:val="28"/>
-        </w:rPr>
-        <w:t xml:space="preserve">Quando forem identificadas temperaturas acima </w:t>
-      </w:r>
-      <w:proofErr w:type="spellStart"/>
-      <w:r>
-        <w:rPr>
-          <w:rFonts w:ascii="Aptos" w:eastAsia="Aptos" w:hAnsi="Aptos" w:cs="Aptos"/>
-          <w:color w:val="000000" w:themeColor="text1"/>
-          <w:sz w:val="28"/>
-          <w:szCs w:val="28"/>
-        </w:rPr>
-        <w:t>do</w:t>
-      </w:r>
-      <w:r>
-        <w:rPr>
-          <w:rFonts w:ascii="Aptos" w:eastAsia="Aptos" w:hAnsi="Aptos" w:cs="Aptos"/>
-          <w:color w:val="000000" w:themeColor="text1"/>
-          <w:sz w:val="28"/>
-          <w:szCs w:val="28"/>
-        </w:rPr>
-        <w:t>s</w:t>
-      </w:r>
-      <w:proofErr w:type="spellEnd"/>
-      <w:r>
-        <w:rPr>
-          <w:rFonts w:ascii="Aptos" w:eastAsia="Aptos" w:hAnsi="Aptos" w:cs="Aptos"/>
-          <w:color w:val="000000" w:themeColor="text1"/>
-          <w:sz w:val="28"/>
-          <w:szCs w:val="28"/>
-        </w:rPr>
-        <w:t xml:space="preserve"> limite</w:t>
-      </w:r>
-      <w:r>
-        <w:rPr>
-          <w:rFonts w:ascii="Aptos" w:eastAsia="Aptos" w:hAnsi="Aptos" w:cs="Aptos"/>
-          <w:color w:val="000000" w:themeColor="text1"/>
-          <w:sz w:val="28"/>
-          <w:szCs w:val="28"/>
-        </w:rPr>
-        <w:t>s</w:t>
-      </w:r>
-      <w:r>
-        <w:rPr>
-          <w:rFonts w:ascii="Aptos" w:eastAsia="Aptos" w:hAnsi="Aptos" w:cs="Aptos"/>
-          <w:color w:val="000000" w:themeColor="text1"/>
-          <w:sz w:val="28"/>
-          <w:szCs w:val="28"/>
-        </w:rPr>
-        <w:t xml:space="preserve">, isto é, acima </w:t>
-      </w:r>
-      <w:r>
-        <w:rPr>
-          <w:rFonts w:ascii="Aptos" w:eastAsia="Aptos" w:hAnsi="Aptos" w:cs="Aptos"/>
-          <w:color w:val="000000" w:themeColor="text1"/>
-          <w:sz w:val="28"/>
-          <w:szCs w:val="28"/>
-        </w:rPr>
-        <w:t xml:space="preserve">das </w:t>
-      </w:r>
-      <w:r>
-        <w:rPr>
-          <w:rFonts w:ascii="Aptos" w:eastAsia="Aptos" w:hAnsi="Aptos" w:cs="Aptos"/>
-          <w:color w:val="000000" w:themeColor="text1"/>
-          <w:sz w:val="28"/>
-          <w:szCs w:val="28"/>
-        </w:rPr>
-        <w:t>marca</w:t>
-      </w:r>
-      <w:r>
-        <w:rPr>
-          <w:rFonts w:ascii="Aptos" w:eastAsia="Aptos" w:hAnsi="Aptos" w:cs="Aptos"/>
-          <w:color w:val="000000" w:themeColor="text1"/>
-          <w:sz w:val="28"/>
-          <w:szCs w:val="28"/>
-        </w:rPr>
-        <w:t>s</w:t>
-      </w:r>
-      <w:r>
-        <w:rPr>
-          <w:rFonts w:ascii="Aptos" w:eastAsia="Aptos" w:hAnsi="Aptos" w:cs="Aptos"/>
-          <w:color w:val="000000" w:themeColor="text1"/>
-          <w:sz w:val="28"/>
-          <w:szCs w:val="28"/>
-        </w:rPr>
-        <w:t xml:space="preserve"> de 60°C, um alerta será enviado automaticamente para os mecanismos de defesa ambiental, onde as equipes atuantes na região serão mobilizadas de forma rápida e eficiente para a investigação e, caso necessário, o combate ao incêndio. Simultaneamente, também será feita a coleta de dados históricos para serem utilizados no desenvolvimento de estratégias preventivas mais eficazes, e em análises futuras. </w:t>
-      </w:r>
-    </w:p>
-    <w:p>
-      <w:pPr>
-        <w:jc w:val="both"/>
-        <w:rPr>
-          <w:rFonts w:ascii="Aptos" w:eastAsia="Aptos" w:hAnsi="Aptos" w:cs="Aptos"/>
-          <w:color w:val="000000" w:themeColor="text1"/>
-          <w:sz w:val="28"/>
-          <w:szCs w:val="28"/>
-        </w:rPr>
-      </w:pPr>
-      <w:r>
-        <w:rPr>
-          <w:rFonts w:ascii="Aptos" w:eastAsia="Aptos" w:hAnsi="Aptos" w:cs="Aptos"/>
-          <w:color w:val="000000" w:themeColor="text1"/>
-          <w:sz w:val="28"/>
-          <w:szCs w:val="28"/>
-        </w:rPr>
-        <w:lastRenderedPageBreak/>
-        <w:t>O projeto não irá apenas fortalecer a capacidade de resposta da cidade de São Paulo na proteção de suas áreas verdes, mas também servirá de modelo para outras regiões que enfrentam problemas semelhantes. Unindo tecnologia e gestão ambiental, nós contribuiremos com a integridade e a preservação do meio ambiente, com a proteção da biodiversidade, e a melhoria da qualidade de vida da população, garantindo assim que as APAs continuem a cumprir seu papel vital.</w:t>
-      </w:r>
-    </w:p>
-    <w:p>
-      <w:pPr>
-        <w:jc w:val="both"/>
-        <w:rPr>
-          <w:rFonts w:ascii="Aptos" w:eastAsia="Aptos" w:hAnsi="Aptos" w:cs="Aptos"/>
-          <w:b/>
-          <w:bCs/>
-          <w:color w:val="000000" w:themeColor="text1"/>
+        <w:t>Escopo</w:t>
+      </w:r>
+    </w:p>
+    <w:p>
+      <w:pPr>
+        <w:jc w:val="center"/>
+        <w:rPr>
+          <w:rFonts w:ascii="Aptos" w:eastAsia="Aptos" w:hAnsi="Aptos" w:cs="Aptos"/>
+          <w:b/>
+          <w:bCs/>
+          <w:color w:val="000000" w:themeColor="text1"/>
+          <w:sz w:val="40"/>
+          <w:szCs w:val="40"/>
+        </w:rPr>
+      </w:pPr>
+    </w:p>
+    <w:p>
+      <w:pPr>
+        <w:rPr>
+          <w:rFonts w:ascii="Aptos" w:eastAsia="Aptos" w:hAnsi="Aptos" w:cs="Aptos"/>
+          <w:b/>
+          <w:bCs/>
+          <w:color w:val="000000" w:themeColor="text1"/>
+          <w:sz w:val="40"/>
+          <w:szCs w:val="40"/>
+        </w:rPr>
+      </w:pPr>
+      <w:r>
+        <w:rPr>
+          <w:rFonts w:ascii="Aptos Display" w:eastAsia="Aptos Display" w:hAnsi="Aptos Display" w:cs="Aptos Display"/>
+          <w:b/>
+          <w:bCs/>
+          <w:color w:val="0F4761" w:themeColor="accent1" w:themeShade="BF"/>
           <w:sz w:val="36"/>
           <w:szCs w:val="36"/>
-          <w:u w:val="single"/>
-        </w:rPr>
-      </w:pPr>
-      <w:r>
-        <w:rPr>
-          <w:rFonts w:ascii="Aptos" w:eastAsia="Aptos" w:hAnsi="Aptos" w:cs="Aptos"/>
-          <w:b/>
-          <w:bCs/>
-          <w:color w:val="000000" w:themeColor="text1"/>
+        </w:rPr>
+        <w:t>Descrição resumida do projeto:</w:t>
+      </w:r>
+    </w:p>
+    <w:p>
+      <w:pPr>
+        <w:jc w:val="both"/>
+        <w:rPr>
+          <w:rFonts w:ascii="Arial" w:eastAsia="Aptos" w:hAnsi="Arial" w:cs="Arial"/>
+          <w:color w:val="000000" w:themeColor="text1"/>
+        </w:rPr>
+      </w:pPr>
+      <w:r>
+        <w:rPr>
+          <w:rFonts w:ascii="Arial" w:eastAsia="Aptos" w:hAnsi="Arial" w:cs="Arial"/>
+          <w:color w:val="000000" w:themeColor="text1"/>
+        </w:rPr>
+        <w:t xml:space="preserve">O projeto propõe a implementação de um sistema de monitoramento inteligente para detectar precocemente possíveis incêndios </w:t>
+      </w:r>
+      <w:r>
+        <w:rPr>
+          <w:rFonts w:ascii="Arial" w:eastAsia="Aptos" w:hAnsi="Arial" w:cs="Arial"/>
+          <w:color w:val="000000" w:themeColor="text1"/>
+        </w:rPr>
+        <w:t>na</w:t>
+      </w:r>
+      <w:r>
+        <w:rPr>
+          <w:rFonts w:ascii="Arial" w:eastAsia="Aptos" w:hAnsi="Arial" w:cs="Arial"/>
+          <w:color w:val="000000" w:themeColor="text1"/>
+        </w:rPr>
+        <w:t xml:space="preserve"> Área de Proteção Ambiental (APA)</w:t>
+      </w:r>
+      <w:r>
+        <w:rPr>
+          <w:rFonts w:ascii="Arial" w:eastAsia="Aptos" w:hAnsi="Arial" w:cs="Arial"/>
+          <w:color w:val="000000" w:themeColor="text1"/>
+        </w:rPr>
+        <w:t xml:space="preserve"> </w:t>
+      </w:r>
+      <w:proofErr w:type="spellStart"/>
+      <w:r>
+        <w:rPr>
+          <w:rFonts w:ascii="Arial" w:eastAsia="Aptos" w:hAnsi="Arial" w:cs="Arial"/>
+          <w:color w:val="000000" w:themeColor="text1"/>
+        </w:rPr>
+        <w:t>Bororé</w:t>
+      </w:r>
+      <w:proofErr w:type="spellEnd"/>
+      <w:r>
+        <w:rPr>
+          <w:rFonts w:ascii="Arial" w:eastAsia="Aptos" w:hAnsi="Arial" w:cs="Arial"/>
+          <w:color w:val="000000" w:themeColor="text1"/>
+        </w:rPr>
+        <w:t>-Colônia,</w:t>
+      </w:r>
+      <w:r>
+        <w:rPr>
+          <w:rFonts w:ascii="Arial" w:eastAsia="Aptos" w:hAnsi="Arial" w:cs="Arial"/>
+          <w:color w:val="000000" w:themeColor="text1"/>
+        </w:rPr>
+        <w:t xml:space="preserve"> na cidade de São Paulo.</w:t>
+      </w:r>
+      <w:r>
+        <w:rPr>
+          <w:rFonts w:ascii="Arial" w:eastAsia="Aptos" w:hAnsi="Arial" w:cs="Arial"/>
+          <w:color w:val="000000" w:themeColor="text1"/>
+        </w:rPr>
+        <w:t xml:space="preserve"> Com o uso de sensores de temperatura e umidade distribuídos estrategicamente, a</w:t>
+      </w:r>
+      <w:r>
+        <w:rPr>
+          <w:rFonts w:ascii="Arial" w:eastAsia="Aptos" w:hAnsi="Arial" w:cs="Arial"/>
+          <w:color w:val="000000" w:themeColor="text1"/>
+        </w:rPr>
+        <w:t xml:space="preserve"> iniciativa visa minimizar </w:t>
+      </w:r>
+      <w:r>
+        <w:rPr>
+          <w:rFonts w:ascii="Arial" w:eastAsia="Aptos" w:hAnsi="Arial" w:cs="Arial"/>
+          <w:color w:val="000000" w:themeColor="text1"/>
+        </w:rPr>
+        <w:t xml:space="preserve">ou até mesmo negar </w:t>
+      </w:r>
+      <w:r>
+        <w:rPr>
+          <w:rFonts w:ascii="Arial" w:eastAsia="Aptos" w:hAnsi="Arial" w:cs="Arial"/>
+          <w:color w:val="000000" w:themeColor="text1"/>
+        </w:rPr>
+        <w:t xml:space="preserve">os danos ambientais causados por incêndios, </w:t>
+      </w:r>
+      <w:r>
+        <w:rPr>
+          <w:rFonts w:ascii="Arial" w:eastAsia="Aptos" w:hAnsi="Arial" w:cs="Arial"/>
+          <w:color w:val="000000" w:themeColor="text1"/>
+        </w:rPr>
+        <w:t>e</w:t>
+      </w:r>
+      <w:r>
+        <w:rPr>
+          <w:rFonts w:ascii="Arial" w:eastAsia="Aptos" w:hAnsi="Arial" w:cs="Arial"/>
+          <w:color w:val="000000" w:themeColor="text1"/>
+        </w:rPr>
+        <w:t xml:space="preserve"> garanti</w:t>
+      </w:r>
+      <w:r>
+        <w:rPr>
+          <w:rFonts w:ascii="Arial" w:eastAsia="Aptos" w:hAnsi="Arial" w:cs="Arial"/>
+          <w:color w:val="000000" w:themeColor="text1"/>
+        </w:rPr>
+        <w:t>r</w:t>
+      </w:r>
+      <w:r>
+        <w:rPr>
+          <w:rFonts w:ascii="Arial" w:eastAsia="Aptos" w:hAnsi="Arial" w:cs="Arial"/>
+          <w:color w:val="000000" w:themeColor="text1"/>
+        </w:rPr>
+        <w:t xml:space="preserve"> uma resposta rápida das autoridades competentes, para que </w:t>
+      </w:r>
+      <w:r>
+        <w:rPr>
+          <w:rFonts w:ascii="Arial" w:eastAsia="Aptos" w:hAnsi="Arial" w:cs="Arial"/>
+          <w:color w:val="000000" w:themeColor="text1"/>
+        </w:rPr>
+        <w:t xml:space="preserve">assim </w:t>
+      </w:r>
+      <w:r>
+        <w:rPr>
+          <w:rFonts w:ascii="Arial" w:eastAsia="Aptos" w:hAnsi="Arial" w:cs="Arial"/>
+          <w:color w:val="000000" w:themeColor="text1"/>
+        </w:rPr>
+        <w:t>se mantenha a salvo grandes áreas de preservação.</w:t>
+      </w:r>
+    </w:p>
+    <w:p>
+      <w:pPr>
+        <w:jc w:val="both"/>
+        <w:rPr>
+          <w:rFonts w:ascii="Aptos" w:eastAsia="Aptos" w:hAnsi="Aptos" w:cs="Aptos"/>
+          <w:color w:val="000000" w:themeColor="text1"/>
+          <w:sz w:val="28"/>
+          <w:szCs w:val="28"/>
+        </w:rPr>
+      </w:pPr>
+    </w:p>
+    <w:p>
+      <w:pPr>
+        <w:jc w:val="both"/>
+        <w:rPr>
+          <w:rFonts w:ascii="Aptos" w:eastAsia="Aptos" w:hAnsi="Aptos" w:cs="Aptos"/>
+          <w:color w:val="000000" w:themeColor="text1"/>
+          <w:sz w:val="28"/>
+          <w:szCs w:val="28"/>
+        </w:rPr>
+      </w:pPr>
+    </w:p>
+    <w:p>
+      <w:pPr>
+        <w:pStyle w:val="Ttulo2"/>
+        <w:spacing w:line="278" w:lineRule="auto"/>
+      </w:pPr>
+      <w:r>
+        <w:rPr>
+          <w:rFonts w:ascii="Aptos Display" w:eastAsia="Aptos Display" w:hAnsi="Aptos Display" w:cs="Aptos Display"/>
+          <w:b/>
+          <w:bCs/>
           <w:sz w:val="36"/>
           <w:szCs w:val="36"/>
-          <w:u w:val="single"/>
-        </w:rPr>
-        <w:t>Objetivo</w:t>
-      </w:r>
-    </w:p>
-    <w:p>
-      <w:pPr>
-        <w:ind w:firstLine="708"/>
-        <w:jc w:val="both"/>
-      </w:pPr>
-      <w:r>
-        <w:rPr>
-          <w:rFonts w:ascii="Aptos" w:eastAsia="Aptos" w:hAnsi="Aptos" w:cs="Aptos"/>
-          <w:color w:val="000000" w:themeColor="text1"/>
-          <w:sz w:val="28"/>
-          <w:szCs w:val="28"/>
-        </w:rPr>
-        <w:t xml:space="preserve">O projeto </w:t>
-      </w:r>
-      <w:r>
-        <w:rPr>
-          <w:rFonts w:ascii="Aptos" w:eastAsia="Aptos" w:hAnsi="Aptos" w:cs="Aptos"/>
-          <w:color w:val="000000" w:themeColor="text1"/>
-          <w:sz w:val="28"/>
-          <w:szCs w:val="28"/>
-        </w:rPr>
-        <w:t>visa</w:t>
-      </w:r>
-      <w:r>
-        <w:rPr>
-          <w:rFonts w:ascii="Aptos" w:eastAsia="Aptos" w:hAnsi="Aptos" w:cs="Aptos"/>
-          <w:color w:val="000000" w:themeColor="text1"/>
-          <w:sz w:val="28"/>
-          <w:szCs w:val="28"/>
-        </w:rPr>
-        <w:t xml:space="preserve"> ajudar </w:t>
-      </w:r>
-      <w:r>
-        <w:rPr>
-          <w:rFonts w:ascii="Aptos" w:eastAsia="Aptos" w:hAnsi="Aptos" w:cs="Aptos"/>
-          <w:color w:val="000000" w:themeColor="text1"/>
-          <w:sz w:val="28"/>
-          <w:szCs w:val="28"/>
-        </w:rPr>
-        <w:t xml:space="preserve">os mecanismos de defesa ambiental da cidade de São Paulo </w:t>
-      </w:r>
-      <w:r>
-        <w:rPr>
-          <w:rFonts w:ascii="Aptos" w:eastAsia="Aptos" w:hAnsi="Aptos" w:cs="Aptos"/>
-          <w:color w:val="000000" w:themeColor="text1"/>
-          <w:sz w:val="28"/>
-          <w:szCs w:val="28"/>
-        </w:rPr>
-        <w:t xml:space="preserve">a </w:t>
-      </w:r>
-      <w:r>
-        <w:rPr>
-          <w:rFonts w:ascii="Aptos" w:eastAsia="Aptos" w:hAnsi="Aptos" w:cs="Aptos"/>
-          <w:color w:val="000000" w:themeColor="text1"/>
-          <w:sz w:val="28"/>
-          <w:szCs w:val="28"/>
-        </w:rPr>
-        <w:t>proteger</w:t>
-      </w:r>
-      <w:r>
-        <w:rPr>
-          <w:rFonts w:ascii="Aptos" w:eastAsia="Aptos" w:hAnsi="Aptos" w:cs="Aptos"/>
-          <w:color w:val="000000" w:themeColor="text1"/>
-          <w:sz w:val="28"/>
-          <w:szCs w:val="28"/>
-        </w:rPr>
-        <w:t xml:space="preserve"> a área de preservação ambiental (APA) no combate aos incêndios</w:t>
-      </w:r>
-      <w:r>
-        <w:rPr>
-          <w:rFonts w:ascii="Aptos" w:eastAsia="Aptos" w:hAnsi="Aptos" w:cs="Aptos"/>
-          <w:color w:val="000000" w:themeColor="text1"/>
-          <w:sz w:val="28"/>
-          <w:szCs w:val="28"/>
-        </w:rPr>
-        <w:t>.</w:t>
-      </w:r>
-      <w:r>
-        <w:rPr>
-          <w:rFonts w:ascii="Aptos" w:eastAsia="Aptos" w:hAnsi="Aptos" w:cs="Aptos"/>
-          <w:color w:val="000000" w:themeColor="text1"/>
-          <w:sz w:val="28"/>
-          <w:szCs w:val="28"/>
-        </w:rPr>
-        <w:t xml:space="preserve"> Através da instalação de </w:t>
-      </w:r>
-      <w:r>
-        <w:rPr>
-          <w:rFonts w:ascii="Aptos" w:eastAsia="Aptos" w:hAnsi="Aptos" w:cs="Aptos"/>
-          <w:color w:val="000000" w:themeColor="text1"/>
-          <w:sz w:val="28"/>
-          <w:szCs w:val="28"/>
-        </w:rPr>
-        <w:t xml:space="preserve">sensores de temperatura e umidade (DHT11) no perímetro ao redor das áreas de proteção e adequação ambiental dentro da APA </w:t>
-      </w:r>
-      <w:proofErr w:type="spellStart"/>
-      <w:r>
-        <w:rPr>
-          <w:rFonts w:ascii="Aptos" w:eastAsia="Aptos" w:hAnsi="Aptos" w:cs="Aptos"/>
-          <w:color w:val="000000" w:themeColor="text1"/>
-          <w:sz w:val="28"/>
-          <w:szCs w:val="28"/>
-        </w:rPr>
-        <w:t>Bororé</w:t>
-      </w:r>
-      <w:proofErr w:type="spellEnd"/>
-      <w:r>
-        <w:rPr>
-          <w:rFonts w:ascii="Aptos" w:eastAsia="Aptos" w:hAnsi="Aptos" w:cs="Aptos"/>
-          <w:color w:val="000000" w:themeColor="text1"/>
-          <w:sz w:val="28"/>
-          <w:szCs w:val="28"/>
-        </w:rPr>
-        <w:t xml:space="preserve">-Colônia, </w:t>
-      </w:r>
-      <w:r>
-        <w:rPr>
-          <w:rFonts w:ascii="Aptos" w:eastAsia="Aptos" w:hAnsi="Aptos" w:cs="Aptos"/>
-          <w:color w:val="000000" w:themeColor="text1"/>
-          <w:sz w:val="28"/>
-          <w:szCs w:val="28"/>
-        </w:rPr>
-        <w:t>buscamos agilizar a detecção e consequente enfrentamento dos riscos de incêndio e potenciais queimadas</w:t>
-      </w:r>
-      <w:r>
-        <w:rPr>
-          <w:rFonts w:ascii="Aptos" w:eastAsia="Aptos" w:hAnsi="Aptos" w:cs="Aptos"/>
-          <w:color w:val="000000" w:themeColor="text1"/>
-          <w:sz w:val="28"/>
-          <w:szCs w:val="28"/>
-        </w:rPr>
-        <w:t>.</w:t>
-      </w:r>
-      <w:r>
-        <w:rPr>
-          <w:rFonts w:ascii="Aptos" w:eastAsia="Aptos" w:hAnsi="Aptos" w:cs="Aptos"/>
-          <w:color w:val="000000" w:themeColor="text1"/>
-          <w:sz w:val="28"/>
-          <w:szCs w:val="28"/>
-        </w:rPr>
-        <w:t xml:space="preserve"> </w:t>
-      </w:r>
-      <w:r>
-        <w:rPr>
-          <w:rFonts w:ascii="Aptos" w:eastAsia="Aptos" w:hAnsi="Aptos" w:cs="Aptos"/>
-          <w:color w:val="000000" w:themeColor="text1"/>
-          <w:sz w:val="28"/>
-          <w:szCs w:val="28"/>
-        </w:rPr>
-        <w:t>C</w:t>
-      </w:r>
-      <w:r>
-        <w:rPr>
-          <w:rFonts w:ascii="Aptos" w:eastAsia="Aptos" w:hAnsi="Aptos" w:cs="Aptos"/>
-          <w:color w:val="000000" w:themeColor="text1"/>
-          <w:sz w:val="28"/>
-          <w:szCs w:val="28"/>
-        </w:rPr>
-        <w:t>om base nesses dados</w:t>
-      </w:r>
-      <w:r>
-        <w:rPr>
-          <w:rFonts w:ascii="Aptos" w:eastAsia="Aptos" w:hAnsi="Aptos" w:cs="Aptos"/>
-          <w:color w:val="000000" w:themeColor="text1"/>
-          <w:sz w:val="28"/>
-          <w:szCs w:val="28"/>
-        </w:rPr>
-        <w:t>, notificaremos as autoridades responsáveis dentro da hierarquia da Prefeitura Municipal de São Paulo para que tenho mais agilidade e possam diminuir os danos causados pelos incêndios.</w:t>
-      </w:r>
-    </w:p>
-    <w:p>
-      <w:pPr>
-        <w:jc w:val="both"/>
-        <w:rPr>
-          <w:rFonts w:ascii="Aptos" w:eastAsia="Aptos" w:hAnsi="Aptos" w:cs="Aptos"/>
-          <w:b/>
-          <w:bCs/>
-          <w:color w:val="000000" w:themeColor="text1"/>
+        </w:rPr>
+        <w:t xml:space="preserve">Resultados </w:t>
+      </w:r>
+      <w:r>
+        <w:rPr>
+          <w:rFonts w:ascii="Aptos Display" w:eastAsia="Aptos Display" w:hAnsi="Aptos Display" w:cs="Aptos Display"/>
+          <w:b/>
+          <w:bCs/>
           <w:sz w:val="36"/>
           <w:szCs w:val="36"/>
-          <w:u w:val="single"/>
-        </w:rPr>
-      </w:pPr>
-      <w:r>
-        <w:rPr>
-          <w:rFonts w:ascii="Aptos" w:eastAsia="Aptos" w:hAnsi="Aptos" w:cs="Aptos"/>
-          <w:b/>
-          <w:bCs/>
-          <w:color w:val="000000" w:themeColor="text1"/>
+        </w:rPr>
+        <w:t>esperados</w:t>
+      </w:r>
+      <w:r>
+        <w:rPr>
+          <w:rFonts w:ascii="Aptos Display" w:eastAsia="Aptos Display" w:hAnsi="Aptos Display" w:cs="Aptos Display"/>
+          <w:b/>
+          <w:bCs/>
           <w:sz w:val="36"/>
           <w:szCs w:val="36"/>
-          <w:u w:val="single"/>
-        </w:rPr>
-        <w:t>Justificativa</w:t>
-      </w:r>
-    </w:p>
-    <w:p>
-      <w:pPr>
-        <w:jc w:val="both"/>
-        <w:rPr>
-          <w:rFonts w:ascii="Aptos" w:eastAsia="Aptos" w:hAnsi="Aptos" w:cs="Aptos"/>
-          <w:b/>
-          <w:bCs/>
-          <w:color w:val="000000" w:themeColor="text1"/>
-          <w:sz w:val="28"/>
-          <w:szCs w:val="28"/>
-        </w:rPr>
-      </w:pPr>
-      <w:r>
-        <w:rPr>
-          <w:rFonts w:ascii="Aptos" w:eastAsia="Aptos" w:hAnsi="Aptos" w:cs="Aptos"/>
-          <w:color w:val="000000" w:themeColor="text1"/>
-          <w:sz w:val="28"/>
-          <w:szCs w:val="28"/>
-        </w:rPr>
-        <w:t xml:space="preserve">O projeto busca reduzir o tempo de enfrentamento aos incêndios dentro da APA </w:t>
-      </w:r>
-      <w:proofErr w:type="spellStart"/>
-      <w:r>
-        <w:rPr>
-          <w:rFonts w:ascii="Aptos" w:eastAsia="Aptos" w:hAnsi="Aptos" w:cs="Aptos"/>
-          <w:color w:val="000000" w:themeColor="text1"/>
-          <w:sz w:val="28"/>
-          <w:szCs w:val="28"/>
-        </w:rPr>
-        <w:t>Bororé</w:t>
-      </w:r>
-      <w:proofErr w:type="spellEnd"/>
-      <w:r>
-        <w:rPr>
-          <w:rFonts w:ascii="Aptos" w:eastAsia="Aptos" w:hAnsi="Aptos" w:cs="Aptos"/>
-          <w:color w:val="000000" w:themeColor="text1"/>
-          <w:sz w:val="28"/>
-          <w:szCs w:val="28"/>
-        </w:rPr>
-        <w:t xml:space="preserve">-Colônia, </w:t>
-      </w:r>
-      <w:r>
-        <w:rPr>
-          <w:rFonts w:ascii="Aptos" w:eastAsia="Aptos" w:hAnsi="Aptos" w:cs="Aptos"/>
-          <w:color w:val="000000" w:themeColor="text1"/>
-          <w:sz w:val="28"/>
-          <w:szCs w:val="28"/>
-        </w:rPr>
-        <w:t>permitindo às autoridades competentes responderem a situações de potenciais incêndios antes que os mesmos ocorram.</w:t>
-      </w:r>
-    </w:p>
-    <w:p>
-      <w:pPr>
-        <w:jc w:val="both"/>
-        <w:rPr>
-          <w:rFonts w:ascii="Aptos" w:eastAsia="Aptos" w:hAnsi="Aptos" w:cs="Aptos"/>
-          <w:b/>
-          <w:bCs/>
-          <w:color w:val="000000" w:themeColor="text1"/>
+        </w:rPr>
+        <w:t xml:space="preserve"> (</w:t>
+      </w:r>
+      <w:r>
+        <w:rPr>
+          <w:rFonts w:ascii="Aptos Display" w:eastAsia="Aptos Display" w:hAnsi="Aptos Display" w:cs="Aptos Display"/>
+          <w:b/>
+          <w:bCs/>
           <w:sz w:val="36"/>
           <w:szCs w:val="36"/>
-          <w:u w:val="single"/>
-        </w:rPr>
-      </w:pPr>
-      <w:r>
-        <w:rPr>
-          <w:rFonts w:ascii="Aptos" w:eastAsia="Aptos" w:hAnsi="Aptos" w:cs="Aptos"/>
-          <w:b/>
-          <w:bCs/>
-          <w:color w:val="000000" w:themeColor="text1"/>
+        </w:rPr>
+        <w:t>Opinião/Revisão</w:t>
+      </w:r>
+      <w:r>
+        <w:rPr>
+          <w:rFonts w:ascii="Aptos Display" w:eastAsia="Aptos Display" w:hAnsi="Aptos Display" w:cs="Aptos Display"/>
+          <w:b/>
+          <w:bCs/>
           <w:sz w:val="36"/>
           <w:szCs w:val="36"/>
-          <w:u w:val="single"/>
-        </w:rPr>
-        <w:t>Escopo</w:t>
-      </w:r>
-    </w:p>
-    <w:p>
-      <w:pPr>
-        <w:jc w:val="both"/>
-        <w:rPr>
-          <w:rFonts w:ascii="Aptos" w:eastAsia="Aptos" w:hAnsi="Aptos" w:cs="Aptos"/>
-          <w:color w:val="000000" w:themeColor="text1"/>
-          <w:sz w:val="28"/>
-          <w:szCs w:val="28"/>
-        </w:rPr>
-      </w:pPr>
-      <w:r>
-        <w:rPr>
-          <w:rFonts w:ascii="Aptos" w:eastAsia="Aptos" w:hAnsi="Aptos" w:cs="Aptos"/>
-          <w:color w:val="000000" w:themeColor="text1"/>
-          <w:sz w:val="28"/>
-          <w:szCs w:val="28"/>
-        </w:rPr>
-        <w:t xml:space="preserve">O projeto propõe a implementação de um sistema de monitoramento inteligente para detectar precocemente possíveis incêndios </w:t>
-      </w:r>
-      <w:r>
-        <w:rPr>
-          <w:rFonts w:ascii="Aptos" w:eastAsia="Aptos" w:hAnsi="Aptos" w:cs="Aptos"/>
-          <w:color w:val="000000" w:themeColor="text1"/>
-          <w:sz w:val="28"/>
-          <w:szCs w:val="28"/>
-        </w:rPr>
-        <w:t>na</w:t>
-      </w:r>
-      <w:r>
-        <w:rPr>
-          <w:rFonts w:ascii="Aptos" w:eastAsia="Aptos" w:hAnsi="Aptos" w:cs="Aptos"/>
-          <w:color w:val="000000" w:themeColor="text1"/>
-          <w:sz w:val="28"/>
-          <w:szCs w:val="28"/>
-        </w:rPr>
-        <w:t xml:space="preserve"> Área de Proteção Ambiental (APA)</w:t>
-      </w:r>
-      <w:r>
-        <w:rPr>
-          <w:rFonts w:ascii="Aptos" w:eastAsia="Aptos" w:hAnsi="Aptos" w:cs="Aptos"/>
-          <w:color w:val="000000" w:themeColor="text1"/>
-          <w:sz w:val="28"/>
-          <w:szCs w:val="28"/>
-        </w:rPr>
-        <w:t xml:space="preserve"> </w:t>
-      </w:r>
-      <w:proofErr w:type="spellStart"/>
-      <w:r>
-        <w:rPr>
-          <w:rFonts w:ascii="Aptos" w:eastAsia="Aptos" w:hAnsi="Aptos" w:cs="Aptos"/>
-          <w:color w:val="000000" w:themeColor="text1"/>
-          <w:sz w:val="28"/>
-          <w:szCs w:val="28"/>
-        </w:rPr>
-        <w:t>Bororé</w:t>
-      </w:r>
-      <w:proofErr w:type="spellEnd"/>
-      <w:r>
-        <w:rPr>
-          <w:rFonts w:ascii="Aptos" w:eastAsia="Aptos" w:hAnsi="Aptos" w:cs="Aptos"/>
-          <w:color w:val="000000" w:themeColor="text1"/>
-          <w:sz w:val="28"/>
-          <w:szCs w:val="28"/>
-        </w:rPr>
-        <w:t>-Colônia,</w:t>
-      </w:r>
-      <w:r>
-        <w:rPr>
-          <w:rFonts w:ascii="Aptos" w:eastAsia="Aptos" w:hAnsi="Aptos" w:cs="Aptos"/>
-          <w:color w:val="000000" w:themeColor="text1"/>
-          <w:sz w:val="28"/>
-          <w:szCs w:val="28"/>
-        </w:rPr>
-        <w:t xml:space="preserve"> na cidade de São Paulo.</w:t>
-      </w:r>
-      <w:r>
-        <w:rPr>
-          <w:rFonts w:ascii="Aptos" w:eastAsia="Aptos" w:hAnsi="Aptos" w:cs="Aptos"/>
-          <w:color w:val="000000" w:themeColor="text1"/>
-          <w:sz w:val="28"/>
-          <w:szCs w:val="28"/>
-        </w:rPr>
-        <w:t xml:space="preserve"> Com o uso de sensores de temperatura e umidade distribuídos estrategicamente, a</w:t>
-      </w:r>
-      <w:r>
-        <w:rPr>
-          <w:rFonts w:ascii="Aptos" w:eastAsia="Aptos" w:hAnsi="Aptos" w:cs="Aptos"/>
-          <w:color w:val="000000" w:themeColor="text1"/>
-          <w:sz w:val="28"/>
-          <w:szCs w:val="28"/>
-        </w:rPr>
-        <w:t xml:space="preserve"> iniciativa visa minimizar </w:t>
-      </w:r>
-      <w:r>
-        <w:rPr>
-          <w:rFonts w:ascii="Aptos" w:eastAsia="Aptos" w:hAnsi="Aptos" w:cs="Aptos"/>
-          <w:color w:val="000000" w:themeColor="text1"/>
-          <w:sz w:val="28"/>
-          <w:szCs w:val="28"/>
-        </w:rPr>
-        <w:t xml:space="preserve">ou até mesmo negar </w:t>
-      </w:r>
-      <w:r>
-        <w:rPr>
-          <w:rFonts w:ascii="Aptos" w:eastAsia="Aptos" w:hAnsi="Aptos" w:cs="Aptos"/>
-          <w:color w:val="000000" w:themeColor="text1"/>
-          <w:sz w:val="28"/>
-          <w:szCs w:val="28"/>
-        </w:rPr>
-        <w:t xml:space="preserve">os danos ambientais causados por incêndios, </w:t>
-      </w:r>
-      <w:r>
-        <w:rPr>
-          <w:rFonts w:ascii="Aptos" w:eastAsia="Aptos" w:hAnsi="Aptos" w:cs="Aptos"/>
-          <w:color w:val="000000" w:themeColor="text1"/>
-          <w:sz w:val="28"/>
-          <w:szCs w:val="28"/>
-        </w:rPr>
-        <w:t>e</w:t>
-      </w:r>
-      <w:r>
-        <w:rPr>
-          <w:rFonts w:ascii="Aptos" w:eastAsia="Aptos" w:hAnsi="Aptos" w:cs="Aptos"/>
-          <w:color w:val="000000" w:themeColor="text1"/>
-          <w:sz w:val="28"/>
-          <w:szCs w:val="28"/>
-        </w:rPr>
-        <w:t xml:space="preserve"> garanti</w:t>
-      </w:r>
-      <w:r>
-        <w:rPr>
-          <w:rFonts w:ascii="Aptos" w:eastAsia="Aptos" w:hAnsi="Aptos" w:cs="Aptos"/>
-          <w:color w:val="000000" w:themeColor="text1"/>
-          <w:sz w:val="28"/>
-          <w:szCs w:val="28"/>
-        </w:rPr>
-        <w:t>r</w:t>
-      </w:r>
-      <w:r>
-        <w:rPr>
-          <w:rFonts w:ascii="Aptos" w:eastAsia="Aptos" w:hAnsi="Aptos" w:cs="Aptos"/>
-          <w:color w:val="000000" w:themeColor="text1"/>
-          <w:sz w:val="28"/>
-          <w:szCs w:val="28"/>
-        </w:rPr>
-        <w:t xml:space="preserve"> uma resposta rápida das autoridades competentes, para que </w:t>
-      </w:r>
-      <w:r>
-        <w:rPr>
-          <w:rFonts w:ascii="Aptos" w:eastAsia="Aptos" w:hAnsi="Aptos" w:cs="Aptos"/>
-          <w:color w:val="000000" w:themeColor="text1"/>
-          <w:sz w:val="28"/>
-          <w:szCs w:val="28"/>
-        </w:rPr>
-        <w:t xml:space="preserve">assim </w:t>
-      </w:r>
-      <w:r>
-        <w:rPr>
-          <w:rFonts w:ascii="Aptos" w:eastAsia="Aptos" w:hAnsi="Aptos" w:cs="Aptos"/>
-          <w:color w:val="000000" w:themeColor="text1"/>
-          <w:sz w:val="28"/>
-          <w:szCs w:val="28"/>
-        </w:rPr>
-        <w:t>se mantenha a salvo grandes áreas de preservação.</w:t>
-      </w:r>
-    </w:p>
-    <w:p>
-      <w:pPr>
-        <w:jc w:val="both"/>
-        <w:rPr>
-          <w:rFonts w:ascii="Aptos" w:eastAsia="Aptos" w:hAnsi="Aptos" w:cs="Aptos"/>
-          <w:color w:val="000000" w:themeColor="text1"/>
-          <w:sz w:val="28"/>
-          <w:szCs w:val="28"/>
-        </w:rPr>
-      </w:pPr>
-    </w:p>
-    <w:p>
-      <w:pPr>
-        <w:jc w:val="both"/>
-        <w:rPr>
-          <w:rFonts w:ascii="Aptos" w:eastAsia="Aptos" w:hAnsi="Aptos" w:cs="Aptos"/>
-          <w:b/>
-          <w:bCs/>
-          <w:color w:val="000000" w:themeColor="text1"/>
+        </w:rPr>
+        <w:t>)</w:t>
+      </w:r>
+      <w:r>
+        <w:rPr>
+          <w:rFonts w:ascii="Aptos Display" w:eastAsia="Aptos Display" w:hAnsi="Aptos Display" w:cs="Aptos Display"/>
+          <w:b/>
+          <w:bCs/>
           <w:sz w:val="36"/>
           <w:szCs w:val="36"/>
-          <w:u w:val="single"/>
-        </w:rPr>
-      </w:pPr>
-      <w:r>
-        <w:rPr>
-          <w:rFonts w:ascii="Aptos" w:eastAsia="Aptos" w:hAnsi="Aptos" w:cs="Aptos"/>
-          <w:b/>
-          <w:bCs/>
-          <w:color w:val="000000" w:themeColor="text1"/>
+        </w:rPr>
+        <w:t>:</w:t>
+      </w:r>
+    </w:p>
+    <w:p>
+      <w:pPr>
+        <w:pStyle w:val="PargrafodaLista"/>
+        <w:numPr>
+          <w:ilvl w:val="0"/>
+          <w:numId w:val="6"/>
+        </w:numPr>
+        <w:spacing w:after="0" w:line="276" w:lineRule="auto"/>
+        <w:rPr>
+          <w:rFonts w:eastAsia="Arial" w:cs="Arial"/>
+        </w:rPr>
+      </w:pPr>
+      <w:r>
+        <w:rPr>
+          <w:rFonts w:ascii="Arial" w:eastAsia="Arial" w:hAnsi="Arial" w:cs="Arial"/>
+          <w:color w:val="000000" w:themeColor="text1"/>
+        </w:rPr>
+        <w:t>Um sensor que consiga capturar os dados relacionados</w:t>
+      </w:r>
+      <w:r>
+        <w:rPr>
+          <w:rFonts w:ascii="Arial" w:eastAsia="Arial" w:hAnsi="Arial" w:cs="Arial"/>
+          <w:color w:val="000000" w:themeColor="text1"/>
+        </w:rPr>
+        <w:t xml:space="preserve"> umidade e temperatura do ambiente</w:t>
+      </w:r>
+      <w:r>
+        <w:rPr>
+          <w:rFonts w:ascii="Arial" w:eastAsia="Arial" w:hAnsi="Arial" w:cs="Arial"/>
+          <w:color w:val="000000" w:themeColor="text1"/>
+        </w:rPr>
+        <w:t>;</w:t>
+      </w:r>
+    </w:p>
+    <w:p>
+      <w:pPr>
+        <w:spacing w:after="0" w:line="276" w:lineRule="auto"/>
+        <w:ind w:left="720"/>
+      </w:pPr>
+      <w:r>
+        <w:rPr>
+          <w:rFonts w:ascii="Arial" w:eastAsia="Arial" w:hAnsi="Arial" w:cs="Arial"/>
+          <w:color w:val="000000" w:themeColor="text1"/>
+        </w:rPr>
+        <w:t xml:space="preserve"> </w:t>
+      </w:r>
+    </w:p>
+    <w:p>
+      <w:pPr>
+        <w:pStyle w:val="PargrafodaLista"/>
+        <w:numPr>
+          <w:ilvl w:val="0"/>
+          <w:numId w:val="6"/>
+        </w:numPr>
+        <w:spacing w:after="0" w:line="276" w:lineRule="auto"/>
+        <w:rPr>
+          <w:rFonts w:eastAsia="Arial" w:cs="Arial"/>
+        </w:rPr>
+      </w:pPr>
+      <w:r>
+        <w:rPr>
+          <w:rFonts w:ascii="Arial" w:eastAsia="Arial" w:hAnsi="Arial" w:cs="Arial"/>
+          <w:color w:val="000000" w:themeColor="text1"/>
+        </w:rPr>
+        <w:t xml:space="preserve">Utilizar Banco de Dados para armazenar as informações dos usuários, das empresas e os dados captados pelos sensores e registros de </w:t>
+      </w:r>
+      <w:r>
+        <w:rPr>
+          <w:rFonts w:ascii="Arial" w:eastAsia="Arial" w:hAnsi="Arial" w:cs="Arial"/>
+          <w:color w:val="000000" w:themeColor="text1"/>
+        </w:rPr>
+        <w:t>incêndios</w:t>
+      </w:r>
+      <w:r>
+        <w:rPr>
+          <w:rFonts w:ascii="Arial" w:eastAsia="Arial" w:hAnsi="Arial" w:cs="Arial"/>
+          <w:color w:val="000000" w:themeColor="text1"/>
+        </w:rPr>
+        <w:t>;</w:t>
+      </w:r>
+    </w:p>
+    <w:p>
+      <w:pPr>
+        <w:spacing w:after="0" w:line="276" w:lineRule="auto"/>
+        <w:ind w:left="720"/>
+      </w:pPr>
+      <w:r>
+        <w:rPr>
+          <w:rFonts w:ascii="Arial" w:eastAsia="Arial" w:hAnsi="Arial" w:cs="Arial"/>
+          <w:color w:val="000000" w:themeColor="text1"/>
+        </w:rPr>
+        <w:t xml:space="preserve"> </w:t>
+      </w:r>
+    </w:p>
+    <w:p>
+      <w:pPr>
+        <w:pStyle w:val="PargrafodaLista"/>
+        <w:numPr>
+          <w:ilvl w:val="0"/>
+          <w:numId w:val="6"/>
+        </w:numPr>
+        <w:spacing w:after="0" w:line="276" w:lineRule="auto"/>
+        <w:rPr>
+          <w:rFonts w:eastAsia="Arial" w:cs="Arial"/>
+        </w:rPr>
+      </w:pPr>
+      <w:r>
+        <w:rPr>
+          <w:rFonts w:ascii="Arial" w:eastAsia="Arial" w:hAnsi="Arial" w:cs="Arial"/>
+          <w:color w:val="000000" w:themeColor="text1"/>
+        </w:rPr>
+        <w:t>Website institucional com uma dashboard dinâmica para exibição em tempo real das informações do sistema, incluindo métricas e gráficos interativos;</w:t>
+      </w:r>
+    </w:p>
+    <w:p>
+      <w:pPr>
+        <w:spacing w:after="0" w:line="276" w:lineRule="auto"/>
+        <w:ind w:left="720"/>
+      </w:pPr>
+      <w:r>
+        <w:rPr>
+          <w:rFonts w:ascii="Arial" w:eastAsia="Arial" w:hAnsi="Arial" w:cs="Arial"/>
+          <w:color w:val="000000" w:themeColor="text1"/>
+        </w:rPr>
+        <w:t xml:space="preserve"> </w:t>
+      </w:r>
+    </w:p>
+    <w:p>
+      <w:pPr>
+        <w:pStyle w:val="PargrafodaLista"/>
+        <w:numPr>
+          <w:ilvl w:val="0"/>
+          <w:numId w:val="6"/>
+        </w:numPr>
+        <w:spacing w:after="0" w:line="276" w:lineRule="auto"/>
+        <w:rPr>
+          <w:rFonts w:eastAsia="Arial" w:cs="Arial"/>
+        </w:rPr>
+      </w:pPr>
+      <w:r>
+        <w:rPr>
+          <w:rFonts w:ascii="Arial" w:eastAsia="Arial" w:hAnsi="Arial" w:cs="Arial"/>
+          <w:color w:val="000000" w:themeColor="text1"/>
+        </w:rPr>
+        <w:t>Função de cadastro e login de usuários;</w:t>
+      </w:r>
+    </w:p>
+    <w:p>
+      <w:pPr>
+        <w:spacing w:after="0" w:line="276" w:lineRule="auto"/>
+        <w:ind w:left="720"/>
+      </w:pPr>
+      <w:r>
+        <w:rPr>
+          <w:rFonts w:ascii="Arial" w:eastAsia="Arial" w:hAnsi="Arial" w:cs="Arial"/>
+          <w:color w:val="000000" w:themeColor="text1"/>
+        </w:rPr>
+        <w:t xml:space="preserve"> </w:t>
+      </w:r>
+    </w:p>
+    <w:p>
+      <w:pPr>
+        <w:pStyle w:val="PargrafodaLista"/>
+        <w:numPr>
+          <w:ilvl w:val="0"/>
+          <w:numId w:val="6"/>
+        </w:numPr>
+        <w:spacing w:after="0" w:line="276" w:lineRule="auto"/>
+        <w:rPr>
+          <w:rFonts w:eastAsia="Arial" w:cs="Arial"/>
+        </w:rPr>
+      </w:pPr>
+      <w:r>
+        <w:rPr>
+          <w:rFonts w:ascii="Arial" w:eastAsia="Arial" w:hAnsi="Arial" w:cs="Arial"/>
+          <w:color w:val="000000" w:themeColor="text1"/>
+        </w:rPr>
+        <w:t xml:space="preserve">Notificação de </w:t>
+      </w:r>
+      <w:r>
+        <w:rPr>
+          <w:rFonts w:ascii="Arial" w:eastAsia="Arial" w:hAnsi="Arial" w:cs="Arial"/>
+          <w:color w:val="000000" w:themeColor="text1"/>
+        </w:rPr>
+        <w:t>temperatura ou umidade alarmantes</w:t>
+      </w:r>
+      <w:r>
+        <w:rPr>
+          <w:rFonts w:ascii="Arial" w:eastAsia="Arial" w:hAnsi="Arial" w:cs="Arial"/>
+          <w:color w:val="000000" w:themeColor="text1"/>
+        </w:rPr>
+        <w:t>.</w:t>
+      </w:r>
+    </w:p>
+    <w:p>
+      <w:pPr>
+        <w:jc w:val="both"/>
+        <w:rPr>
+          <w:rFonts w:ascii="Arial" w:eastAsia="Aptos" w:hAnsi="Arial" w:cs="Arial"/>
+          <w:color w:val="000000" w:themeColor="text1"/>
+          <w:sz w:val="28"/>
+          <w:szCs w:val="28"/>
+        </w:rPr>
+      </w:pPr>
+    </w:p>
+    <w:p>
+      <w:pPr>
+        <w:jc w:val="both"/>
+        <w:rPr>
+          <w:rFonts w:ascii="Arial" w:eastAsia="Aptos" w:hAnsi="Arial" w:cs="Arial"/>
+          <w:color w:val="000000" w:themeColor="text1"/>
+          <w:sz w:val="28"/>
+          <w:szCs w:val="28"/>
+        </w:rPr>
+      </w:pPr>
+    </w:p>
+    <w:p>
+      <w:pPr>
+        <w:pStyle w:val="Ttulo2"/>
+        <w:spacing w:line="278" w:lineRule="auto"/>
+      </w:pPr>
+      <w:r>
+        <w:rPr>
+          <w:rFonts w:ascii="Aptos Display" w:eastAsia="Aptos Display" w:hAnsi="Aptos Display" w:cs="Aptos Display"/>
+          <w:b/>
+          <w:bCs/>
           <w:sz w:val="36"/>
           <w:szCs w:val="36"/>
-          <w:u w:val="single"/>
-        </w:rPr>
-        <w:t>Limites do projeto:</w:t>
-      </w:r>
-    </w:p>
-    <w:p>
-      <w:pPr>
-        <w:jc w:val="both"/>
-        <w:rPr>
-          <w:rFonts w:ascii="Aptos" w:eastAsia="Aptos" w:hAnsi="Aptos" w:cs="Aptos"/>
-          <w:color w:val="000000" w:themeColor="text1"/>
-          <w:sz w:val="28"/>
-          <w:szCs w:val="28"/>
-        </w:rPr>
-      </w:pPr>
-      <w:r>
-        <w:rPr>
-          <w:rFonts w:ascii="Aptos" w:eastAsia="Aptos" w:hAnsi="Aptos" w:cs="Aptos"/>
-          <w:color w:val="000000" w:themeColor="text1"/>
-          <w:sz w:val="28"/>
-          <w:szCs w:val="28"/>
-        </w:rPr>
-        <w:t>Incluído no escopo:</w:t>
-      </w:r>
-    </w:p>
-    <w:p>
-      <w:pPr>
-        <w:jc w:val="both"/>
-        <w:rPr>
-          <w:sz w:val="28"/>
-          <w:szCs w:val="28"/>
-        </w:rPr>
-      </w:pPr>
-      <w:r>
-        <w:rPr>
-          <w:rFonts w:ascii="Aptos" w:eastAsia="Aptos" w:hAnsi="Aptos" w:cs="Aptos"/>
-          <w:color w:val="000000" w:themeColor="text1"/>
-          <w:sz w:val="28"/>
-          <w:szCs w:val="28"/>
-        </w:rPr>
-        <w:t>•Instalação de sensores de temperatura e umidade em APAs.</w:t>
-      </w:r>
-    </w:p>
-    <w:p>
-      <w:pPr>
-        <w:jc w:val="both"/>
-        <w:rPr>
-          <w:sz w:val="28"/>
-          <w:szCs w:val="28"/>
-        </w:rPr>
-      </w:pPr>
-      <w:r>
-        <w:rPr>
-          <w:rFonts w:ascii="Aptos" w:eastAsia="Aptos" w:hAnsi="Aptos" w:cs="Aptos"/>
-          <w:color w:val="000000" w:themeColor="text1"/>
-          <w:sz w:val="28"/>
-          <w:szCs w:val="28"/>
-        </w:rPr>
-        <w:t>•Desenvolvimento de um sistema de monitoramento remoto e em tempo real.</w:t>
-      </w:r>
-    </w:p>
-    <w:p>
-      <w:pPr>
-        <w:jc w:val="both"/>
-        <w:rPr>
-          <w:sz w:val="28"/>
-          <w:szCs w:val="28"/>
-        </w:rPr>
-      </w:pPr>
-      <w:r>
-        <w:rPr>
-          <w:rFonts w:ascii="Aptos" w:eastAsia="Aptos" w:hAnsi="Aptos" w:cs="Aptos"/>
-          <w:color w:val="000000" w:themeColor="text1"/>
-          <w:sz w:val="28"/>
-          <w:szCs w:val="28"/>
-        </w:rPr>
-        <w:t>•Emissão de alertas automáticos para autoridades responsáveis</w:t>
-      </w:r>
-      <w:r>
-        <w:rPr>
-          <w:rFonts w:ascii="Aptos" w:eastAsia="Aptos" w:hAnsi="Aptos" w:cs="Aptos"/>
-          <w:color w:val="000000" w:themeColor="text1"/>
-          <w:sz w:val="28"/>
-          <w:szCs w:val="28"/>
-        </w:rPr>
-        <w:t xml:space="preserve"> identificando situações críticas (temperatura acima de 35°C e umidade abaixo de 40%) e situações de potenciais incêndios (temperatura acima de 50°C e umidade abaixo de 20%) – conforme detalhamento de riscos do INPE;</w:t>
-      </w:r>
-    </w:p>
-    <w:p>
-      <w:pPr>
-        <w:jc w:val="both"/>
-        <w:rPr>
-          <w:sz w:val="28"/>
-          <w:szCs w:val="28"/>
-        </w:rPr>
-      </w:pPr>
-      <w:r>
-        <w:rPr>
-          <w:rFonts w:ascii="Aptos" w:eastAsia="Aptos" w:hAnsi="Aptos" w:cs="Aptos"/>
-          <w:color w:val="000000" w:themeColor="text1"/>
-          <w:sz w:val="28"/>
-          <w:szCs w:val="28"/>
-        </w:rPr>
-        <w:t>•Treinamento de equipes para a interpretação e resposta aos alertas.</w:t>
-      </w:r>
-    </w:p>
-    <w:p>
-      <w:pPr>
-        <w:jc w:val="both"/>
-        <w:rPr>
-          <w:rFonts w:ascii="Aptos" w:eastAsia="Aptos" w:hAnsi="Aptos" w:cs="Aptos"/>
-          <w:color w:val="000000" w:themeColor="text1"/>
-          <w:sz w:val="28"/>
-          <w:szCs w:val="28"/>
-        </w:rPr>
-      </w:pPr>
-      <w:r>
-        <w:rPr>
-          <w:rFonts w:ascii="Aptos" w:eastAsia="Aptos" w:hAnsi="Aptos" w:cs="Aptos"/>
-          <w:color w:val="000000" w:themeColor="text1"/>
-          <w:sz w:val="28"/>
-          <w:szCs w:val="28"/>
-        </w:rPr>
-        <w:t>Fora do escopo:</w:t>
-      </w:r>
-    </w:p>
-    <w:p>
-      <w:pPr>
-        <w:jc w:val="both"/>
-        <w:rPr>
-          <w:sz w:val="28"/>
-          <w:szCs w:val="28"/>
-        </w:rPr>
-      </w:pPr>
-      <w:r>
-        <w:rPr>
-          <w:rFonts w:ascii="Aptos" w:eastAsia="Aptos" w:hAnsi="Aptos" w:cs="Aptos"/>
-          <w:color w:val="000000" w:themeColor="text1"/>
-          <w:sz w:val="28"/>
-          <w:szCs w:val="28"/>
-        </w:rPr>
-        <w:t>•Implementação de medidas diretas de combate ao fogo.</w:t>
-      </w:r>
-    </w:p>
-    <w:p>
-      <w:pPr>
-        <w:jc w:val="both"/>
-        <w:rPr>
-          <w:sz w:val="28"/>
-          <w:szCs w:val="28"/>
-        </w:rPr>
-      </w:pPr>
-      <w:r>
-        <w:rPr>
-          <w:rFonts w:ascii="Aptos" w:eastAsia="Aptos" w:hAnsi="Aptos" w:cs="Aptos"/>
-          <w:color w:val="000000" w:themeColor="text1"/>
-          <w:sz w:val="28"/>
-          <w:szCs w:val="28"/>
-        </w:rPr>
-        <w:t>•Expansão para outras áreas não designadas</w:t>
-      </w:r>
-      <w:r>
-        <w:rPr>
-          <w:rFonts w:ascii="Aptos" w:eastAsia="Aptos" w:hAnsi="Aptos" w:cs="Aptos"/>
-          <w:color w:val="000000" w:themeColor="text1"/>
-          <w:sz w:val="28"/>
-          <w:szCs w:val="28"/>
-        </w:rPr>
-        <w:t>.</w:t>
-      </w:r>
-    </w:p>
-    <w:p>
-      <w:pPr>
-        <w:jc w:val="both"/>
-        <w:rPr>
-          <w:rFonts w:ascii="Aptos" w:eastAsia="Aptos" w:hAnsi="Aptos" w:cs="Aptos"/>
-          <w:color w:val="000000" w:themeColor="text1"/>
-          <w:sz w:val="28"/>
-          <w:szCs w:val="28"/>
-        </w:rPr>
-      </w:pPr>
-      <w:r>
-        <w:rPr>
-          <w:rFonts w:ascii="Aptos" w:eastAsia="Aptos" w:hAnsi="Aptos" w:cs="Aptos"/>
-          <w:color w:val="000000" w:themeColor="text1"/>
-          <w:sz w:val="28"/>
-          <w:szCs w:val="28"/>
-        </w:rPr>
-        <w:t>•Responsabilidade sobre a manutenção contínua dos equipamentos após a fase inicial do projeto.</w:t>
-      </w:r>
-    </w:p>
-    <w:p>
-      <w:pPr>
-        <w:jc w:val="both"/>
-        <w:rPr>
-          <w:rFonts w:ascii="Aptos" w:eastAsia="Aptos" w:hAnsi="Aptos" w:cs="Aptos"/>
-          <w:color w:val="000000" w:themeColor="text1"/>
-          <w:sz w:val="28"/>
-          <w:szCs w:val="28"/>
-        </w:rPr>
-      </w:pPr>
-      <w:r>
-        <w:rPr>
-          <w:rFonts w:ascii="Aptos" w:eastAsia="Aptos" w:hAnsi="Aptos" w:cs="Aptos"/>
-          <w:color w:val="000000" w:themeColor="text1"/>
-          <w:sz w:val="28"/>
-          <w:szCs w:val="28"/>
-        </w:rPr>
-        <w:t>•</w:t>
-      </w:r>
-      <w:r>
-        <w:rPr>
-          <w:rFonts w:ascii="Aptos" w:eastAsia="Aptos" w:hAnsi="Aptos" w:cs="Aptos"/>
-          <w:color w:val="000000" w:themeColor="text1"/>
-          <w:sz w:val="28"/>
-          <w:szCs w:val="28"/>
-        </w:rPr>
-        <w:t xml:space="preserve"> Fornecimento de energia para os sensores instalados no perímetro das áreas de proteção.</w:t>
-      </w:r>
-    </w:p>
-    <w:p>
-      <w:pPr>
-        <w:jc w:val="both"/>
-        <w:rPr>
-          <w:rFonts w:ascii="Aptos" w:eastAsia="Aptos" w:hAnsi="Aptos" w:cs="Aptos"/>
-          <w:color w:val="000000" w:themeColor="text1"/>
-          <w:sz w:val="28"/>
-          <w:szCs w:val="28"/>
-        </w:rPr>
-      </w:pPr>
-    </w:p>
-    <w:p>
-      <w:pPr>
-        <w:jc w:val="both"/>
-        <w:rPr>
-          <w:rFonts w:ascii="Aptos" w:eastAsia="Aptos" w:hAnsi="Aptos" w:cs="Aptos"/>
-          <w:b/>
-          <w:bCs/>
-          <w:color w:val="000000" w:themeColor="text1"/>
+        </w:rPr>
+        <w:t>Equipamentos</w:t>
+      </w:r>
+      <w:r>
+        <w:rPr>
+          <w:rFonts w:ascii="Aptos Display" w:eastAsia="Aptos Display" w:hAnsi="Aptos Display" w:cs="Aptos Display"/>
+          <w:b/>
+          <w:bCs/>
           <w:sz w:val="36"/>
           <w:szCs w:val="36"/>
-          <w:u w:val="single"/>
-        </w:rPr>
-      </w:pPr>
-      <w:r>
-        <w:rPr>
-          <w:rFonts w:ascii="Aptos" w:eastAsia="Aptos" w:hAnsi="Aptos" w:cs="Aptos"/>
-          <w:b/>
-          <w:bCs/>
-          <w:color w:val="000000" w:themeColor="text1"/>
+        </w:rPr>
+        <w:t xml:space="preserve"> (</w:t>
+      </w:r>
+      <w:r>
+        <w:rPr>
+          <w:rFonts w:ascii="Aptos Display" w:eastAsia="Aptos Display" w:hAnsi="Aptos Display" w:cs="Aptos Display"/>
+          <w:b/>
+          <w:bCs/>
           <w:sz w:val="36"/>
           <w:szCs w:val="36"/>
-          <w:u w:val="single"/>
-        </w:rPr>
-        <w:t>Premissas e Restrições</w:t>
-      </w:r>
-    </w:p>
-    <w:p>
-      <w:pPr>
-        <w:jc w:val="both"/>
-        <w:rPr>
-          <w:rFonts w:ascii="Aptos" w:eastAsia="Aptos" w:hAnsi="Aptos" w:cs="Aptos"/>
-          <w:color w:val="000000" w:themeColor="text1"/>
-        </w:rPr>
-      </w:pPr>
-    </w:p>
-    <w:p>
-      <w:pPr>
-        <w:jc w:val="both"/>
-      </w:pPr>
-      <w:r>
-        <w:rPr>
-          <w:rFonts w:ascii="Aptos" w:eastAsia="Aptos" w:hAnsi="Aptos" w:cs="Aptos"/>
-          <w:b/>
-          <w:bCs/>
-          <w:color w:val="000000" w:themeColor="text1"/>
+        </w:rPr>
+        <w:t>Opinião/Revisão</w:t>
+      </w:r>
+      <w:r>
+        <w:rPr>
+          <w:rFonts w:ascii="Aptos Display" w:eastAsia="Aptos Display" w:hAnsi="Aptos Display" w:cs="Aptos Display"/>
+          <w:b/>
+          <w:bCs/>
           <w:sz w:val="36"/>
           <w:szCs w:val="36"/>
-          <w:u w:val="single"/>
-        </w:rPr>
-        <w:t>Premissas</w:t>
-      </w:r>
-    </w:p>
-    <w:p>
-      <w:pPr>
-        <w:jc w:val="both"/>
-        <w:rPr>
-          <w:rFonts w:eastAsiaTheme="minorEastAsia"/>
-          <w:color w:val="000000" w:themeColor="text1"/>
-          <w:sz w:val="28"/>
-          <w:szCs w:val="28"/>
-        </w:rPr>
-      </w:pPr>
-      <w:r>
-        <w:br/>
-      </w:r>
-      <w:r>
-        <w:rPr>
-          <w:rFonts w:eastAsiaTheme="minorEastAsia"/>
-          <w:b/>
-          <w:bCs/>
-          <w:color w:val="000000" w:themeColor="text1"/>
-          <w:sz w:val="28"/>
-          <w:szCs w:val="28"/>
-        </w:rPr>
-        <w:t>Treinamento das Equipes:</w:t>
-      </w:r>
-      <w:r>
-        <w:rPr>
-          <w:rFonts w:eastAsiaTheme="minorEastAsia"/>
-          <w:color w:val="000000" w:themeColor="text1"/>
-          <w:sz w:val="28"/>
-          <w:szCs w:val="28"/>
-        </w:rPr>
-        <w:t xml:space="preserve"> Partimos da premissa de que as equipes da </w:t>
-      </w:r>
-      <w:r>
-        <w:rPr>
-          <w:rFonts w:eastAsiaTheme="minorEastAsia"/>
-          <w:color w:val="000000" w:themeColor="text1"/>
-          <w:sz w:val="28"/>
-          <w:szCs w:val="28"/>
-        </w:rPr>
-        <w:t>Secretaria do Meio Ambiente</w:t>
-      </w:r>
-      <w:r>
-        <w:rPr>
-          <w:rFonts w:eastAsiaTheme="minorEastAsia"/>
-          <w:color w:val="000000" w:themeColor="text1"/>
-          <w:sz w:val="28"/>
-          <w:szCs w:val="28"/>
-        </w:rPr>
-        <w:t xml:space="preserve"> e dos Bombeiros disponibilizarão pessoas para participar do treinamento necessário. Sem essa capacitação, não será possível utilizar a solução de forma eficaz.</w:t>
-      </w:r>
-    </w:p>
-    <w:p>
-      <w:pPr>
-        <w:spacing w:before="240" w:after="240"/>
-        <w:jc w:val="both"/>
-        <w:rPr>
-          <w:rFonts w:ascii="Aptos" w:eastAsia="Aptos" w:hAnsi="Aptos" w:cs="Aptos"/>
-          <w:color w:val="000000" w:themeColor="text1"/>
-          <w:sz w:val="28"/>
-          <w:szCs w:val="28"/>
-        </w:rPr>
-      </w:pPr>
-      <w:r>
-        <w:rPr>
-          <w:rFonts w:eastAsiaTheme="minorEastAsia"/>
-          <w:b/>
-          <w:bCs/>
-          <w:color w:val="000000" w:themeColor="text1"/>
-          <w:sz w:val="28"/>
-          <w:szCs w:val="28"/>
-        </w:rPr>
-        <w:lastRenderedPageBreak/>
-        <w:t>Aceitação da Comunidade:</w:t>
-      </w:r>
-      <w:r>
-        <w:rPr>
-          <w:rFonts w:eastAsiaTheme="minorEastAsia"/>
-          <w:color w:val="000000" w:themeColor="text1"/>
-          <w:sz w:val="28"/>
-          <w:szCs w:val="28"/>
-        </w:rPr>
-        <w:t xml:space="preserve"> Acreditamos que os moradores das áreas afetadas estarão abertos e dispostos a aceitar o projeto, reconhecendo sua importância para a segurança e proteção da comunidade.</w:t>
-      </w:r>
-    </w:p>
-    <w:p>
-      <w:pPr>
-        <w:spacing w:before="240" w:after="240"/>
-        <w:jc w:val="both"/>
-        <w:rPr>
-          <w:rFonts w:eastAsiaTheme="minorEastAsia"/>
-          <w:color w:val="000000" w:themeColor="text1"/>
-          <w:sz w:val="28"/>
-          <w:szCs w:val="28"/>
-        </w:rPr>
-      </w:pPr>
-      <w:r>
-        <w:rPr>
-          <w:rFonts w:eastAsiaTheme="minorEastAsia"/>
-          <w:b/>
-          <w:bCs/>
-          <w:color w:val="000000" w:themeColor="text1"/>
-          <w:sz w:val="28"/>
-          <w:szCs w:val="28"/>
-        </w:rPr>
-        <w:t>Identificação de Áreas Críticas</w:t>
-      </w:r>
-      <w:r>
-        <w:rPr>
-          <w:rFonts w:eastAsiaTheme="minorEastAsia"/>
-          <w:color w:val="000000" w:themeColor="text1"/>
-          <w:sz w:val="28"/>
-          <w:szCs w:val="28"/>
-        </w:rPr>
-        <w:t>: Supomos que a prefeitura colaborará indicando os pontos mais críticos nas regiões de proteção onde os sensores deverão ser instalados, garantindo que as intervenções sejam direcionadas às áreas de maior necessidade.</w:t>
-      </w:r>
-    </w:p>
-    <w:p>
-      <w:pPr>
-        <w:spacing w:before="240" w:after="240"/>
-        <w:jc w:val="both"/>
-        <w:rPr>
-          <w:rFonts w:eastAsiaTheme="minorEastAsia"/>
-          <w:color w:val="000000" w:themeColor="text1"/>
-          <w:sz w:val="28"/>
-          <w:szCs w:val="28"/>
-        </w:rPr>
-      </w:pPr>
-      <w:r>
-        <w:rPr>
-          <w:rFonts w:eastAsiaTheme="minorEastAsia"/>
-          <w:b/>
-          <w:bCs/>
-          <w:color w:val="000000" w:themeColor="text1"/>
-          <w:sz w:val="28"/>
-          <w:szCs w:val="28"/>
-        </w:rPr>
-        <w:t>Recursos Humanos e Infraestrutura:</w:t>
-      </w:r>
-      <w:r>
-        <w:rPr>
-          <w:rFonts w:eastAsiaTheme="minorEastAsia"/>
-          <w:color w:val="000000" w:themeColor="text1"/>
-          <w:sz w:val="28"/>
-          <w:szCs w:val="28"/>
-        </w:rPr>
-        <w:t xml:space="preserve"> Assumimos que haverá recursos humanos disponíveis para a instalação e manutenção dos sensores, além da infraestrutura necessária (como energia elétrica e conectividade) nos locais selecionados.</w:t>
-      </w:r>
-    </w:p>
-    <w:p>
-      <w:pPr>
-        <w:spacing w:before="240" w:after="240"/>
-        <w:jc w:val="both"/>
-        <w:rPr>
-          <w:rFonts w:eastAsiaTheme="minorEastAsia"/>
-          <w:b/>
-          <w:bCs/>
-          <w:color w:val="000000" w:themeColor="text1"/>
-        </w:rPr>
-      </w:pPr>
-    </w:p>
-    <w:p>
-      <w:pPr>
-        <w:spacing w:before="240" w:after="240"/>
-        <w:jc w:val="both"/>
-        <w:rPr>
-          <w:rFonts w:eastAsiaTheme="minorEastAsia"/>
-          <w:color w:val="000000" w:themeColor="text1"/>
-          <w:sz w:val="28"/>
-          <w:szCs w:val="28"/>
-        </w:rPr>
-      </w:pPr>
-      <w:r>
-        <w:rPr>
-          <w:rFonts w:eastAsiaTheme="minorEastAsia"/>
-          <w:b/>
-          <w:bCs/>
-          <w:color w:val="000000" w:themeColor="text1"/>
-          <w:sz w:val="28"/>
-          <w:szCs w:val="28"/>
-        </w:rPr>
-        <w:t>Apoio Institucional:</w:t>
-      </w:r>
-      <w:r>
-        <w:rPr>
-          <w:rFonts w:eastAsiaTheme="minorEastAsia"/>
-          <w:color w:val="000000" w:themeColor="text1"/>
-          <w:sz w:val="28"/>
-          <w:szCs w:val="28"/>
-        </w:rPr>
-        <w:t xml:space="preserve"> Consideramos que haverá apoio contínuo das gestões das instituições envolvidas, incluindo as equipes da </w:t>
-      </w:r>
-      <w:r>
-        <w:rPr>
-          <w:rFonts w:eastAsiaTheme="minorEastAsia"/>
-          <w:color w:val="000000" w:themeColor="text1"/>
-          <w:sz w:val="28"/>
-          <w:szCs w:val="28"/>
-        </w:rPr>
-        <w:t>Prefeitura Municipal</w:t>
-      </w:r>
-      <w:r>
-        <w:rPr>
-          <w:rFonts w:eastAsiaTheme="minorEastAsia"/>
-          <w:color w:val="000000" w:themeColor="text1"/>
-          <w:sz w:val="28"/>
-          <w:szCs w:val="28"/>
-        </w:rPr>
-        <w:t>, Bombeiros e da Secretaria do Meio Ambiente, o que facilita a comunicação e colaboração entre todos os parceiros.</w:t>
-      </w:r>
-    </w:p>
-    <w:p>
-      <w:pPr>
-        <w:spacing w:before="240" w:after="240"/>
-        <w:jc w:val="both"/>
-        <w:rPr>
-          <w:rFonts w:eastAsiaTheme="minorEastAsia"/>
-          <w:color w:val="000000" w:themeColor="text1"/>
-          <w:sz w:val="28"/>
-          <w:szCs w:val="28"/>
-        </w:rPr>
-      </w:pPr>
-    </w:p>
-    <w:p>
-      <w:pPr>
-        <w:spacing w:before="240" w:after="240"/>
-        <w:jc w:val="both"/>
-        <w:rPr>
-          <w:rFonts w:ascii="Aptos" w:eastAsia="Aptos" w:hAnsi="Aptos" w:cs="Aptos"/>
-          <w:b/>
-          <w:bCs/>
-          <w:color w:val="000000" w:themeColor="text1"/>
+        </w:rPr>
+        <w:t>)</w:t>
+      </w:r>
+      <w:r>
+        <w:rPr>
+          <w:rFonts w:ascii="Aptos Display" w:eastAsia="Aptos Display" w:hAnsi="Aptos Display" w:cs="Aptos Display"/>
+          <w:b/>
+          <w:bCs/>
           <w:sz w:val="36"/>
           <w:szCs w:val="36"/>
-          <w:u w:val="single"/>
-        </w:rPr>
-      </w:pPr>
-      <w:r>
-        <w:rPr>
-          <w:rFonts w:ascii="Aptos" w:eastAsia="Aptos" w:hAnsi="Aptos" w:cs="Aptos"/>
-          <w:b/>
-          <w:bCs/>
-          <w:color w:val="000000" w:themeColor="text1"/>
+        </w:rPr>
+        <w:t>:</w:t>
+      </w:r>
+    </w:p>
+    <w:p>
+      <w:pPr>
+        <w:pStyle w:val="PargrafodaLista"/>
+        <w:numPr>
+          <w:ilvl w:val="0"/>
+          <w:numId w:val="4"/>
+        </w:numPr>
+        <w:spacing w:after="0" w:line="278" w:lineRule="auto"/>
+        <w:jc w:val="both"/>
+        <w:rPr>
+          <w:rFonts w:eastAsia="Arial" w:cs="Arial"/>
+        </w:rPr>
+      </w:pPr>
+      <w:r>
+        <w:rPr>
+          <w:rFonts w:ascii="Arial" w:eastAsia="Arial" w:hAnsi="Arial" w:cs="Arial"/>
+          <w:color w:val="000000" w:themeColor="text1"/>
+        </w:rPr>
+        <w:t>Computadores com armazenamento e capacidade de rodar os</w:t>
+      </w:r>
+      <w:r>
+        <w:rPr>
+          <w:rFonts w:ascii="Arial" w:eastAsia="Arial" w:hAnsi="Arial" w:cs="Arial"/>
+          <w:color w:val="000000" w:themeColor="text1"/>
+        </w:rPr>
+        <w:t xml:space="preserve"> </w:t>
+      </w:r>
+      <w:r>
+        <w:rPr>
+          <w:rFonts w:ascii="Arial" w:eastAsia="Arial" w:hAnsi="Arial" w:cs="Arial"/>
+          <w:color w:val="000000" w:themeColor="text1"/>
+        </w:rPr>
+        <w:t xml:space="preserve">programas Visual Studio </w:t>
+      </w:r>
+      <w:proofErr w:type="spellStart"/>
+      <w:r>
+        <w:rPr>
+          <w:rFonts w:ascii="Arial" w:eastAsia="Arial" w:hAnsi="Arial" w:cs="Arial"/>
+          <w:color w:val="000000" w:themeColor="text1"/>
+        </w:rPr>
+        <w:t>Code</w:t>
+      </w:r>
+      <w:proofErr w:type="spellEnd"/>
+      <w:r>
+        <w:rPr>
+          <w:rFonts w:ascii="Arial" w:eastAsia="Arial" w:hAnsi="Arial" w:cs="Arial"/>
+          <w:color w:val="000000" w:themeColor="text1"/>
+        </w:rPr>
+        <w:t>, Chrome, MySQL Workbench, Oracle Virtual Box e Arduíno IDE;</w:t>
+      </w:r>
+    </w:p>
+    <w:p>
+      <w:pPr>
+        <w:spacing w:after="0" w:line="278" w:lineRule="auto"/>
+        <w:ind w:left="720"/>
+        <w:jc w:val="both"/>
+      </w:pPr>
+      <w:r>
+        <w:rPr>
+          <w:rFonts w:ascii="Arial" w:eastAsia="Arial" w:hAnsi="Arial" w:cs="Arial"/>
+          <w:color w:val="000000" w:themeColor="text1"/>
+        </w:rPr>
+        <w:t xml:space="preserve"> </w:t>
+      </w:r>
+    </w:p>
+    <w:p>
+      <w:pPr>
+        <w:pStyle w:val="PargrafodaLista"/>
+        <w:numPr>
+          <w:ilvl w:val="0"/>
+          <w:numId w:val="4"/>
+        </w:numPr>
+        <w:spacing w:after="0" w:line="278" w:lineRule="auto"/>
+        <w:jc w:val="both"/>
+        <w:rPr>
+          <w:rFonts w:eastAsia="Arial" w:cs="Arial"/>
+        </w:rPr>
+      </w:pPr>
+      <w:r>
+        <w:rPr>
+          <w:rFonts w:ascii="Arial" w:eastAsia="Arial" w:hAnsi="Arial" w:cs="Arial"/>
+          <w:color w:val="000000" w:themeColor="text1"/>
+        </w:rPr>
+        <w:t>Conexão Wi-Fi;</w:t>
+      </w:r>
+    </w:p>
+    <w:p>
+      <w:pPr>
+        <w:pStyle w:val="PargrafodaLista"/>
+        <w:numPr>
+          <w:ilvl w:val="0"/>
+          <w:numId w:val="4"/>
+        </w:numPr>
+        <w:spacing w:after="0" w:line="278" w:lineRule="auto"/>
+        <w:jc w:val="both"/>
+        <w:rPr>
+          <w:rFonts w:eastAsia="Arial" w:cs="Arial"/>
+        </w:rPr>
+      </w:pPr>
+      <w:r>
+        <w:rPr>
+          <w:rFonts w:ascii="Arial" w:eastAsia="Arial" w:hAnsi="Arial" w:cs="Arial"/>
+          <w:color w:val="000000" w:themeColor="text1"/>
+        </w:rPr>
+        <w:t>Arduíno Uno R3 para prototipagem;</w:t>
+      </w:r>
+    </w:p>
+    <w:p>
+      <w:pPr>
+        <w:spacing w:after="0" w:line="278" w:lineRule="auto"/>
+        <w:ind w:left="720"/>
+        <w:jc w:val="both"/>
+      </w:pPr>
+      <w:r>
+        <w:rPr>
+          <w:rFonts w:ascii="Arial" w:eastAsia="Arial" w:hAnsi="Arial" w:cs="Arial"/>
+          <w:color w:val="000000" w:themeColor="text1"/>
+        </w:rPr>
+        <w:lastRenderedPageBreak/>
+        <w:t xml:space="preserve"> </w:t>
+      </w:r>
+    </w:p>
+    <w:p>
+      <w:pPr>
+        <w:pStyle w:val="PargrafodaLista"/>
+        <w:numPr>
+          <w:ilvl w:val="0"/>
+          <w:numId w:val="4"/>
+        </w:numPr>
+        <w:spacing w:after="0" w:line="278" w:lineRule="auto"/>
+        <w:jc w:val="both"/>
+        <w:rPr>
+          <w:rFonts w:eastAsia="Arial" w:cs="Arial"/>
+        </w:rPr>
+      </w:pPr>
+      <w:r>
+        <w:rPr>
+          <w:rFonts w:ascii="Arial" w:eastAsia="Arial" w:hAnsi="Arial" w:cs="Arial"/>
+          <w:color w:val="000000" w:themeColor="text1"/>
+        </w:rPr>
+        <w:t xml:space="preserve">Sensor </w:t>
+      </w:r>
+      <w:r>
+        <w:rPr>
+          <w:rFonts w:ascii="Arial" w:eastAsia="Arial" w:hAnsi="Arial" w:cs="Arial"/>
+          <w:color w:val="000000" w:themeColor="text1"/>
+        </w:rPr>
+        <w:t>DHT11</w:t>
+      </w:r>
+      <w:r>
+        <w:rPr>
+          <w:rFonts w:ascii="Arial" w:eastAsia="Arial" w:hAnsi="Arial" w:cs="Arial"/>
+          <w:color w:val="000000" w:themeColor="text1"/>
+        </w:rPr>
+        <w:t xml:space="preserve"> para prototipagem;</w:t>
+      </w:r>
+    </w:p>
+    <w:p>
+      <w:pPr>
+        <w:spacing w:after="0" w:line="278" w:lineRule="auto"/>
+        <w:ind w:left="720"/>
+        <w:jc w:val="both"/>
+      </w:pPr>
+      <w:r>
+        <w:rPr>
+          <w:rFonts w:ascii="Arial" w:eastAsia="Arial" w:hAnsi="Arial" w:cs="Arial"/>
+          <w:color w:val="000000" w:themeColor="text1"/>
+        </w:rPr>
+        <w:t xml:space="preserve"> </w:t>
+      </w:r>
+    </w:p>
+    <w:p>
+      <w:pPr>
+        <w:pStyle w:val="PargrafodaLista"/>
+        <w:numPr>
+          <w:ilvl w:val="0"/>
+          <w:numId w:val="4"/>
+        </w:numPr>
+        <w:spacing w:after="0" w:line="278" w:lineRule="auto"/>
+        <w:jc w:val="both"/>
+        <w:rPr>
+          <w:rFonts w:eastAsia="Arial" w:cs="Arial"/>
+        </w:rPr>
+      </w:pPr>
+      <w:r>
+        <w:rPr>
+          <w:rFonts w:ascii="Arial" w:eastAsia="Arial" w:hAnsi="Arial" w:cs="Arial"/>
+          <w:color w:val="000000" w:themeColor="text1"/>
+        </w:rPr>
+        <w:t>Placa Protoboard Mini;</w:t>
+      </w:r>
+    </w:p>
+    <w:p>
+      <w:pPr>
+        <w:spacing w:after="0" w:line="278" w:lineRule="auto"/>
+        <w:ind w:left="720"/>
+        <w:jc w:val="both"/>
+      </w:pPr>
+      <w:r>
+        <w:rPr>
+          <w:rFonts w:ascii="Arial" w:eastAsia="Arial" w:hAnsi="Arial" w:cs="Arial"/>
+          <w:color w:val="000000" w:themeColor="text1"/>
+        </w:rPr>
+        <w:t xml:space="preserve"> </w:t>
+      </w:r>
+    </w:p>
+    <w:p>
+      <w:pPr>
+        <w:pStyle w:val="PargrafodaLista"/>
+        <w:numPr>
+          <w:ilvl w:val="0"/>
+          <w:numId w:val="4"/>
+        </w:numPr>
+        <w:spacing w:after="0" w:line="278" w:lineRule="auto"/>
+        <w:jc w:val="both"/>
+        <w:rPr>
+          <w:rFonts w:eastAsia="Arial" w:cs="Arial"/>
+        </w:rPr>
+      </w:pPr>
+      <w:r>
+        <w:rPr>
+          <w:rFonts w:ascii="Arial" w:eastAsia="Arial" w:hAnsi="Arial" w:cs="Arial"/>
+          <w:color w:val="000000" w:themeColor="text1"/>
+        </w:rPr>
+        <w:t xml:space="preserve">Jumpers para conexões do </w:t>
+      </w:r>
+      <w:r>
+        <w:rPr>
+          <w:rFonts w:ascii="Arial" w:eastAsia="Arial" w:hAnsi="Arial" w:cs="Arial"/>
+          <w:color w:val="000000" w:themeColor="text1"/>
+        </w:rPr>
+        <w:t>Arduino</w:t>
+      </w:r>
+      <w:r>
+        <w:rPr>
+          <w:rFonts w:ascii="Arial" w:eastAsia="Arial" w:hAnsi="Arial" w:cs="Arial"/>
+          <w:color w:val="000000" w:themeColor="text1"/>
+        </w:rPr>
+        <w:t>.</w:t>
+      </w:r>
+    </w:p>
+    <w:p>
+      <w:pPr>
+        <w:jc w:val="both"/>
+        <w:rPr>
+          <w:rFonts w:ascii="Aptos" w:eastAsia="Aptos" w:hAnsi="Aptos" w:cs="Aptos"/>
+          <w:color w:val="000000" w:themeColor="text1"/>
+          <w:sz w:val="28"/>
+          <w:szCs w:val="28"/>
+        </w:rPr>
+      </w:pPr>
+    </w:p>
+    <w:p>
+      <w:pPr>
+        <w:jc w:val="both"/>
+        <w:rPr>
+          <w:rFonts w:ascii="Aptos" w:eastAsia="Aptos" w:hAnsi="Aptos" w:cs="Aptos"/>
+          <w:color w:val="000000" w:themeColor="text1"/>
+          <w:sz w:val="28"/>
+          <w:szCs w:val="28"/>
+        </w:rPr>
+      </w:pPr>
+    </w:p>
+    <w:p>
+      <w:pPr>
+        <w:pStyle w:val="Ttulo2"/>
+        <w:spacing w:line="278" w:lineRule="auto"/>
+        <w:rPr>
+          <w:rFonts w:ascii="Aptos Display" w:eastAsia="Aptos Display" w:hAnsi="Aptos Display" w:cs="Aptos Display"/>
+          <w:b/>
+          <w:bCs/>
           <w:sz w:val="36"/>
           <w:szCs w:val="36"/>
-          <w:u w:val="single"/>
-        </w:rPr>
-        <w:t>Restrições</w:t>
-      </w:r>
-    </w:p>
-    <w:p>
-      <w:pPr>
-        <w:spacing w:before="240" w:after="240"/>
-        <w:jc w:val="both"/>
-        <w:rPr>
-          <w:sz w:val="28"/>
-          <w:szCs w:val="28"/>
-        </w:rPr>
-      </w:pPr>
-      <w:r>
-        <w:rPr>
-          <w:b/>
-          <w:bCs/>
-          <w:sz w:val="28"/>
-          <w:szCs w:val="28"/>
-        </w:rPr>
-        <w:t>Precisão:</w:t>
-      </w:r>
-      <w:r>
-        <w:rPr>
-          <w:sz w:val="28"/>
-          <w:szCs w:val="28"/>
-        </w:rPr>
-        <w:t xml:space="preserve"> O DHT11 não possui uma precisão aprimorada, ele possui uma captação de temperatura que varia 2ºC para cima ou para baixo, pode parecer</w:t>
-      </w:r>
-      <w:r>
+        </w:rPr>
+      </w:pPr>
+      <w:r>
+        <w:rPr>
+          <w:rFonts w:ascii="Aptos Display" w:eastAsia="Aptos Display" w:hAnsi="Aptos Display" w:cs="Aptos Display"/>
+          <w:b/>
+          <w:bCs/>
+          <w:sz w:val="36"/>
+          <w:szCs w:val="36"/>
+        </w:rPr>
+        <w:t xml:space="preserve">Programas e sites que serão </w:t>
+      </w:r>
+      <w:r>
+        <w:rPr>
+          <w:rFonts w:ascii="Aptos Display" w:eastAsia="Aptos Display" w:hAnsi="Aptos Display" w:cs="Aptos Display"/>
+          <w:b/>
+          <w:bCs/>
+          <w:sz w:val="36"/>
+          <w:szCs w:val="36"/>
+        </w:rPr>
+        <w:t>utilizados</w:t>
+      </w:r>
+      <w:r>
+        <w:rPr>
+          <w:rFonts w:ascii="Aptos Display" w:eastAsia="Aptos Display" w:hAnsi="Aptos Display" w:cs="Aptos Display"/>
+          <w:b/>
+          <w:bCs/>
+          <w:sz w:val="36"/>
+          <w:szCs w:val="36"/>
+        </w:rPr>
+        <w:t xml:space="preserve"> (</w:t>
+      </w:r>
+      <w:r>
+        <w:rPr>
+          <w:rFonts w:ascii="Aptos Display" w:eastAsia="Aptos Display" w:hAnsi="Aptos Display" w:cs="Aptos Display"/>
+          <w:b/>
+          <w:bCs/>
+          <w:sz w:val="36"/>
+          <w:szCs w:val="36"/>
+        </w:rPr>
+        <w:t>Opinião/Revisão</w:t>
+      </w:r>
+      <w:r>
+        <w:rPr>
+          <w:rFonts w:ascii="Aptos Display" w:eastAsia="Aptos Display" w:hAnsi="Aptos Display" w:cs="Aptos Display"/>
+          <w:b/>
+          <w:bCs/>
+          <w:sz w:val="36"/>
+          <w:szCs w:val="36"/>
+        </w:rPr>
+        <w:t>)</w:t>
+      </w:r>
+      <w:r>
+        <w:rPr>
+          <w:rFonts w:ascii="Aptos Display" w:eastAsia="Aptos Display" w:hAnsi="Aptos Display" w:cs="Aptos Display"/>
+          <w:b/>
+          <w:bCs/>
+          <w:sz w:val="36"/>
+          <w:szCs w:val="36"/>
+        </w:rPr>
+        <w:t>:</w:t>
+      </w:r>
+    </w:p>
+    <w:p/>
+    <w:p>
+      <w:pPr>
+        <w:pStyle w:val="PargrafodaLista"/>
+        <w:numPr>
+          <w:ilvl w:val="0"/>
+          <w:numId w:val="5"/>
+        </w:numPr>
+        <w:spacing w:after="0" w:line="278" w:lineRule="auto"/>
+        <w:jc w:val="both"/>
+        <w:rPr>
+          <w:rFonts w:eastAsia="Arial" w:cs="Arial"/>
+        </w:rPr>
+      </w:pPr>
+      <w:r>
+        <w:rPr>
+          <w:rFonts w:ascii="Arial" w:eastAsia="Arial" w:hAnsi="Arial" w:cs="Arial"/>
+          <w:color w:val="000000" w:themeColor="text1"/>
+        </w:rPr>
+        <w:t>Chrome, Opera e Edge como navegadores;</w:t>
+      </w:r>
+    </w:p>
+    <w:p>
+      <w:pPr>
+        <w:spacing w:after="0" w:line="278" w:lineRule="auto"/>
+        <w:ind w:left="720"/>
+        <w:jc w:val="both"/>
+      </w:pPr>
+      <w:r>
+        <w:rPr>
+          <w:rFonts w:ascii="Arial" w:eastAsia="Arial" w:hAnsi="Arial" w:cs="Arial"/>
+          <w:color w:val="000000" w:themeColor="text1"/>
+        </w:rPr>
         <w:t xml:space="preserve"> </w:t>
       </w:r>
-      <w:r>
-        <w:rPr>
-          <w:sz w:val="28"/>
-          <w:szCs w:val="28"/>
-        </w:rPr>
-        <w:t>que não é uma variação grande, mas se compararmos a outros sensores, ele fica um pouco para trás. A variação na medição da umidade pode ser de até 5%, algo que atrapalha a agilidade da defesa civil e dos bombeiros na proatividade contra os possíveis incêndios.</w:t>
-      </w:r>
-    </w:p>
-    <w:p>
-      <w:pPr>
-        <w:spacing w:before="240" w:after="240"/>
-        <w:jc w:val="both"/>
-        <w:rPr>
-          <w:sz w:val="28"/>
-          <w:szCs w:val="28"/>
-        </w:rPr>
-      </w:pPr>
-      <w:r>
-        <w:rPr>
-          <w:b/>
-          <w:bCs/>
-          <w:sz w:val="28"/>
-          <w:szCs w:val="28"/>
-        </w:rPr>
-        <w:t>Faixa de Temperatura:</w:t>
-      </w:r>
-      <w:r>
-        <w:rPr>
-          <w:sz w:val="28"/>
-          <w:szCs w:val="28"/>
-        </w:rPr>
-        <w:t xml:space="preserve"> O sensor DHT11 consegue medir de 0ºC a 50ºC, o que o torna restritivo para áreas onde a temperatura é elevada. Além da temperatura, a umidade captada por ele fica entre 20% e 90%, o que não é uma faixa ruim, mas caso não haja uma verificação frequente, a umidade pode ficar abaixo de 20% e a região propensa a incêndios.</w:t>
-      </w:r>
-    </w:p>
-    <w:p>
-      <w:pPr>
-        <w:spacing w:before="240" w:after="240"/>
-        <w:jc w:val="both"/>
-        <w:rPr>
-          <w:sz w:val="28"/>
-          <w:szCs w:val="28"/>
-        </w:rPr>
-      </w:pPr>
-      <w:r>
-        <w:rPr>
-          <w:b/>
-          <w:bCs/>
-          <w:sz w:val="28"/>
-          <w:szCs w:val="28"/>
+    </w:p>
+    <w:p>
+      <w:pPr>
+        <w:pStyle w:val="PargrafodaLista"/>
+        <w:numPr>
+          <w:ilvl w:val="0"/>
+          <w:numId w:val="5"/>
+        </w:numPr>
+        <w:spacing w:after="0" w:line="278" w:lineRule="auto"/>
+        <w:jc w:val="both"/>
+        <w:rPr>
+          <w:rFonts w:eastAsia="Arial" w:cs="Arial"/>
+        </w:rPr>
+      </w:pPr>
+      <w:proofErr w:type="spellStart"/>
+      <w:r>
+        <w:rPr>
+          <w:rFonts w:ascii="Arial" w:eastAsia="Arial" w:hAnsi="Arial" w:cs="Arial"/>
+          <w:color w:val="000000" w:themeColor="text1"/>
+        </w:rPr>
+        <w:t>Figma</w:t>
+      </w:r>
+      <w:proofErr w:type="spellEnd"/>
+      <w:r>
+        <w:rPr>
+          <w:rFonts w:ascii="Arial" w:eastAsia="Arial" w:hAnsi="Arial" w:cs="Arial"/>
+          <w:color w:val="000000" w:themeColor="text1"/>
+        </w:rPr>
+        <w:t xml:space="preserve"> para a prototipação do site;</w:t>
+      </w:r>
+    </w:p>
+    <w:p>
+      <w:pPr>
+        <w:spacing w:after="0" w:line="278" w:lineRule="auto"/>
+        <w:ind w:left="720"/>
+        <w:jc w:val="both"/>
+      </w:pPr>
+      <w:r>
+        <w:rPr>
+          <w:rFonts w:ascii="Arial" w:eastAsia="Arial" w:hAnsi="Arial" w:cs="Arial"/>
+          <w:color w:val="000000" w:themeColor="text1"/>
+        </w:rPr>
+        <w:t xml:space="preserve"> </w:t>
+      </w:r>
+    </w:p>
+    <w:p>
+      <w:pPr>
+        <w:pStyle w:val="PargrafodaLista"/>
+        <w:numPr>
+          <w:ilvl w:val="0"/>
+          <w:numId w:val="5"/>
+        </w:numPr>
+        <w:spacing w:after="0" w:line="278" w:lineRule="auto"/>
+        <w:jc w:val="both"/>
+        <w:rPr>
+          <w:rFonts w:eastAsia="Arial" w:cs="Arial"/>
+        </w:rPr>
+      </w:pPr>
+      <w:r>
+        <w:rPr>
+          <w:rFonts w:ascii="Arial" w:eastAsia="Arial" w:hAnsi="Arial" w:cs="Arial"/>
+          <w:color w:val="000000" w:themeColor="text1"/>
+        </w:rPr>
+        <w:t xml:space="preserve">Visual Studio </w:t>
+      </w:r>
+      <w:proofErr w:type="spellStart"/>
+      <w:r>
+        <w:rPr>
+          <w:rFonts w:ascii="Arial" w:eastAsia="Arial" w:hAnsi="Arial" w:cs="Arial"/>
+          <w:color w:val="000000" w:themeColor="text1"/>
+        </w:rPr>
+        <w:t>Code</w:t>
+      </w:r>
+      <w:proofErr w:type="spellEnd"/>
+      <w:r>
+        <w:rPr>
+          <w:rFonts w:ascii="Arial" w:eastAsia="Arial" w:hAnsi="Arial" w:cs="Arial"/>
+          <w:color w:val="000000" w:themeColor="text1"/>
+        </w:rPr>
+        <w:t xml:space="preserve"> para a criação do site;</w:t>
+      </w:r>
+    </w:p>
+    <w:p>
+      <w:pPr>
+        <w:spacing w:after="0" w:line="278" w:lineRule="auto"/>
+        <w:ind w:left="720"/>
+        <w:jc w:val="both"/>
+      </w:pPr>
+      <w:r>
+        <w:rPr>
+          <w:rFonts w:ascii="Arial" w:eastAsia="Arial" w:hAnsi="Arial" w:cs="Arial"/>
+          <w:color w:val="000000" w:themeColor="text1"/>
+        </w:rPr>
+        <w:t xml:space="preserve"> </w:t>
+      </w:r>
+    </w:p>
+    <w:p>
+      <w:pPr>
+        <w:pStyle w:val="PargrafodaLista"/>
+        <w:numPr>
+          <w:ilvl w:val="0"/>
+          <w:numId w:val="5"/>
+        </w:numPr>
+        <w:spacing w:after="0" w:line="278" w:lineRule="auto"/>
+        <w:jc w:val="both"/>
+        <w:rPr>
+          <w:rFonts w:eastAsia="Arial" w:cs="Arial"/>
+        </w:rPr>
+      </w:pPr>
+      <w:r>
+        <w:rPr>
+          <w:rFonts w:ascii="Arial" w:eastAsia="Arial" w:hAnsi="Arial" w:cs="Arial"/>
+          <w:color w:val="000000" w:themeColor="text1"/>
+        </w:rPr>
+        <w:t>MySQL Workbench para a criação do banco de dados;</w:t>
+      </w:r>
+    </w:p>
+    <w:p>
+      <w:pPr>
+        <w:spacing w:after="0" w:line="278" w:lineRule="auto"/>
+        <w:ind w:left="720"/>
+        <w:jc w:val="both"/>
+      </w:pPr>
+      <w:r>
+        <w:rPr>
+          <w:rFonts w:ascii="Arial" w:eastAsia="Arial" w:hAnsi="Arial" w:cs="Arial"/>
+          <w:color w:val="000000" w:themeColor="text1"/>
+        </w:rPr>
+        <w:t xml:space="preserve"> </w:t>
+      </w:r>
+    </w:p>
+    <w:p>
+      <w:pPr>
+        <w:pStyle w:val="PargrafodaLista"/>
+        <w:numPr>
+          <w:ilvl w:val="0"/>
+          <w:numId w:val="5"/>
+        </w:numPr>
+        <w:spacing w:after="0" w:line="278" w:lineRule="auto"/>
+        <w:jc w:val="both"/>
+        <w:rPr>
+          <w:rFonts w:eastAsia="Arial" w:cs="Arial"/>
+        </w:rPr>
+      </w:pPr>
+      <w:r>
+        <w:rPr>
+          <w:rFonts w:ascii="Arial" w:eastAsia="Arial" w:hAnsi="Arial" w:cs="Arial"/>
+          <w:color w:val="000000" w:themeColor="text1"/>
+        </w:rPr>
+        <w:t>Oracle Virtual Box para a criação de máquinas virtuais e testes da aplicação;</w:t>
+      </w:r>
+    </w:p>
+    <w:p>
+      <w:pPr>
+        <w:spacing w:after="0" w:line="278" w:lineRule="auto"/>
+        <w:ind w:left="720"/>
+        <w:jc w:val="both"/>
+      </w:pPr>
+      <w:r>
+        <w:rPr>
+          <w:rFonts w:ascii="Arial" w:eastAsia="Arial" w:hAnsi="Arial" w:cs="Arial"/>
+          <w:color w:val="000000" w:themeColor="text1"/>
+        </w:rPr>
+        <w:t xml:space="preserve"> </w:t>
+      </w:r>
+    </w:p>
+    <w:p>
+      <w:pPr>
+        <w:pStyle w:val="PargrafodaLista"/>
+        <w:numPr>
+          <w:ilvl w:val="0"/>
+          <w:numId w:val="5"/>
+        </w:numPr>
+        <w:spacing w:after="0" w:line="278" w:lineRule="auto"/>
+        <w:jc w:val="both"/>
+        <w:rPr>
+          <w:rFonts w:eastAsia="Arial" w:cs="Arial"/>
+        </w:rPr>
+      </w:pPr>
+      <w:r>
+        <w:rPr>
+          <w:rFonts w:ascii="Arial" w:eastAsia="Arial" w:hAnsi="Arial" w:cs="Arial"/>
+          <w:color w:val="000000" w:themeColor="text1"/>
+        </w:rPr>
+        <w:t>Arduíno IDE para a programação do sensor;</w:t>
+      </w:r>
+    </w:p>
+    <w:p>
+      <w:pPr>
+        <w:spacing w:after="0" w:line="278" w:lineRule="auto"/>
+        <w:ind w:left="720"/>
+        <w:jc w:val="both"/>
+      </w:pPr>
+      <w:r>
+        <w:rPr>
+          <w:rFonts w:ascii="Arial" w:eastAsia="Arial" w:hAnsi="Arial" w:cs="Arial"/>
+          <w:color w:val="000000" w:themeColor="text1"/>
+        </w:rPr>
+        <w:t xml:space="preserve"> </w:t>
+      </w:r>
+    </w:p>
+    <w:p>
+      <w:pPr>
+        <w:pStyle w:val="PargrafodaLista"/>
+        <w:numPr>
+          <w:ilvl w:val="0"/>
+          <w:numId w:val="5"/>
+        </w:numPr>
+        <w:spacing w:after="0" w:line="278" w:lineRule="auto"/>
+        <w:jc w:val="both"/>
+        <w:rPr>
+          <w:rFonts w:eastAsia="Arial" w:cs="Arial"/>
+        </w:rPr>
+      </w:pPr>
+      <w:proofErr w:type="spellStart"/>
+      <w:r>
+        <w:rPr>
+          <w:rFonts w:ascii="Arial" w:eastAsia="Arial" w:hAnsi="Arial" w:cs="Arial"/>
+          <w:color w:val="000000" w:themeColor="text1"/>
+        </w:rPr>
+        <w:t>Git</w:t>
+      </w:r>
+      <w:proofErr w:type="spellEnd"/>
+      <w:r>
+        <w:rPr>
+          <w:rFonts w:ascii="Arial" w:eastAsia="Arial" w:hAnsi="Arial" w:cs="Arial"/>
+          <w:color w:val="000000" w:themeColor="text1"/>
+        </w:rPr>
+        <w:t xml:space="preserve"> para repositório e versionamento de arquivos do projeto;</w:t>
+      </w:r>
+    </w:p>
+    <w:p>
+      <w:pPr>
+        <w:spacing w:after="0" w:line="278" w:lineRule="auto"/>
+        <w:ind w:left="720"/>
+        <w:jc w:val="both"/>
+      </w:pPr>
+      <w:r>
+        <w:rPr>
+          <w:rFonts w:ascii="Arial" w:eastAsia="Arial" w:hAnsi="Arial" w:cs="Arial"/>
+          <w:color w:val="000000" w:themeColor="text1"/>
+        </w:rPr>
+        <w:t xml:space="preserve"> </w:t>
+      </w:r>
+    </w:p>
+    <w:p>
+      <w:pPr>
+        <w:pStyle w:val="PargrafodaLista"/>
+        <w:numPr>
+          <w:ilvl w:val="0"/>
+          <w:numId w:val="5"/>
+        </w:numPr>
+        <w:spacing w:after="0" w:line="278" w:lineRule="auto"/>
+        <w:jc w:val="both"/>
+        <w:rPr>
+          <w:rFonts w:eastAsia="Arial" w:cs="Arial"/>
+        </w:rPr>
+      </w:pPr>
+      <w:proofErr w:type="spellStart"/>
+      <w:r>
+        <w:rPr>
+          <w:rFonts w:ascii="Arial" w:eastAsia="Arial" w:hAnsi="Arial" w:cs="Arial"/>
+          <w:color w:val="000000" w:themeColor="text1"/>
+        </w:rPr>
+        <w:t>Github</w:t>
+      </w:r>
+      <w:proofErr w:type="spellEnd"/>
+      <w:r>
+        <w:rPr>
+          <w:rFonts w:ascii="Arial" w:eastAsia="Arial" w:hAnsi="Arial" w:cs="Arial"/>
+          <w:color w:val="000000" w:themeColor="text1"/>
+        </w:rPr>
+        <w:t xml:space="preserve"> para a compartilhar o projeto entre a equipe;</w:t>
+      </w:r>
+    </w:p>
+    <w:p>
+      <w:pPr>
+        <w:spacing w:after="0" w:line="278" w:lineRule="auto"/>
+        <w:ind w:left="720"/>
+        <w:jc w:val="both"/>
+      </w:pPr>
+      <w:r>
+        <w:rPr>
+          <w:rFonts w:ascii="Arial" w:eastAsia="Arial" w:hAnsi="Arial" w:cs="Arial"/>
+          <w:color w:val="000000" w:themeColor="text1"/>
+        </w:rPr>
+        <w:t xml:space="preserve"> </w:t>
+      </w:r>
+    </w:p>
+    <w:p>
+      <w:pPr>
+        <w:pStyle w:val="PargrafodaLista"/>
+        <w:numPr>
+          <w:ilvl w:val="0"/>
+          <w:numId w:val="5"/>
+        </w:numPr>
+        <w:spacing w:after="0" w:line="278" w:lineRule="auto"/>
+        <w:jc w:val="both"/>
+        <w:rPr>
+          <w:rFonts w:eastAsia="Arial" w:cs="Arial"/>
+        </w:rPr>
+      </w:pPr>
+      <w:proofErr w:type="spellStart"/>
+      <w:r>
+        <w:rPr>
+          <w:rFonts w:ascii="Arial" w:eastAsia="Arial" w:hAnsi="Arial" w:cs="Arial"/>
+          <w:color w:val="000000" w:themeColor="text1"/>
+        </w:rPr>
+        <w:t>Trello</w:t>
+      </w:r>
+      <w:proofErr w:type="spellEnd"/>
+      <w:r>
+        <w:rPr>
+          <w:rFonts w:ascii="Arial" w:eastAsia="Arial" w:hAnsi="Arial" w:cs="Arial"/>
+          <w:color w:val="000000" w:themeColor="text1"/>
+        </w:rPr>
+        <w:t xml:space="preserve"> para gerenciamento e organização de entregáveis do projeto;</w:t>
+      </w:r>
+    </w:p>
+    <w:p>
+      <w:pPr>
+        <w:spacing w:after="0" w:line="278" w:lineRule="auto"/>
+        <w:ind w:left="720"/>
+        <w:jc w:val="both"/>
+      </w:pPr>
+      <w:r>
+        <w:rPr>
+          <w:rFonts w:ascii="Arial" w:eastAsia="Arial" w:hAnsi="Arial" w:cs="Arial"/>
+          <w:color w:val="000000" w:themeColor="text1"/>
+        </w:rPr>
+        <w:t xml:space="preserve"> </w:t>
+      </w:r>
+    </w:p>
+    <w:p>
+      <w:pPr>
+        <w:pStyle w:val="PargrafodaLista"/>
+        <w:numPr>
+          <w:ilvl w:val="0"/>
+          <w:numId w:val="5"/>
+        </w:numPr>
+        <w:spacing w:after="0" w:line="278" w:lineRule="auto"/>
+        <w:jc w:val="both"/>
+        <w:rPr>
+          <w:rFonts w:eastAsia="Arial" w:cs="Arial"/>
+        </w:rPr>
+      </w:pPr>
+      <w:r>
+        <w:rPr>
+          <w:rFonts w:ascii="Arial" w:eastAsia="Arial" w:hAnsi="Arial" w:cs="Arial"/>
+          <w:color w:val="000000" w:themeColor="text1"/>
+        </w:rPr>
+        <w:t>Word para a documentação do projeto.</w:t>
+      </w:r>
+    </w:p>
+    <w:p>
+      <w:pPr>
+        <w:spacing w:line="278" w:lineRule="auto"/>
+        <w:ind w:left="720"/>
+        <w:jc w:val="both"/>
+      </w:pPr>
+      <w:r>
+        <w:rPr>
+          <w:rFonts w:ascii="Arial" w:eastAsia="Arial" w:hAnsi="Arial" w:cs="Arial"/>
+          <w:color w:val="000000" w:themeColor="text1"/>
+        </w:rPr>
+        <w:t xml:space="preserve"> </w:t>
+      </w:r>
+    </w:p>
+    <w:p>
+      <w:pPr>
+        <w:jc w:val="both"/>
+        <w:rPr>
+          <w:rFonts w:ascii="Aptos" w:eastAsia="Aptos" w:hAnsi="Aptos" w:cs="Aptos"/>
+          <w:color w:val="000000" w:themeColor="text1"/>
+          <w:sz w:val="28"/>
+          <w:szCs w:val="28"/>
+        </w:rPr>
+      </w:pPr>
+      <w:r>
+        <w:rPr>
+          <w:rFonts w:ascii="Aptos" w:eastAsia="Aptos" w:hAnsi="Aptos" w:cs="Aptos"/>
+          <w:color w:val="000000" w:themeColor="text1"/>
+          <w:sz w:val="28"/>
+          <w:szCs w:val="28"/>
+        </w:rPr>
+        <w:t xml:space="preserve"> </w:t>
+      </w:r>
+    </w:p>
+    <w:p>
+      <w:pPr>
+        <w:jc w:val="both"/>
+        <w:rPr>
+          <w:rFonts w:ascii="Aptos" w:eastAsia="Aptos" w:hAnsi="Aptos" w:cs="Aptos"/>
+          <w:color w:val="000000" w:themeColor="text1"/>
+          <w:sz w:val="28"/>
+          <w:szCs w:val="28"/>
+        </w:rPr>
+      </w:pPr>
+    </w:p>
+    <w:p>
+      <w:pPr>
+        <w:jc w:val="both"/>
+        <w:rPr>
+          <w:rFonts w:ascii="Aptos" w:eastAsia="Aptos" w:hAnsi="Aptos" w:cs="Aptos"/>
+          <w:color w:val="000000" w:themeColor="text1"/>
+          <w:sz w:val="28"/>
+          <w:szCs w:val="28"/>
+        </w:rPr>
+      </w:pPr>
+    </w:p>
+    <w:p>
+      <w:pPr>
+        <w:jc w:val="both"/>
+        <w:rPr>
+          <w:rFonts w:ascii="Aptos" w:eastAsia="Aptos" w:hAnsi="Aptos" w:cs="Aptos"/>
+          <w:color w:val="000000" w:themeColor="text1"/>
+          <w:sz w:val="28"/>
+          <w:szCs w:val="28"/>
+        </w:rPr>
+      </w:pPr>
+    </w:p>
+    <w:p>
+      <w:pPr>
+        <w:pStyle w:val="Ttulo2"/>
+        <w:spacing w:line="278" w:lineRule="auto"/>
+      </w:pPr>
+      <w:r>
+        <w:rPr>
+          <w:rFonts w:ascii="Aptos Display" w:eastAsia="Aptos Display" w:hAnsi="Aptos Display" w:cs="Aptos Display"/>
+          <w:b/>
+          <w:bCs/>
+          <w:sz w:val="36"/>
+          <w:szCs w:val="36"/>
         </w:rPr>
         <w:lastRenderedPageBreak/>
-        <w:t>Envelhecimento:</w:t>
-      </w:r>
-      <w:r>
-        <w:rPr>
-          <w:sz w:val="28"/>
-          <w:szCs w:val="28"/>
-        </w:rPr>
-        <w:t xml:space="preserve"> O sensor tem um envelhecimento gradual e uma vida útil de 5 a 8 anos, mas essa vida útil pode diminuir em alguns casos, como por exemplo: Variações extremas de temperatura e umidade, acúmulo de poeira, exposição a altas temperaturas e altas umidades. Esse problema torna necessária, por precaução, a troca dos sensores a cada 4 anos, entretanto deve ser feita uma verificação periódica em cada sensor para que eles continuem com o funcionamento adequado.</w:t>
-      </w:r>
-    </w:p>
-    <w:p>
-      <w:pPr>
-        <w:spacing w:before="240" w:after="240"/>
-        <w:jc w:val="both"/>
-        <w:rPr>
-          <w:sz w:val="28"/>
-          <w:szCs w:val="28"/>
-        </w:rPr>
-      </w:pPr>
-      <w:r>
-        <w:rPr>
-          <w:b/>
-          <w:bCs/>
-          <w:sz w:val="28"/>
-          <w:szCs w:val="28"/>
-        </w:rPr>
-        <w:t>Conexão e Consumo de Energia:</w:t>
-      </w:r>
-      <w:r>
-        <w:rPr>
-          <w:sz w:val="28"/>
-          <w:szCs w:val="28"/>
-        </w:rPr>
-        <w:t xml:space="preserve"> O consumo de energia do DHT11 é cerca de 2-5mA em funcionamento, é adequado para aplicações com baixo consumo de energia, mas essa energia precisa ser estável. Sobre a conexão, ele requer uma conexão digital para enviar dados. É altamente recomendável utilizar um resistor </w:t>
-      </w:r>
-      <w:bookmarkStart w:id="0" w:name="_Int_C8M6a0P4"/>
+        <w:t>Requisitos:</w:t>
+      </w:r>
+    </w:p>
+    <w:p>
+      <w:pPr>
+        <w:jc w:val="both"/>
+        <w:rPr>
+          <w:rFonts w:ascii="Aptos" w:eastAsia="Aptos" w:hAnsi="Aptos" w:cs="Aptos"/>
+          <w:color w:val="000000" w:themeColor="text1"/>
+          <w:sz w:val="28"/>
+          <w:szCs w:val="28"/>
+        </w:rPr>
+      </w:pPr>
+    </w:p>
+    <w:p>
+      <w:pPr>
+        <w:jc w:val="both"/>
+        <w:rPr>
+          <w:rFonts w:ascii="Aptos" w:eastAsia="Aptos" w:hAnsi="Aptos" w:cs="Aptos"/>
+          <w:color w:val="000000" w:themeColor="text1"/>
+          <w:sz w:val="28"/>
+          <w:szCs w:val="28"/>
+        </w:rPr>
+      </w:pPr>
+    </w:p>
+    <w:p>
+      <w:pPr>
+        <w:jc w:val="both"/>
+        <w:rPr>
+          <w:rFonts w:ascii="Aptos" w:eastAsia="Aptos" w:hAnsi="Aptos" w:cs="Aptos"/>
+          <w:color w:val="000000" w:themeColor="text1"/>
+          <w:sz w:val="28"/>
+          <w:szCs w:val="28"/>
+        </w:rPr>
+      </w:pPr>
+    </w:p>
+    <w:p>
+      <w:pPr>
+        <w:jc w:val="both"/>
+        <w:rPr>
+          <w:rFonts w:ascii="Aptos" w:eastAsia="Aptos" w:hAnsi="Aptos" w:cs="Aptos"/>
+          <w:color w:val="000000" w:themeColor="text1"/>
+          <w:sz w:val="28"/>
+          <w:szCs w:val="28"/>
+        </w:rPr>
+      </w:pPr>
+    </w:p>
+    <w:p>
+      <w:pPr>
+        <w:pStyle w:val="Ttulo2"/>
+        <w:spacing w:line="278" w:lineRule="auto"/>
+        <w:rPr>
+          <w:rFonts w:ascii="Aptos Display" w:eastAsia="Aptos Display" w:hAnsi="Aptos Display" w:cs="Aptos Display"/>
+          <w:b/>
+          <w:bCs/>
+          <w:sz w:val="36"/>
+          <w:szCs w:val="36"/>
+        </w:rPr>
+      </w:pPr>
+      <w:r>
+        <w:rPr>
+          <w:rFonts w:ascii="Aptos Display" w:eastAsia="Aptos Display" w:hAnsi="Aptos Display" w:cs="Aptos Display"/>
+          <w:b/>
+          <w:bCs/>
+          <w:sz w:val="36"/>
+          <w:szCs w:val="36"/>
+        </w:rPr>
+        <w:t>Limites e exclusões</w:t>
+      </w:r>
+      <w:r>
+        <w:rPr>
+          <w:rFonts w:ascii="Aptos Display" w:eastAsia="Aptos Display" w:hAnsi="Aptos Display" w:cs="Aptos Display"/>
+          <w:b/>
+          <w:bCs/>
+          <w:sz w:val="36"/>
+          <w:szCs w:val="36"/>
+        </w:rPr>
+        <w:t xml:space="preserve"> (Provavelmente errada)</w:t>
+      </w:r>
+      <w:r>
+        <w:rPr>
+          <w:rFonts w:ascii="Aptos Display" w:eastAsia="Aptos Display" w:hAnsi="Aptos Display" w:cs="Aptos Display"/>
+          <w:b/>
+          <w:bCs/>
+          <w:sz w:val="36"/>
+          <w:szCs w:val="36"/>
+        </w:rPr>
+        <w:t>:</w:t>
+      </w:r>
+    </w:p>
+    <w:p/>
+    <w:p>
+      <w:pPr>
+        <w:jc w:val="both"/>
+        <w:rPr>
+          <w:sz w:val="28"/>
+          <w:szCs w:val="28"/>
+        </w:rPr>
+      </w:pPr>
+      <w:r>
+        <w:rPr>
+          <w:rFonts w:ascii="Aptos" w:eastAsia="Aptos" w:hAnsi="Aptos" w:cs="Aptos"/>
+          <w:color w:val="000000" w:themeColor="text1"/>
+          <w:sz w:val="28"/>
+          <w:szCs w:val="28"/>
+        </w:rPr>
+        <w:t>•</w:t>
+      </w:r>
+      <w:r>
+        <w:rPr>
+          <w:rFonts w:ascii="Aptos" w:eastAsia="Aptos" w:hAnsi="Aptos" w:cs="Aptos"/>
+          <w:color w:val="000000" w:themeColor="text1"/>
+          <w:sz w:val="28"/>
+          <w:szCs w:val="28"/>
+        </w:rPr>
+        <w:t xml:space="preserve"> </w:t>
+      </w:r>
+      <w:r>
+        <w:rPr>
+          <w:rFonts w:ascii="Aptos" w:eastAsia="Aptos" w:hAnsi="Aptos" w:cs="Aptos"/>
+          <w:color w:val="000000" w:themeColor="text1"/>
+          <w:sz w:val="28"/>
+          <w:szCs w:val="28"/>
+        </w:rPr>
+        <w:t>Instalação de sensores de temperatura e umidade em APAs.</w:t>
+      </w:r>
+    </w:p>
+    <w:p>
+      <w:pPr>
+        <w:jc w:val="both"/>
+        <w:rPr>
+          <w:sz w:val="28"/>
+          <w:szCs w:val="28"/>
+        </w:rPr>
+      </w:pPr>
+      <w:r>
+        <w:rPr>
+          <w:rFonts w:ascii="Aptos" w:eastAsia="Aptos" w:hAnsi="Aptos" w:cs="Aptos"/>
+          <w:color w:val="000000" w:themeColor="text1"/>
+          <w:sz w:val="28"/>
+          <w:szCs w:val="28"/>
+        </w:rPr>
+        <w:t>•</w:t>
+      </w:r>
+      <w:r>
+        <w:rPr>
+          <w:rFonts w:ascii="Aptos" w:eastAsia="Aptos" w:hAnsi="Aptos" w:cs="Aptos"/>
+          <w:color w:val="000000" w:themeColor="text1"/>
+          <w:sz w:val="28"/>
+          <w:szCs w:val="28"/>
+        </w:rPr>
+        <w:t xml:space="preserve"> </w:t>
+      </w:r>
+      <w:r>
+        <w:rPr>
+          <w:rFonts w:ascii="Aptos" w:eastAsia="Aptos" w:hAnsi="Aptos" w:cs="Aptos"/>
+          <w:color w:val="000000" w:themeColor="text1"/>
+          <w:sz w:val="28"/>
+          <w:szCs w:val="28"/>
+        </w:rPr>
+        <w:t>Desenvolvimento de um sistema de monitoramento remoto e em tempo real.</w:t>
+      </w:r>
+    </w:p>
+    <w:p>
+      <w:pPr>
+        <w:jc w:val="both"/>
+        <w:rPr>
+          <w:sz w:val="28"/>
+          <w:szCs w:val="28"/>
+        </w:rPr>
+      </w:pPr>
+      <w:r>
+        <w:rPr>
+          <w:rFonts w:ascii="Aptos" w:eastAsia="Aptos" w:hAnsi="Aptos" w:cs="Aptos"/>
+          <w:color w:val="000000" w:themeColor="text1"/>
+          <w:sz w:val="28"/>
+          <w:szCs w:val="28"/>
+        </w:rPr>
+        <w:t>•</w:t>
+      </w:r>
+      <w:r>
+        <w:rPr>
+          <w:rFonts w:ascii="Aptos" w:eastAsia="Aptos" w:hAnsi="Aptos" w:cs="Aptos"/>
+          <w:color w:val="000000" w:themeColor="text1"/>
+          <w:sz w:val="28"/>
+          <w:szCs w:val="28"/>
+        </w:rPr>
+        <w:t xml:space="preserve"> </w:t>
+      </w:r>
+      <w:r>
+        <w:rPr>
+          <w:rFonts w:ascii="Aptos" w:eastAsia="Aptos" w:hAnsi="Aptos" w:cs="Aptos"/>
+          <w:color w:val="000000" w:themeColor="text1"/>
+          <w:sz w:val="28"/>
+          <w:szCs w:val="28"/>
+        </w:rPr>
+        <w:t>Emissão de alertas automáticos para autoridades responsáveis</w:t>
+      </w:r>
+      <w:r>
+        <w:rPr>
+          <w:rFonts w:ascii="Aptos" w:eastAsia="Aptos" w:hAnsi="Aptos" w:cs="Aptos"/>
+          <w:color w:val="000000" w:themeColor="text1"/>
+          <w:sz w:val="28"/>
+          <w:szCs w:val="28"/>
+        </w:rPr>
+        <w:t xml:space="preserve"> identificando situações críticas (temperatura acima de 35°C e umidade abaixo de 40%) e situações de potenciais incêndios (temperatura acima de 50°C e umidade abaixo de 20%) – conforme detalhamento de riscos do INPE;</w:t>
+      </w:r>
+    </w:p>
+    <w:p>
+      <w:pPr>
+        <w:jc w:val="both"/>
+        <w:rPr>
+          <w:sz w:val="28"/>
+          <w:szCs w:val="28"/>
+        </w:rPr>
+      </w:pPr>
+      <w:r>
+        <w:rPr>
+          <w:rFonts w:ascii="Aptos" w:eastAsia="Aptos" w:hAnsi="Aptos" w:cs="Aptos"/>
+          <w:color w:val="000000" w:themeColor="text1"/>
+          <w:sz w:val="28"/>
+          <w:szCs w:val="28"/>
+        </w:rPr>
+        <w:t>•</w:t>
+      </w:r>
+      <w:r>
+        <w:rPr>
+          <w:rFonts w:ascii="Aptos" w:eastAsia="Aptos" w:hAnsi="Aptos" w:cs="Aptos"/>
+          <w:color w:val="000000" w:themeColor="text1"/>
+          <w:sz w:val="28"/>
+          <w:szCs w:val="28"/>
+        </w:rPr>
+        <w:t xml:space="preserve"> </w:t>
+      </w:r>
+      <w:r>
+        <w:rPr>
+          <w:rFonts w:ascii="Aptos" w:eastAsia="Aptos" w:hAnsi="Aptos" w:cs="Aptos"/>
+          <w:color w:val="000000" w:themeColor="text1"/>
+          <w:sz w:val="28"/>
+          <w:szCs w:val="28"/>
+        </w:rPr>
+        <w:t>Treinamento de equipes para a interpretação e resposta aos alertas.</w:t>
+      </w:r>
+    </w:p>
+    <w:p>
+      <w:pPr>
+        <w:jc w:val="both"/>
+        <w:rPr>
+          <w:rFonts w:ascii="Aptos" w:eastAsia="Aptos" w:hAnsi="Aptos" w:cs="Aptos"/>
+          <w:color w:val="000000" w:themeColor="text1"/>
+          <w:sz w:val="28"/>
+          <w:szCs w:val="28"/>
+        </w:rPr>
+      </w:pPr>
+      <w:r>
+        <w:rPr>
+          <w:rFonts w:ascii="Aptos" w:eastAsia="Aptos" w:hAnsi="Aptos" w:cs="Aptos"/>
+          <w:color w:val="000000" w:themeColor="text1"/>
+          <w:sz w:val="28"/>
+          <w:szCs w:val="28"/>
+        </w:rPr>
+        <w:t>Fora do escopo:</w:t>
+      </w:r>
+    </w:p>
+    <w:p>
+      <w:pPr>
+        <w:jc w:val="both"/>
+        <w:rPr>
+          <w:sz w:val="28"/>
+          <w:szCs w:val="28"/>
+        </w:rPr>
+      </w:pPr>
+      <w:r>
+        <w:rPr>
+          <w:rFonts w:ascii="Aptos" w:eastAsia="Aptos" w:hAnsi="Aptos" w:cs="Aptos"/>
+          <w:color w:val="000000" w:themeColor="text1"/>
+          <w:sz w:val="28"/>
+          <w:szCs w:val="28"/>
+        </w:rPr>
+        <w:t>•</w:t>
+      </w:r>
+      <w:r>
+        <w:rPr>
+          <w:rFonts w:ascii="Aptos" w:eastAsia="Aptos" w:hAnsi="Aptos" w:cs="Aptos"/>
+          <w:color w:val="000000" w:themeColor="text1"/>
+          <w:sz w:val="28"/>
+          <w:szCs w:val="28"/>
+        </w:rPr>
+        <w:t xml:space="preserve"> </w:t>
+      </w:r>
+      <w:r>
+        <w:rPr>
+          <w:rFonts w:ascii="Aptos" w:eastAsia="Aptos" w:hAnsi="Aptos" w:cs="Aptos"/>
+          <w:color w:val="000000" w:themeColor="text1"/>
+          <w:sz w:val="28"/>
+          <w:szCs w:val="28"/>
+        </w:rPr>
+        <w:t>Implementação de medidas diretas de combate ao fogo.</w:t>
+      </w:r>
+    </w:p>
+    <w:p>
+      <w:pPr>
+        <w:jc w:val="both"/>
+        <w:rPr>
+          <w:sz w:val="28"/>
+          <w:szCs w:val="28"/>
+        </w:rPr>
+      </w:pPr>
+      <w:r>
+        <w:rPr>
+          <w:rFonts w:ascii="Aptos" w:eastAsia="Aptos" w:hAnsi="Aptos" w:cs="Aptos"/>
+          <w:color w:val="000000" w:themeColor="text1"/>
+          <w:sz w:val="28"/>
+          <w:szCs w:val="28"/>
+        </w:rPr>
+        <w:t>•</w:t>
+      </w:r>
+      <w:r>
+        <w:rPr>
+          <w:rFonts w:ascii="Aptos" w:eastAsia="Aptos" w:hAnsi="Aptos" w:cs="Aptos"/>
+          <w:color w:val="000000" w:themeColor="text1"/>
+          <w:sz w:val="28"/>
+          <w:szCs w:val="28"/>
+        </w:rPr>
+        <w:t xml:space="preserve"> </w:t>
+      </w:r>
+      <w:r>
+        <w:rPr>
+          <w:rFonts w:ascii="Aptos" w:eastAsia="Aptos" w:hAnsi="Aptos" w:cs="Aptos"/>
+          <w:color w:val="000000" w:themeColor="text1"/>
+          <w:sz w:val="28"/>
+          <w:szCs w:val="28"/>
+        </w:rPr>
+        <w:t>Expansão para outras áreas não designadas</w:t>
+      </w:r>
+      <w:r>
+        <w:rPr>
+          <w:rFonts w:ascii="Aptos" w:eastAsia="Aptos" w:hAnsi="Aptos" w:cs="Aptos"/>
+          <w:color w:val="000000" w:themeColor="text1"/>
+          <w:sz w:val="28"/>
+          <w:szCs w:val="28"/>
+        </w:rPr>
+        <w:t>.</w:t>
+      </w:r>
+    </w:p>
+    <w:p>
+      <w:pPr>
+        <w:jc w:val="both"/>
+        <w:rPr>
+          <w:rFonts w:ascii="Aptos" w:eastAsia="Aptos" w:hAnsi="Aptos" w:cs="Aptos"/>
+          <w:color w:val="000000" w:themeColor="text1"/>
+          <w:sz w:val="28"/>
+          <w:szCs w:val="28"/>
+        </w:rPr>
+      </w:pPr>
+      <w:r>
+        <w:rPr>
+          <w:rFonts w:ascii="Aptos" w:eastAsia="Aptos" w:hAnsi="Aptos" w:cs="Aptos"/>
+          <w:color w:val="000000" w:themeColor="text1"/>
+          <w:sz w:val="28"/>
+          <w:szCs w:val="28"/>
+        </w:rPr>
+        <w:t>•</w:t>
+      </w:r>
+      <w:r>
+        <w:rPr>
+          <w:rFonts w:ascii="Aptos" w:eastAsia="Aptos" w:hAnsi="Aptos" w:cs="Aptos"/>
+          <w:color w:val="000000" w:themeColor="text1"/>
+          <w:sz w:val="28"/>
+          <w:szCs w:val="28"/>
+        </w:rPr>
+        <w:t xml:space="preserve"> </w:t>
+      </w:r>
+      <w:r>
+        <w:rPr>
+          <w:rFonts w:ascii="Aptos" w:eastAsia="Aptos" w:hAnsi="Aptos" w:cs="Aptos"/>
+          <w:color w:val="000000" w:themeColor="text1"/>
+          <w:sz w:val="28"/>
+          <w:szCs w:val="28"/>
+        </w:rPr>
+        <w:t>Responsabilidade sobre a manutenção contínua dos equipamentos após a fase inicial do projeto.</w:t>
+      </w:r>
+    </w:p>
+    <w:p>
+      <w:pPr>
+        <w:jc w:val="both"/>
+        <w:rPr>
+          <w:rFonts w:ascii="Aptos" w:eastAsia="Aptos" w:hAnsi="Aptos" w:cs="Aptos"/>
+          <w:color w:val="000000" w:themeColor="text1"/>
+          <w:sz w:val="28"/>
+          <w:szCs w:val="28"/>
+        </w:rPr>
+      </w:pPr>
+      <w:r>
+        <w:rPr>
+          <w:rFonts w:ascii="Aptos" w:eastAsia="Aptos" w:hAnsi="Aptos" w:cs="Aptos"/>
+          <w:color w:val="000000" w:themeColor="text1"/>
+          <w:sz w:val="28"/>
+          <w:szCs w:val="28"/>
+        </w:rPr>
+        <w:t>•</w:t>
+      </w:r>
+      <w:r>
+        <w:rPr>
+          <w:rFonts w:ascii="Aptos" w:eastAsia="Aptos" w:hAnsi="Aptos" w:cs="Aptos"/>
+          <w:color w:val="000000" w:themeColor="text1"/>
+          <w:sz w:val="28"/>
+          <w:szCs w:val="28"/>
+        </w:rPr>
+        <w:t xml:space="preserve"> Fornecimento de energia para os sensores instalados no perímetro das áreas de proteção.</w:t>
+      </w:r>
+    </w:p>
+    <w:p>
+      <w:pPr>
+        <w:jc w:val="both"/>
+        <w:rPr>
+          <w:rFonts w:ascii="Aptos" w:eastAsia="Aptos" w:hAnsi="Aptos" w:cs="Aptos"/>
+          <w:color w:val="000000" w:themeColor="text1"/>
+          <w:sz w:val="28"/>
+          <w:szCs w:val="28"/>
+        </w:rPr>
+      </w:pPr>
+    </w:p>
+    <w:p>
+      <w:pPr>
+        <w:jc w:val="both"/>
+        <w:rPr>
+          <w:rFonts w:ascii="Aptos" w:eastAsia="Aptos" w:hAnsi="Aptos" w:cs="Aptos"/>
+          <w:color w:val="000000" w:themeColor="text1"/>
+          <w:sz w:val="28"/>
+          <w:szCs w:val="28"/>
+        </w:rPr>
+      </w:pPr>
+    </w:p>
+    <w:p>
+      <w:pPr>
+        <w:jc w:val="both"/>
+        <w:rPr>
+          <w:rFonts w:ascii="Aptos" w:eastAsia="Aptos" w:hAnsi="Aptos" w:cs="Aptos"/>
+          <w:color w:val="000000" w:themeColor="text1"/>
+          <w:sz w:val="28"/>
+          <w:szCs w:val="28"/>
+        </w:rPr>
+      </w:pPr>
+    </w:p>
+    <w:p>
+      <w:pPr>
+        <w:jc w:val="both"/>
+        <w:rPr>
+          <w:rFonts w:ascii="Aptos" w:eastAsia="Aptos" w:hAnsi="Aptos" w:cs="Aptos"/>
+          <w:color w:val="000000" w:themeColor="text1"/>
+          <w:sz w:val="28"/>
+          <w:szCs w:val="28"/>
+        </w:rPr>
+      </w:pPr>
+    </w:p>
+    <w:p>
+      <w:pPr>
+        <w:pStyle w:val="Ttulo2"/>
+        <w:spacing w:line="278" w:lineRule="auto"/>
+        <w:rPr>
+          <w:rFonts w:ascii="Aptos Display" w:eastAsia="Aptos Display" w:hAnsi="Aptos Display" w:cs="Aptos Display"/>
+          <w:b/>
+          <w:bCs/>
+          <w:sz w:val="36"/>
+          <w:szCs w:val="36"/>
+        </w:rPr>
+      </w:pPr>
+      <w:r>
+        <w:rPr>
+          <w:rFonts w:ascii="Aptos Display" w:eastAsia="Aptos Display" w:hAnsi="Aptos Display" w:cs="Aptos Display"/>
+          <w:b/>
+          <w:bCs/>
+          <w:sz w:val="36"/>
+          <w:szCs w:val="36"/>
+        </w:rPr>
+        <w:lastRenderedPageBreak/>
+        <w:t>Macro Cronograma</w:t>
+      </w:r>
+      <w:r>
+        <w:rPr>
+          <w:rFonts w:ascii="Aptos Display" w:eastAsia="Aptos Display" w:hAnsi="Aptos Display" w:cs="Aptos Display"/>
+          <w:b/>
+          <w:bCs/>
+          <w:sz w:val="36"/>
+          <w:szCs w:val="36"/>
+        </w:rPr>
+        <w:t xml:space="preserve"> (Talvez valha a pena trocar pelo que coloquei abaixo sprint1, sprint2 </w:t>
+      </w:r>
       <w:proofErr w:type="spellStart"/>
       <w:r>
         <w:rPr>
-          <w:sz w:val="28"/>
-          <w:szCs w:val="28"/>
-        </w:rPr>
-        <w:t>pull-up</w:t>
-      </w:r>
-      <w:bookmarkEnd w:id="0"/>
+          <w:rFonts w:ascii="Aptos Display" w:eastAsia="Aptos Display" w:hAnsi="Aptos Display" w:cs="Aptos Display"/>
+          <w:b/>
+          <w:bCs/>
+          <w:sz w:val="36"/>
+          <w:szCs w:val="36"/>
+        </w:rPr>
+        <w:t>etc</w:t>
+      </w:r>
       <w:proofErr w:type="spellEnd"/>
       <w:r>
         <w:rPr>
-          <w:sz w:val="28"/>
-          <w:szCs w:val="28"/>
-        </w:rPr>
-        <w:t xml:space="preserve"> de 10 </w:t>
-      </w:r>
-      <w:proofErr w:type="spellStart"/>
-      <w:r>
-        <w:rPr>
-          <w:sz w:val="28"/>
-          <w:szCs w:val="28"/>
-        </w:rPr>
-        <w:t>kΩ</w:t>
-      </w:r>
-      <w:proofErr w:type="spellEnd"/>
-      <w:r>
-        <w:rPr>
-          <w:sz w:val="28"/>
-          <w:szCs w:val="28"/>
-        </w:rPr>
-        <w:t xml:space="preserve"> entre o pino Data e o pino VCC do DHT11. Isso garante a estabilidade do sinal de dados.</w:t>
-      </w:r>
-    </w:p>
-    <w:p>
-      <w:pPr>
-        <w:jc w:val="both"/>
-        <w:rPr>
-          <w:rFonts w:ascii="Aptos" w:eastAsia="Aptos" w:hAnsi="Aptos" w:cs="Aptos"/>
-          <w:color w:val="000000" w:themeColor="text1"/>
-          <w:sz w:val="28"/>
-          <w:szCs w:val="28"/>
-        </w:rPr>
-      </w:pPr>
+          <w:rFonts w:ascii="Aptos Display" w:eastAsia="Aptos Display" w:hAnsi="Aptos Display" w:cs="Aptos Display"/>
+          <w:b/>
+          <w:bCs/>
+          <w:sz w:val="36"/>
+          <w:szCs w:val="36"/>
+        </w:rPr>
+        <w:t>)</w:t>
+      </w:r>
+      <w:r>
+        <w:rPr>
+          <w:rFonts w:ascii="Aptos Display" w:eastAsia="Aptos Display" w:hAnsi="Aptos Display" w:cs="Aptos Display"/>
+          <w:b/>
+          <w:bCs/>
+          <w:sz w:val="36"/>
+          <w:szCs w:val="36"/>
+        </w:rPr>
+        <w:t>:</w:t>
+      </w:r>
+      <w:r>
+        <w:rPr>
+          <w:rFonts w:ascii="Aptos Display" w:eastAsia="Aptos Display" w:hAnsi="Aptos Display" w:cs="Aptos Display"/>
+          <w:b/>
+          <w:bCs/>
+          <w:sz w:val="36"/>
+          <w:szCs w:val="36"/>
+        </w:rPr>
+        <w:tab/>
+      </w:r>
     </w:p>
     <w:p>
       <w:pPr>
@@ -4046,43 +5085,977 @@
         </w:tc>
       </w:tr>
     </w:tbl>
-    <w:p>
-      <w:pPr>
-        <w:rPr>
-          <w:rFonts w:ascii="Aptos" w:eastAsia="Aptos" w:hAnsi="Aptos" w:cs="Aptos"/>
-          <w:b/>
-          <w:bCs/>
-          <w:color w:val="000000" w:themeColor="text1"/>
-        </w:rPr>
-      </w:pPr>
-    </w:p>
-    <w:p>
-      <w:pPr>
-        <w:jc w:val="both"/>
-        <w:rPr>
-          <w:rFonts w:ascii="Aptos" w:eastAsia="Aptos" w:hAnsi="Aptos" w:cs="Aptos"/>
-          <w:color w:val="000000" w:themeColor="text1"/>
-          <w:sz w:val="28"/>
-          <w:szCs w:val="28"/>
-        </w:rPr>
-      </w:pPr>
-      <w:r>
-        <w:rPr>
-          <w:rFonts w:ascii="Aptos" w:eastAsia="Aptos" w:hAnsi="Aptos" w:cs="Aptos"/>
-          <w:b/>
-          <w:bCs/>
-          <w:color w:val="000000" w:themeColor="text1"/>
+    <w:p/>
+    <w:p>
+      <w:pPr>
+        <w:jc w:val="center"/>
+        <w:rPr>
+          <w:sz w:val="28"/>
+          <w:szCs w:val="28"/>
+        </w:rPr>
+      </w:pPr>
+      <w:r>
+        <w:rPr>
+          <w:b/>
+          <w:bCs/>
+          <w:sz w:val="28"/>
+          <w:szCs w:val="28"/>
+        </w:rPr>
+        <w:t>Sprint 1 (27/01 até 21/03):</w:t>
+      </w:r>
+    </w:p>
+    <w:p/>
+    <w:p>
+      <w:pPr>
+        <w:jc w:val="center"/>
+        <w:rPr>
+          <w:sz w:val="28"/>
+          <w:szCs w:val="28"/>
+        </w:rPr>
+      </w:pPr>
+      <w:r>
+        <w:rPr>
+          <w:b/>
+          <w:bCs/>
+          <w:sz w:val="28"/>
+          <w:szCs w:val="28"/>
+        </w:rPr>
+        <w:t>Sprint 2 (22/03 até 26/04):</w:t>
+      </w:r>
+    </w:p>
+    <w:p>
+      <w:r>
+        <w:t xml:space="preserve"> </w:t>
+      </w:r>
+    </w:p>
+    <w:p>
+      <w:pPr>
+        <w:jc w:val="center"/>
+        <w:rPr>
+          <w:sz w:val="28"/>
+          <w:szCs w:val="28"/>
+        </w:rPr>
+      </w:pPr>
+      <w:r>
+        <w:rPr>
+          <w:b/>
+          <w:bCs/>
+          <w:sz w:val="28"/>
+          <w:szCs w:val="28"/>
+        </w:rPr>
+        <w:t>Sprint 3 (27/04 até 30/05):</w:t>
+      </w:r>
+    </w:p>
+    <w:p>
+      <w:pPr>
+        <w:ind w:left="360"/>
+      </w:pPr>
+    </w:p>
+    <w:p>
+      <w:pPr>
+        <w:jc w:val="both"/>
+        <w:rPr>
+          <w:rFonts w:ascii="Aptos" w:eastAsia="Aptos" w:hAnsi="Aptos" w:cs="Aptos"/>
+          <w:color w:val="000000" w:themeColor="text1"/>
+        </w:rPr>
+      </w:pPr>
+    </w:p>
+    <w:p>
+      <w:pPr>
+        <w:pStyle w:val="Ttulo2"/>
+        <w:spacing w:line="278" w:lineRule="auto"/>
+        <w:rPr>
+          <w:rFonts w:ascii="Aptos Display" w:eastAsia="Aptos Display" w:hAnsi="Aptos Display" w:cs="Aptos Display"/>
+          <w:b/>
+          <w:bCs/>
           <w:sz w:val="36"/>
           <w:szCs w:val="36"/>
-          <w:u w:val="single"/>
-        </w:rPr>
-        <w:t>Responsáveis</w:t>
-      </w:r>
+        </w:rPr>
+      </w:pPr>
+      <w:bookmarkStart w:id="0" w:name="_Hlk195348942"/>
+      <w:r>
+        <w:rPr>
+          <w:rFonts w:ascii="Aptos Display" w:eastAsia="Aptos Display" w:hAnsi="Aptos Display" w:cs="Aptos Display"/>
+          <w:b/>
+          <w:bCs/>
+          <w:sz w:val="36"/>
+          <w:szCs w:val="36"/>
+        </w:rPr>
+        <w:t>Stakeholders</w:t>
+      </w:r>
+      <w:r>
+        <w:rPr>
+          <w:rFonts w:ascii="Aptos Display" w:eastAsia="Aptos Display" w:hAnsi="Aptos Display" w:cs="Aptos Display"/>
+          <w:b/>
+          <w:bCs/>
+          <w:sz w:val="36"/>
+          <w:szCs w:val="36"/>
+        </w:rPr>
+        <w:t xml:space="preserve"> (Opinião Revisão)</w:t>
+      </w:r>
+      <w:r>
+        <w:rPr>
+          <w:rFonts w:ascii="Aptos Display" w:eastAsia="Aptos Display" w:hAnsi="Aptos Display" w:cs="Aptos Display"/>
+          <w:b/>
+          <w:bCs/>
+          <w:sz w:val="36"/>
+          <w:szCs w:val="36"/>
+        </w:rPr>
+        <w:t>:</w:t>
+      </w:r>
+      <w:bookmarkEnd w:id="0"/>
+      <w:r>
+        <w:rPr>
+          <w:rFonts w:ascii="Aptos Display" w:eastAsia="Aptos Display" w:hAnsi="Aptos Display" w:cs="Aptos Display"/>
+          <w:b/>
+          <w:bCs/>
+          <w:sz w:val="36"/>
+          <w:szCs w:val="36"/>
+        </w:rPr>
+        <w:tab/>
+      </w:r>
+    </w:p>
+    <w:p>
+      <w:pPr>
+        <w:spacing w:line="278" w:lineRule="auto"/>
+        <w:rPr>
+          <w:rFonts w:ascii="Arial" w:eastAsia="Arial" w:hAnsi="Arial" w:cs="Arial"/>
+          <w:color w:val="000000" w:themeColor="text1"/>
+        </w:rPr>
+      </w:pPr>
+      <w:r>
+        <w:rPr>
+          <w:rFonts w:ascii="Arial" w:eastAsia="Arial" w:hAnsi="Arial" w:cs="Arial"/>
+          <w:color w:val="000000" w:themeColor="text1"/>
+        </w:rPr>
+        <w:t xml:space="preserve">Equipe responsável, </w:t>
+      </w:r>
+      <w:r>
+        <w:rPr>
+          <w:rFonts w:ascii="Arial" w:eastAsia="Arial" w:hAnsi="Arial" w:cs="Arial"/>
+          <w:color w:val="000000" w:themeColor="text1"/>
+        </w:rPr>
+        <w:t>órgãos ambientais e autoridades locais da cidade de São Paulo</w:t>
+      </w:r>
+      <w:r>
+        <w:rPr>
+          <w:rFonts w:ascii="Arial" w:eastAsia="Arial" w:hAnsi="Arial" w:cs="Arial"/>
+          <w:color w:val="000000" w:themeColor="text1"/>
+        </w:rPr>
+        <w:t xml:space="preserve"> que trabalham com a </w:t>
+      </w:r>
+      <w:r>
+        <w:rPr>
+          <w:rFonts w:ascii="Arial" w:eastAsia="Aptos" w:hAnsi="Arial" w:cs="Arial"/>
+          <w:color w:val="000000" w:themeColor="text1"/>
+        </w:rPr>
+        <w:t xml:space="preserve">Área de Proteção Ambiental (APA) </w:t>
+      </w:r>
+      <w:proofErr w:type="spellStart"/>
+      <w:r>
+        <w:rPr>
+          <w:rFonts w:ascii="Arial" w:eastAsia="Aptos" w:hAnsi="Arial" w:cs="Arial"/>
+          <w:color w:val="000000" w:themeColor="text1"/>
+        </w:rPr>
+        <w:t>Bororé</w:t>
+      </w:r>
+      <w:proofErr w:type="spellEnd"/>
+      <w:r>
+        <w:rPr>
+          <w:rFonts w:ascii="Arial" w:eastAsia="Aptos" w:hAnsi="Arial" w:cs="Arial"/>
+          <w:color w:val="000000" w:themeColor="text1"/>
+        </w:rPr>
+        <w:t>-Colônia</w:t>
+      </w:r>
+      <w:r>
+        <w:rPr>
+          <w:rFonts w:ascii="Arial" w:eastAsia="Arial" w:hAnsi="Arial" w:cs="Arial"/>
+          <w:color w:val="000000" w:themeColor="text1"/>
+        </w:rPr>
+        <w:t xml:space="preserve">, Claúdio </w:t>
+      </w:r>
+      <w:proofErr w:type="spellStart"/>
+      <w:r>
+        <w:rPr>
+          <w:rFonts w:ascii="Arial" w:eastAsia="Arial" w:hAnsi="Arial" w:cs="Arial"/>
+          <w:color w:val="000000" w:themeColor="text1"/>
+        </w:rPr>
+        <w:t>Frizzarini</w:t>
+      </w:r>
+      <w:proofErr w:type="spellEnd"/>
+      <w:r>
+        <w:rPr>
+          <w:rFonts w:ascii="Arial" w:eastAsia="Arial" w:hAnsi="Arial" w:cs="Arial"/>
+          <w:color w:val="000000" w:themeColor="text1"/>
+        </w:rPr>
+        <w:t xml:space="preserve"> e Júlia Lima.</w:t>
+      </w:r>
+    </w:p>
+    <w:p/>
+    <w:p>
+      <w:pPr>
+        <w:keepNext/>
+        <w:keepLines/>
+        <w:spacing w:before="160" w:after="80" w:line="276" w:lineRule="auto"/>
+        <w:outlineLvl w:val="1"/>
+        <w:rPr>
+          <w:rFonts w:ascii="Aptos Display" w:eastAsia="MS Mincho" w:hAnsi="Aptos Display" w:cs="MS Gothic"/>
+          <w:color w:val="0F4761" w:themeColor="accent1" w:themeShade="BF"/>
+          <w:sz w:val="32"/>
+          <w:szCs w:val="32"/>
+        </w:rPr>
+      </w:pPr>
+      <w:r>
+        <w:rPr>
+          <w:rFonts w:ascii="Aptos Display" w:eastAsia="Aptos Display" w:hAnsi="Aptos Display" w:cs="Aptos Display"/>
+          <w:b/>
+          <w:bCs/>
+          <w:color w:val="0F4761" w:themeColor="accent1" w:themeShade="BF"/>
+          <w:sz w:val="36"/>
+          <w:szCs w:val="36"/>
+        </w:rPr>
+        <w:t>Premissas (talvez adicionar mais itens)</w:t>
+      </w:r>
+      <w:r>
+        <w:rPr>
+          <w:rFonts w:ascii="Aptos Display" w:eastAsia="Aptos Display" w:hAnsi="Aptos Display" w:cs="Aptos Display"/>
+          <w:b/>
+          <w:bCs/>
+          <w:color w:val="0F4761" w:themeColor="accent1" w:themeShade="BF"/>
+          <w:sz w:val="36"/>
+          <w:szCs w:val="36"/>
+        </w:rPr>
+        <w:t>:</w:t>
+      </w:r>
+    </w:p>
+    <w:p>
+      <w:pPr>
+        <w:jc w:val="both"/>
+        <w:rPr>
+          <w:rFonts w:eastAsiaTheme="minorEastAsia"/>
+          <w:color w:val="000000" w:themeColor="text1"/>
+          <w:sz w:val="28"/>
+          <w:szCs w:val="28"/>
+        </w:rPr>
+      </w:pPr>
       <w:r>
         <w:br/>
       </w:r>
       <w:r>
         <w:rPr>
+          <w:rFonts w:eastAsiaTheme="minorEastAsia"/>
+          <w:b/>
+          <w:bCs/>
+          <w:color w:val="000000" w:themeColor="text1"/>
+          <w:sz w:val="28"/>
+          <w:szCs w:val="28"/>
+        </w:rPr>
+        <w:t>Treinamento das Equipes:</w:t>
+      </w:r>
+      <w:r>
+        <w:rPr>
+          <w:rFonts w:eastAsiaTheme="minorEastAsia"/>
+          <w:color w:val="000000" w:themeColor="text1"/>
+          <w:sz w:val="28"/>
+          <w:szCs w:val="28"/>
+        </w:rPr>
+        <w:t xml:space="preserve"> Partimos da premissa de que as equipes da </w:t>
+      </w:r>
+      <w:r>
+        <w:rPr>
+          <w:rFonts w:eastAsiaTheme="minorEastAsia"/>
+          <w:color w:val="000000" w:themeColor="text1"/>
+          <w:sz w:val="28"/>
+          <w:szCs w:val="28"/>
+        </w:rPr>
+        <w:t>Secretaria do Meio Ambiente</w:t>
+      </w:r>
+      <w:r>
+        <w:rPr>
+          <w:rFonts w:eastAsiaTheme="minorEastAsia"/>
+          <w:color w:val="000000" w:themeColor="text1"/>
+          <w:sz w:val="28"/>
+          <w:szCs w:val="28"/>
+        </w:rPr>
+        <w:t xml:space="preserve"> e dos Bombeiros disponibilizarão pessoas para participar do treinamento necessário. Sem essa capacitação, não será possível utilizar a solução de forma eficaz.</w:t>
+      </w:r>
+    </w:p>
+    <w:p>
+      <w:pPr>
+        <w:spacing w:before="240" w:after="240"/>
+        <w:jc w:val="both"/>
+        <w:rPr>
+          <w:rFonts w:eastAsiaTheme="minorEastAsia"/>
+          <w:color w:val="000000" w:themeColor="text1"/>
+          <w:sz w:val="28"/>
+          <w:szCs w:val="28"/>
+        </w:rPr>
+      </w:pPr>
+      <w:r>
+        <w:rPr>
+          <w:rFonts w:eastAsiaTheme="minorEastAsia"/>
+          <w:b/>
+          <w:bCs/>
+          <w:color w:val="000000" w:themeColor="text1"/>
+          <w:sz w:val="28"/>
+          <w:szCs w:val="28"/>
+        </w:rPr>
+        <w:lastRenderedPageBreak/>
+        <w:t>Identificação de Áreas Críticas</w:t>
+      </w:r>
+      <w:r>
+        <w:rPr>
+          <w:rFonts w:eastAsiaTheme="minorEastAsia"/>
+          <w:color w:val="000000" w:themeColor="text1"/>
+          <w:sz w:val="28"/>
+          <w:szCs w:val="28"/>
+        </w:rPr>
+        <w:t>: Supomos que a prefeitura colaborará indicando os pontos mais críticos nas regiões de proteção onde os sensores deverão ser instalados, garantindo que as intervenções sejam direcionadas às áreas de maior necessidade.</w:t>
+      </w:r>
+    </w:p>
+    <w:p>
+      <w:pPr>
+        <w:spacing w:before="240" w:after="240"/>
+        <w:jc w:val="both"/>
+        <w:rPr>
+          <w:rFonts w:eastAsiaTheme="minorEastAsia"/>
+          <w:color w:val="000000" w:themeColor="text1"/>
+          <w:sz w:val="28"/>
+          <w:szCs w:val="28"/>
+        </w:rPr>
+      </w:pPr>
+      <w:r>
+        <w:rPr>
+          <w:rFonts w:eastAsiaTheme="minorEastAsia"/>
+          <w:b/>
+          <w:bCs/>
+          <w:color w:val="000000" w:themeColor="text1"/>
+          <w:sz w:val="28"/>
+          <w:szCs w:val="28"/>
+        </w:rPr>
+        <w:t>Recursos Humanos e Infraestrutura:</w:t>
+      </w:r>
+      <w:r>
+        <w:rPr>
+          <w:rFonts w:eastAsiaTheme="minorEastAsia"/>
+          <w:color w:val="000000" w:themeColor="text1"/>
+          <w:sz w:val="28"/>
+          <w:szCs w:val="28"/>
+        </w:rPr>
+        <w:t xml:space="preserve"> Assumimos que haverá recursos humanos disponíveis para a instalação e manutenção dos sensores, além da infraestrutura necessária (como energia elétrica e conectividade) nos locais selecionados.</w:t>
+      </w:r>
+    </w:p>
+    <w:p>
+      <w:pPr>
+        <w:spacing w:before="240" w:after="240"/>
+        <w:jc w:val="both"/>
+        <w:rPr>
+          <w:rFonts w:eastAsiaTheme="minorEastAsia"/>
+          <w:b/>
+          <w:bCs/>
+          <w:color w:val="000000" w:themeColor="text1"/>
+        </w:rPr>
+      </w:pPr>
+    </w:p>
+    <w:p>
+      <w:pPr>
+        <w:spacing w:before="240" w:after="240"/>
+        <w:jc w:val="both"/>
+        <w:rPr>
+          <w:rFonts w:eastAsiaTheme="minorEastAsia"/>
+          <w:color w:val="000000" w:themeColor="text1"/>
+          <w:sz w:val="28"/>
+          <w:szCs w:val="28"/>
+        </w:rPr>
+      </w:pPr>
+      <w:r>
+        <w:rPr>
+          <w:rFonts w:eastAsiaTheme="minorEastAsia"/>
+          <w:b/>
+          <w:bCs/>
+          <w:color w:val="000000" w:themeColor="text1"/>
+          <w:sz w:val="28"/>
+          <w:szCs w:val="28"/>
+        </w:rPr>
+        <w:t>Apoio Institucional:</w:t>
+      </w:r>
+      <w:r>
+        <w:rPr>
+          <w:rFonts w:eastAsiaTheme="minorEastAsia"/>
+          <w:color w:val="000000" w:themeColor="text1"/>
+          <w:sz w:val="28"/>
+          <w:szCs w:val="28"/>
+        </w:rPr>
+        <w:t xml:space="preserve"> Consideramos que haverá apoio contínuo das gestões das instituições envolvidas, incluindo as equipes da </w:t>
+      </w:r>
+      <w:r>
+        <w:rPr>
+          <w:rFonts w:eastAsiaTheme="minorEastAsia"/>
+          <w:color w:val="000000" w:themeColor="text1"/>
+          <w:sz w:val="28"/>
+          <w:szCs w:val="28"/>
+        </w:rPr>
+        <w:t>Prefeitura Municipal</w:t>
+      </w:r>
+      <w:r>
+        <w:rPr>
+          <w:rFonts w:eastAsiaTheme="minorEastAsia"/>
+          <w:color w:val="000000" w:themeColor="text1"/>
+          <w:sz w:val="28"/>
+          <w:szCs w:val="28"/>
+        </w:rPr>
+        <w:t>, Bombeiros e da Secretaria do Meio Ambiente, o que facilita a comunicação e colaboração entre todos os parceiros</w:t>
+      </w:r>
+      <w:r>
+        <w:rPr>
+          <w:rFonts w:eastAsiaTheme="minorEastAsia"/>
+          <w:color w:val="000000" w:themeColor="text1"/>
+          <w:sz w:val="28"/>
+          <w:szCs w:val="28"/>
+        </w:rPr>
+        <w:t>.</w:t>
+      </w:r>
+    </w:p>
+    <w:p>
+      <w:pPr>
+        <w:spacing w:before="240" w:after="240"/>
+        <w:jc w:val="both"/>
+        <w:rPr>
+          <w:rFonts w:eastAsiaTheme="minorEastAsia"/>
+          <w:color w:val="000000" w:themeColor="text1"/>
+          <w:sz w:val="28"/>
+          <w:szCs w:val="28"/>
+        </w:rPr>
+      </w:pPr>
+    </w:p>
+    <w:p>
+      <w:pPr>
+        <w:pStyle w:val="Ttulo2"/>
+        <w:spacing w:line="278" w:lineRule="auto"/>
+        <w:rPr>
+          <w:rFonts w:ascii="Aptos Display" w:eastAsia="Aptos Display" w:hAnsi="Aptos Display" w:cs="Aptos Display"/>
+          <w:b/>
+          <w:bCs/>
+          <w:sz w:val="36"/>
+          <w:szCs w:val="36"/>
+        </w:rPr>
+      </w:pPr>
+      <w:bookmarkStart w:id="1" w:name="_Hlk195351110"/>
+      <w:r>
+        <w:rPr>
+          <w:rFonts w:ascii="Aptos Display" w:eastAsia="Aptos Display" w:hAnsi="Aptos Display" w:cs="Aptos Display"/>
+          <w:b/>
+          <w:bCs/>
+          <w:sz w:val="36"/>
+          <w:szCs w:val="36"/>
+        </w:rPr>
+        <w:t xml:space="preserve">Riscos e restrições </w:t>
+      </w:r>
+      <w:bookmarkEnd w:id="1"/>
+      <w:r>
+        <w:rPr>
+          <w:rFonts w:ascii="Aptos Display" w:eastAsia="Aptos Display" w:hAnsi="Aptos Display" w:cs="Aptos Display"/>
+          <w:b/>
+          <w:bCs/>
+          <w:sz w:val="36"/>
+          <w:szCs w:val="36"/>
+        </w:rPr>
+        <w:t>(Opinião/Revisão talvez adicionar mais itens)</w:t>
+      </w:r>
+      <w:r>
+        <w:rPr>
+          <w:rFonts w:ascii="Aptos Display" w:eastAsia="Aptos Display" w:hAnsi="Aptos Display" w:cs="Aptos Display"/>
+          <w:b/>
+          <w:bCs/>
+          <w:sz w:val="36"/>
+          <w:szCs w:val="36"/>
+        </w:rPr>
+        <w:t>:</w:t>
+      </w:r>
+      <w:r>
+        <w:rPr>
+          <w:rFonts w:ascii="Aptos Display" w:eastAsia="Aptos Display" w:hAnsi="Aptos Display" w:cs="Aptos Display"/>
+          <w:b/>
+          <w:bCs/>
+          <w:sz w:val="36"/>
+          <w:szCs w:val="36"/>
+        </w:rPr>
+        <w:tab/>
+      </w:r>
+    </w:p>
+    <w:p>
+      <w:pPr>
+        <w:rPr>
+          <w:color w:val="FF0000"/>
+          <w:sz w:val="36"/>
+          <w:szCs w:val="36"/>
+        </w:rPr>
+      </w:pPr>
+      <w:r>
+        <w:rPr>
+          <w:color w:val="FF0000"/>
+          <w:sz w:val="36"/>
+          <w:szCs w:val="36"/>
+        </w:rPr>
+        <w:t>! !!Alguns itens para adicionar:</w:t>
+      </w:r>
+    </w:p>
+    <w:p>
+      <w:pPr>
+        <w:pStyle w:val="PargrafodaLista"/>
+        <w:numPr>
+          <w:ilvl w:val="0"/>
+          <w:numId w:val="7"/>
+        </w:numPr>
+        <w:spacing w:after="0" w:line="257" w:lineRule="auto"/>
+        <w:rPr>
+          <w:rFonts w:eastAsia="Arial" w:cs="Arial"/>
+        </w:rPr>
+      </w:pPr>
+      <w:r>
+        <w:rPr>
+          <w:rFonts w:ascii="Arial" w:eastAsia="Arial" w:hAnsi="Arial" w:cs="Arial"/>
+          <w:color w:val="000000" w:themeColor="text1"/>
+        </w:rPr>
+        <w:t xml:space="preserve">O prazo da entrega do projeto será de </w:t>
+      </w:r>
+      <w:r>
+        <w:rPr>
+          <w:rFonts w:ascii="Arial" w:eastAsia="Arial" w:hAnsi="Arial" w:cs="Arial"/>
+          <w:color w:val="000000" w:themeColor="text1"/>
+        </w:rPr>
+        <w:t>6</w:t>
+      </w:r>
+      <w:r>
+        <w:rPr>
+          <w:rFonts w:ascii="Arial" w:eastAsia="Arial" w:hAnsi="Arial" w:cs="Arial"/>
+          <w:color w:val="000000" w:themeColor="text1"/>
+        </w:rPr>
+        <w:t xml:space="preserve"> meses;</w:t>
+      </w:r>
+    </w:p>
+    <w:p>
+      <w:pPr>
+        <w:pStyle w:val="PargrafodaLista"/>
+        <w:spacing w:after="0" w:line="257" w:lineRule="auto"/>
+        <w:rPr>
+          <w:rFonts w:eastAsia="Arial" w:cs="Arial"/>
+        </w:rPr>
+      </w:pPr>
+    </w:p>
+    <w:p>
+      <w:pPr>
+        <w:pStyle w:val="PargrafodaLista"/>
+        <w:numPr>
+          <w:ilvl w:val="0"/>
+          <w:numId w:val="7"/>
+        </w:numPr>
+        <w:spacing w:after="0" w:line="257" w:lineRule="auto"/>
+        <w:rPr>
+          <w:rFonts w:eastAsia="Arial" w:cs="Arial"/>
+        </w:rPr>
+      </w:pPr>
+      <w:r>
+        <w:rPr>
+          <w:rFonts w:ascii="Arial" w:eastAsia="Arial" w:hAnsi="Arial" w:cs="Arial"/>
+          <w:color w:val="000000" w:themeColor="text1"/>
+        </w:rPr>
+        <w:t>O Arduino Uno só poderá ser utilizado quando houver a supervisão de um professor;</w:t>
+      </w:r>
+    </w:p>
+    <w:p>
+      <w:pPr>
+        <w:spacing w:after="0" w:line="257" w:lineRule="auto"/>
+        <w:rPr>
+          <w:rFonts w:eastAsia="Arial" w:cs="Arial"/>
+        </w:rPr>
+      </w:pPr>
+    </w:p>
+    <w:p>
+      <w:pPr>
+        <w:pStyle w:val="PargrafodaLista"/>
+        <w:numPr>
+          <w:ilvl w:val="0"/>
+          <w:numId w:val="7"/>
+        </w:numPr>
+        <w:spacing w:after="0" w:line="257" w:lineRule="auto"/>
+        <w:rPr>
+          <w:rFonts w:eastAsia="Arial" w:cs="Arial"/>
+        </w:rPr>
+      </w:pPr>
+      <w:r>
+        <w:rPr>
+          <w:rFonts w:ascii="Arial" w:eastAsia="Arial" w:hAnsi="Arial" w:cs="Arial"/>
+          <w:color w:val="000000" w:themeColor="text1"/>
+        </w:rPr>
+        <w:t>O projeto não terá plataforma mobile para acessar remotamente o software;</w:t>
+      </w:r>
+    </w:p>
+    <w:p>
+      <w:pPr>
+        <w:spacing w:after="0" w:line="257" w:lineRule="auto"/>
+        <w:rPr>
+          <w:rFonts w:eastAsia="Arial" w:cs="Arial"/>
+        </w:rPr>
+      </w:pPr>
+    </w:p>
+    <w:p>
+      <w:pPr>
+        <w:pStyle w:val="PargrafodaLista"/>
+        <w:numPr>
+          <w:ilvl w:val="0"/>
+          <w:numId w:val="7"/>
+        </w:numPr>
+        <w:spacing w:after="0" w:line="257" w:lineRule="auto"/>
+        <w:rPr>
+          <w:rFonts w:eastAsia="Arial" w:cs="Arial"/>
+        </w:rPr>
+      </w:pPr>
+      <w:r>
+        <w:rPr>
+          <w:rFonts w:ascii="Arial" w:eastAsia="Arial" w:hAnsi="Arial" w:cs="Arial"/>
+          <w:color w:val="000000" w:themeColor="text1"/>
+        </w:rPr>
+        <w:t>O Arduino necessita sempre estar ligado para capturar os dados continuamente;</w:t>
+      </w:r>
+    </w:p>
+    <w:p>
+      <w:pPr>
+        <w:spacing w:after="0" w:line="257" w:lineRule="auto"/>
+        <w:rPr>
+          <w:rFonts w:eastAsia="Arial" w:cs="Arial"/>
+        </w:rPr>
+      </w:pPr>
+    </w:p>
+    <w:p>
+      <w:pPr>
+        <w:pStyle w:val="PargrafodaLista"/>
+        <w:numPr>
+          <w:ilvl w:val="0"/>
+          <w:numId w:val="7"/>
+        </w:numPr>
+        <w:spacing w:after="0" w:line="257" w:lineRule="auto"/>
+        <w:rPr>
+          <w:rFonts w:eastAsia="Arial" w:cs="Arial"/>
+        </w:rPr>
+      </w:pPr>
+      <w:r>
+        <w:rPr>
+          <w:rFonts w:ascii="Arial" w:eastAsia="Arial" w:hAnsi="Arial" w:cs="Arial"/>
+          <w:color w:val="000000" w:themeColor="text1"/>
+        </w:rPr>
+        <w:t>O projeto não se responsabiliza pela instalação dos sensores</w:t>
+      </w:r>
+      <w:r>
+        <w:rPr>
+          <w:rFonts w:ascii="Arial" w:eastAsia="Arial" w:hAnsi="Arial" w:cs="Arial"/>
+          <w:color w:val="000000" w:themeColor="text1"/>
+        </w:rPr>
+        <w:t>;</w:t>
+      </w:r>
+    </w:p>
+    <w:p>
+      <w:pPr>
+        <w:spacing w:after="0" w:line="257" w:lineRule="auto"/>
+        <w:rPr>
+          <w:rFonts w:eastAsia="Arial" w:cs="Arial"/>
+        </w:rPr>
+      </w:pPr>
+    </w:p>
+    <w:p>
+      <w:pPr>
+        <w:pStyle w:val="PargrafodaLista"/>
+        <w:numPr>
+          <w:ilvl w:val="0"/>
+          <w:numId w:val="7"/>
+        </w:numPr>
+        <w:spacing w:after="0" w:line="257" w:lineRule="auto"/>
+        <w:rPr>
+          <w:rFonts w:eastAsia="Arial" w:cs="Arial"/>
+        </w:rPr>
+      </w:pPr>
+      <w:r>
+        <w:rPr>
+          <w:rFonts w:ascii="Arial" w:eastAsia="Arial" w:hAnsi="Arial" w:cs="Arial"/>
+          <w:color w:val="000000" w:themeColor="text1"/>
+        </w:rPr>
+        <w:t>O projeto não se responsabiliza com a manutenção dos equipamentos fornecidos;</w:t>
+      </w:r>
+    </w:p>
+    <w:p>
+      <w:pPr>
+        <w:ind w:left="360"/>
+      </w:pPr>
+    </w:p>
+    <w:p>
+      <w:pPr>
+        <w:spacing w:before="240" w:after="240"/>
+        <w:jc w:val="both"/>
+        <w:rPr>
+          <w:sz w:val="28"/>
+          <w:szCs w:val="28"/>
+        </w:rPr>
+      </w:pPr>
+      <w:r>
+        <w:rPr>
+          <w:b/>
+          <w:bCs/>
+          <w:sz w:val="28"/>
+          <w:szCs w:val="28"/>
+        </w:rPr>
+        <w:lastRenderedPageBreak/>
+        <w:t>Precisão:</w:t>
+      </w:r>
+      <w:r>
+        <w:rPr>
+          <w:sz w:val="28"/>
+          <w:szCs w:val="28"/>
+        </w:rPr>
+        <w:t xml:space="preserve"> O DHT11 não possui uma precisão aprimorada, ele possui uma captação de temperatura que varia 2ºC para cima ou para baixo, pode parecer</w:t>
+      </w:r>
+      <w:r>
+        <w:t xml:space="preserve"> </w:t>
+      </w:r>
+      <w:r>
+        <w:rPr>
+          <w:sz w:val="28"/>
+          <w:szCs w:val="28"/>
+        </w:rPr>
+        <w:t>que não é uma variação grande, mas se compararmos a outros sensores, ele fica um pouco para trás. A variação na medição da umidade pode ser de até 5%, algo que atrapalha a agilidade da defesa civil e dos bombeiros na proatividade contra os possíveis incêndios.</w:t>
+      </w:r>
+    </w:p>
+    <w:p>
+      <w:pPr>
+        <w:spacing w:before="240" w:after="240"/>
+        <w:jc w:val="both"/>
+        <w:rPr>
+          <w:sz w:val="28"/>
+          <w:szCs w:val="28"/>
+        </w:rPr>
+      </w:pPr>
+      <w:r>
+        <w:rPr>
+          <w:b/>
+          <w:bCs/>
+          <w:sz w:val="28"/>
+          <w:szCs w:val="28"/>
+        </w:rPr>
+        <w:t>Faixa de Temperatura:</w:t>
+      </w:r>
+      <w:r>
+        <w:rPr>
+          <w:sz w:val="28"/>
+          <w:szCs w:val="28"/>
+        </w:rPr>
+        <w:t xml:space="preserve"> O sensor DHT11 consegue medir de 0ºC a 50ºC, o que o torna restritivo para áreas onde a temperatura é elevada. Além da temperatura, a umidade captada por ele fica entre 20% e 90%, o que não é uma faixa ruim, mas caso não haja uma verificação frequente, a umidade pode ficar abaixo de 20% e a região propensa a incêndios.</w:t>
+      </w:r>
+    </w:p>
+    <w:p>
+      <w:pPr>
+        <w:spacing w:before="240" w:after="240"/>
+        <w:jc w:val="both"/>
+        <w:rPr>
+          <w:sz w:val="28"/>
+          <w:szCs w:val="28"/>
+        </w:rPr>
+      </w:pPr>
+      <w:r>
+        <w:rPr>
+          <w:b/>
+          <w:bCs/>
+          <w:sz w:val="28"/>
+          <w:szCs w:val="28"/>
+        </w:rPr>
+        <w:t>Envelhecimento:</w:t>
+      </w:r>
+      <w:r>
+        <w:rPr>
+          <w:sz w:val="28"/>
+          <w:szCs w:val="28"/>
+        </w:rPr>
+        <w:t xml:space="preserve"> O sensor tem um envelhecimento gradual e uma vida útil de 5 a 8 anos, mas essa vida útil pode diminuir em alguns casos, como por exemplo: Variações extremas de temperatura e umidade, acúmulo de poeira, exposição a altas temperaturas e altas umidades. Esse problema torna necessária, por precaução, a troca dos sensores a cada 4 anos, entretanto deve ser feita uma verificação periódica em cada sensor para que eles continuem com o funcionamento adequado.</w:t>
+      </w:r>
+    </w:p>
+    <w:p>
+      <w:pPr>
+        <w:spacing w:before="240" w:after="240"/>
+        <w:jc w:val="both"/>
+        <w:rPr>
+          <w:sz w:val="28"/>
+          <w:szCs w:val="28"/>
+        </w:rPr>
+      </w:pPr>
+      <w:r>
+        <w:rPr>
+          <w:b/>
+          <w:bCs/>
+          <w:sz w:val="28"/>
+          <w:szCs w:val="28"/>
+        </w:rPr>
+        <w:t>Conexão e Consumo de Energia:</w:t>
+      </w:r>
+      <w:r>
+        <w:rPr>
+          <w:sz w:val="28"/>
+          <w:szCs w:val="28"/>
+        </w:rPr>
+        <w:t xml:space="preserve"> O consumo de energia do DHT11 é cerca de 2-5mA em funcionamento, é adequado para aplicações com baixo consumo de energia, mas essa energia precisa ser estável. Sobre a conexão, ele requer uma conexão digital para enviar dados. É altamente recomendável utilizar um resistor </w:t>
+      </w:r>
+      <w:bookmarkStart w:id="2" w:name="_Int_C8M6a0P4"/>
+      <w:proofErr w:type="spellStart"/>
+      <w:r>
+        <w:rPr>
+          <w:sz w:val="28"/>
+          <w:szCs w:val="28"/>
+        </w:rPr>
+        <w:t>pull-up</w:t>
+      </w:r>
+      <w:bookmarkEnd w:id="2"/>
+      <w:proofErr w:type="spellEnd"/>
+      <w:r>
+        <w:rPr>
+          <w:sz w:val="28"/>
+          <w:szCs w:val="28"/>
+        </w:rPr>
+        <w:t xml:space="preserve"> de 10 </w:t>
+      </w:r>
+      <w:proofErr w:type="spellStart"/>
+      <w:r>
+        <w:rPr>
+          <w:sz w:val="28"/>
+          <w:szCs w:val="28"/>
+        </w:rPr>
+        <w:t>kΩ</w:t>
+      </w:r>
+      <w:proofErr w:type="spellEnd"/>
+      <w:r>
+        <w:rPr>
+          <w:sz w:val="28"/>
+          <w:szCs w:val="28"/>
+        </w:rPr>
+        <w:t xml:space="preserve"> entre o pino Data e o pino VCC do DHT11. Isso garante a estabilidade do sinal de dados.</w:t>
+      </w:r>
+    </w:p>
+    <w:p>
+      <w:pPr>
+        <w:spacing w:before="240" w:after="240"/>
+        <w:jc w:val="both"/>
+        <w:rPr>
+          <w:rFonts w:eastAsiaTheme="minorEastAsia"/>
+          <w:color w:val="000000" w:themeColor="text1"/>
+          <w:sz w:val="28"/>
+          <w:szCs w:val="28"/>
+        </w:rPr>
+      </w:pPr>
+    </w:p>
+    <w:p>
+      <w:pPr>
+        <w:rPr>
+          <w:rFonts w:ascii="Aptos" w:eastAsia="Aptos" w:hAnsi="Aptos" w:cs="Aptos"/>
+          <w:b/>
+          <w:bCs/>
+          <w:color w:val="000000" w:themeColor="text1"/>
+        </w:rPr>
+      </w:pPr>
+    </w:p>
+    <w:p>
+      <w:pPr>
+        <w:rPr>
+          <w:rFonts w:ascii="Aptos" w:eastAsia="Aptos" w:hAnsi="Aptos" w:cs="Aptos"/>
+          <w:b/>
+          <w:bCs/>
+          <w:color w:val="000000" w:themeColor="text1"/>
+        </w:rPr>
+      </w:pPr>
+    </w:p>
+    <w:p>
+      <w:pPr>
+        <w:rPr>
+          <w:rFonts w:ascii="Aptos" w:eastAsia="Aptos" w:hAnsi="Aptos" w:cs="Aptos"/>
+          <w:b/>
+          <w:bCs/>
+          <w:color w:val="000000" w:themeColor="text1"/>
+        </w:rPr>
+      </w:pPr>
+    </w:p>
+    <w:p>
+      <w:pPr>
+        <w:rPr>
+          <w:rFonts w:ascii="Aptos" w:eastAsia="Aptos" w:hAnsi="Aptos" w:cs="Aptos"/>
+          <w:b/>
+          <w:bCs/>
+          <w:color w:val="000000" w:themeColor="text1"/>
+        </w:rPr>
+      </w:pPr>
+    </w:p>
+    <w:p>
+      <w:pPr>
+        <w:rPr>
+          <w:rFonts w:ascii="Aptos Display" w:eastAsia="Aptos Display" w:hAnsi="Aptos Display" w:cs="Aptos Display"/>
+          <w:b/>
+          <w:bCs/>
+          <w:color w:val="156082" w:themeColor="accent1"/>
+          <w:sz w:val="36"/>
+          <w:szCs w:val="36"/>
+        </w:rPr>
+      </w:pPr>
+    </w:p>
+    <w:p>
+      <w:pPr>
+        <w:rPr>
+          <w:rFonts w:ascii="Aptos" w:eastAsia="Aptos" w:hAnsi="Aptos" w:cs="Aptos"/>
+          <w:b/>
+          <w:bCs/>
+          <w:color w:val="156082" w:themeColor="accent1"/>
+        </w:rPr>
+      </w:pPr>
+      <w:r>
+        <w:rPr>
+          <w:rFonts w:ascii="Aptos Display" w:eastAsia="Aptos Display" w:hAnsi="Aptos Display" w:cs="Aptos Display"/>
+          <w:b/>
+          <w:bCs/>
+          <w:color w:val="156082" w:themeColor="accent1"/>
+          <w:sz w:val="36"/>
+          <w:szCs w:val="36"/>
+        </w:rPr>
+        <w:lastRenderedPageBreak/>
+        <w:t>R</w:t>
+      </w:r>
+      <w:r>
+        <w:rPr>
+          <w:rFonts w:ascii="Aptos Display" w:eastAsia="Aptos Display" w:hAnsi="Aptos Display" w:cs="Aptos Display"/>
+          <w:b/>
+          <w:bCs/>
+          <w:color w:val="156082" w:themeColor="accent1"/>
+          <w:sz w:val="36"/>
+          <w:szCs w:val="36"/>
+        </w:rPr>
+        <w:t>esponsáveis (Provavelmente REMOVER)</w:t>
+      </w:r>
+      <w:r>
+        <w:rPr>
+          <w:rFonts w:ascii="Aptos" w:eastAsia="Aptos" w:hAnsi="Aptos" w:cs="Aptos"/>
+          <w:b/>
+          <w:bCs/>
+          <w:color w:val="156082" w:themeColor="accent1"/>
+        </w:rPr>
+        <w:t>:</w:t>
+      </w:r>
+    </w:p>
+    <w:p>
+      <w:pPr>
+        <w:rPr>
+          <w:rFonts w:ascii="Aptos" w:eastAsia="Aptos" w:hAnsi="Aptos" w:cs="Aptos"/>
+          <w:b/>
+          <w:bCs/>
+          <w:color w:val="156082" w:themeColor="accent1"/>
+        </w:rPr>
+      </w:pPr>
+      <w:r>
+        <w:br/>
+      </w:r>
+      <w:r>
+        <w:rPr>
           <w:rFonts w:ascii="Aptos" w:eastAsia="Aptos" w:hAnsi="Aptos" w:cs="Aptos"/>
           <w:color w:val="000000" w:themeColor="text1"/>
           <w:sz w:val="28"/>
@@ -4195,7 +6168,6 @@
           <w:sz w:val="28"/>
           <w:szCs w:val="28"/>
         </w:rPr>
-        <w:lastRenderedPageBreak/>
         <w:t>Indústria e infraestrutura: Linhas de transmissão de energia elétrica, por exemplo, podem gerar faíscas que causam incêndios florestais. Além disso, a construção de rodovias e urbanização também pode aumentar o risco de incêndios.</w:t>
       </w:r>
     </w:p>
@@ -4543,12 +6515,11 @@
     </w:p>
     <w:p>
       <w:pPr>
-        <w:jc w:val="both"/>
-        <w:rPr>
-          <w:rFonts w:ascii="Aptos" w:eastAsia="Aptos" w:hAnsi="Aptos" w:cs="Aptos"/>
-          <w:b/>
-          <w:bCs/>
-          <w:color w:val="000000" w:themeColor="text1"/>
+        <w:rPr>
+          <w:rFonts w:ascii="Aptos" w:eastAsia="Aptos" w:hAnsi="Aptos" w:cs="Aptos"/>
+          <w:b/>
+          <w:bCs/>
+          <w:color w:val="156082" w:themeColor="accent1"/>
         </w:rPr>
       </w:pPr>
       <w:r>
@@ -4562,15 +6533,34 @@
       </w:r>
       <w:r>
         <w:rPr>
-          <w:rFonts w:ascii="Aptos" w:eastAsia="Aptos" w:hAnsi="Aptos" w:cs="Aptos"/>
-          <w:b/>
-          <w:bCs/>
-          <w:color w:val="000000" w:themeColor="text1"/>
+          <w:rFonts w:ascii="Aptos Display" w:eastAsia="Aptos Display" w:hAnsi="Aptos Display" w:cs="Aptos Display"/>
+          <w:b/>
+          <w:bCs/>
+          <w:color w:val="156082" w:themeColor="accent1"/>
           <w:sz w:val="36"/>
           <w:szCs w:val="36"/>
-          <w:u w:val="single"/>
         </w:rPr>
         <w:t>Custos</w:t>
+      </w:r>
+      <w:r>
+        <w:rPr>
+          <w:rFonts w:ascii="Aptos Display" w:eastAsia="Aptos Display" w:hAnsi="Aptos Display" w:cs="Aptos Display"/>
+          <w:b/>
+          <w:bCs/>
+          <w:color w:val="156082" w:themeColor="accent1"/>
+          <w:sz w:val="36"/>
+          <w:szCs w:val="36"/>
+        </w:rPr>
+        <w:t xml:space="preserve"> (Provavelmente REMOVER)</w:t>
+      </w:r>
+      <w:r>
+        <w:rPr>
+          <w:rFonts w:ascii="Aptos" w:eastAsia="Aptos" w:hAnsi="Aptos" w:cs="Aptos"/>
+          <w:b/>
+          <w:bCs/>
+          <w:color w:val="156082" w:themeColor="accent1"/>
+        </w:rPr>
+        <w:t>:</w:t>
       </w:r>
     </w:p>
     <w:p>
@@ -4906,28 +6896,23 @@
     </w:p>
     <w:p>
       <w:pPr>
-        <w:jc w:val="both"/>
-        <w:rPr>
-          <w:rFonts w:ascii="Aptos" w:eastAsia="Aptos" w:hAnsi="Aptos" w:cs="Aptos"/>
-          <w:b/>
-          <w:bCs/>
-          <w:color w:val="000000" w:themeColor="text1"/>
+        <w:rPr>
+          <w:rFonts w:ascii="Aptos" w:eastAsia="Aptos" w:hAnsi="Aptos" w:cs="Aptos"/>
+          <w:b/>
+          <w:bCs/>
+          <w:color w:val="156082" w:themeColor="accent1"/>
+        </w:rPr>
+      </w:pPr>
+      <w:r>
+        <w:rPr>
+          <w:rFonts w:ascii="Aptos Display" w:eastAsia="Aptos Display" w:hAnsi="Aptos Display" w:cs="Aptos Display"/>
+          <w:b/>
+          <w:bCs/>
+          <w:color w:val="156082" w:themeColor="accent1"/>
           <w:sz w:val="36"/>
           <w:szCs w:val="36"/>
-          <w:u w:val="single"/>
-        </w:rPr>
-      </w:pPr>
-      <w:r>
-        <w:rPr>
-          <w:rFonts w:ascii="Aptos" w:eastAsia="Aptos" w:hAnsi="Aptos" w:cs="Aptos"/>
-          <w:b/>
-          <w:bCs/>
-          <w:color w:val="000000" w:themeColor="text1"/>
-          <w:sz w:val="36"/>
-          <w:szCs w:val="36"/>
-          <w:u w:val="single"/>
-        </w:rPr>
-        <w:t>Conclusão</w:t>
+        </w:rPr>
+        <w:t>Conclusão:</w:t>
       </w:r>
     </w:p>
     <w:p>
@@ -4948,7 +6933,25 @@
           <w:sz w:val="28"/>
           <w:szCs w:val="28"/>
         </w:rPr>
-        <w:t xml:space="preserve">Os incêndios florestais resultam em custos enormes, que vão muito além do impacto imediato. Eles afetam o meio ambiente, a economia, a saúde pública e as comunidades locais. O aumento da frequência e intensidade dos incêndios florestais </w:t>
+        <w:t xml:space="preserve">Os incêndios florestais resultam em custos enormes, que vão muito além do impacto imediato. Eles afetam o meio ambiente, a economia, a saúde pública e as </w:t>
+      </w:r>
+      <w:r>
+        <w:rPr>
+          <w:rFonts w:ascii="Aptos" w:eastAsia="Aptos" w:hAnsi="Aptos" w:cs="Aptos"/>
+          <w:color w:val="000000" w:themeColor="text1"/>
+          <w:sz w:val="28"/>
+          <w:szCs w:val="28"/>
+        </w:rPr>
+        <w:t>comunidades</w:t>
+      </w:r>
+      <w:r>
+        <w:rPr>
+          <w:rFonts w:ascii="Aptos" w:eastAsia="Aptos" w:hAnsi="Aptos" w:cs="Aptos"/>
+          <w:color w:val="000000" w:themeColor="text1"/>
+          <w:sz w:val="28"/>
+          <w:szCs w:val="28"/>
+        </w:rPr>
+        <w:t xml:space="preserve"> locais. O aumento da frequência e intensidade dos incêndios florestais </w:t>
       </w:r>
       <w:r>
         <w:rPr>
@@ -5034,8 +7037,234 @@
 </file>
 
 <file path=word/numbering.xml><?xml version="1.0" encoding="utf-8"?>
-<w:numbering xmlns:wpc="http://schemas.microsoft.com/office/word/2010/wordprocessingCanvas" xmlns:cx="http://schemas.microsoft.com/office/drawing/2014/chartex" xmlns:cx1="http://schemas.microsoft.com/office/drawing/2015/9/8/chartex" xmlns:cx2="http://schemas.microsoft.com/office/drawing/2015/10/21/chartex" xmlns:cx3="http://schemas.microsoft.com/office/drawing/2016/5/9/chartex" xmlns:cx4="http://schemas.microsoft.com/office/drawing/2016/5/10/chartex" xmlns:cx5="http://schemas.microsoft.com/office/drawing/2016/5/11/chartex" xmlns:cx6="http://schemas.microsoft.com/office/drawing/2016/5/12/chartex" xmlns:cx7="http://schemas.microsoft.com/office/drawing/2016/5/13/chartex" xmlns:cx8="http://schemas.microsoft.com/office/drawing/2016/5/14/chartex" xmlns:mc="http://schemas.openxmlformats.org/markup-compatibility/2006" xmlns:aink="http://schemas.microsoft.com/office/drawing/2016/ink" xmlns:am3d="http://schemas.microsoft.com/office/drawing/2017/model3d" xmlns:o="urn:schemas-microsoft-com:office:office" xmlns:oel="http://schemas.microsoft.com/office/2019/extlst" xmlns:r="http://schemas.openxmlformats.org/officeDocument/2006/relationships" xmlns:m="http://schemas.openxmlformats.org/officeDocument/2006/math" xmlns:v="urn:schemas-microsoft-com:vml" xmlns:wp14="http://schemas.microsoft.com/office/word/2010/wordprocessingDrawing" xmlns:wp="http://schemas.openxmlformats.org/drawingml/2006/wordprocessingDrawing" xmlns:w10="urn:schemas-microsoft-com:office:word" xmlns:w="http://schemas.openxmlformats.org/wordprocessingml/2006/main" xmlns:w14="http://schemas.microsoft.com/office/word/2010/wordml" xmlns:w15="http://schemas.microsoft.com/office/word/2012/wordml" xmlns:w16cex="http://schemas.microsoft.com/office/word/2018/wordml/cex" xmlns:w16cid="http://schemas.microsoft.com/office/word/2016/wordml/cid" xmlns:w16="http://schemas.microsoft.com/office/word/2018/wordml" xmlns:w16du="http://schemas.microsoft.com/office/word/2023/wordml/word16du" xmlns:w16sdtdh="http://schemas.microsoft.com/office/word/2020/wordml/sdtdatahash" xmlns:w16sdtfl="http://schemas.microsoft.com/office/word/2024/wordml/sdtformatlock" xmlns:w16se="http://schemas.microsoft.com/office/word/2015/wordml/symex" xmlns:wpg="http://schemas.microsoft.com/office/word/2010/wordprocessingGroup" xmlns:wpi="http://schemas.microsoft.com/office/word/2010/wordprocessingInk" xmlns:wne="http://schemas.microsoft.com/office/word/2006/wordml" xmlns:wps="http://schemas.microsoft.com/office/word/2010/wordprocessingShape" mc:Ignorable="w14 w15 w16se w16cid w16 w16cex w16sdtdh w16sdtfl w16du wp14">
+<w:numbering xmlns:wpc="http://schemas.microsoft.com/office/word/2010/wordprocessingCanvas" xmlns:cx="http://schemas.microsoft.com/office/drawing/2014/chartex" xmlns:cx1="http://schemas.microsoft.com/office/drawing/2015/9/8/chartex" xmlns:cx2="http://schemas.microsoft.com/office/drawing/2015/10/21/chartex" xmlns:cx3="http://schemas.microsoft.com/office/drawing/2016/5/9/chartex" xmlns:cx4="http://schemas.microsoft.com/office/drawing/2016/5/10/chartex" xmlns:cx5="http://schemas.microsoft.com/office/drawing/2016/5/11/chartex" xmlns:cx6="http://schemas.microsoft.com/office/drawing/2016/5/12/chartex" xmlns:cx7="http://schemas.microsoft.com/office/drawing/2016/5/13/chartex" xmlns:cx8="http://schemas.microsoft.com/office/drawing/2016/5/14/chartex" xmlns:mc="http://schemas.openxmlformats.org/markup-compatibility/2006" xmlns:aink="http://schemas.microsoft.com/office/drawing/2016/ink" xmlns:am3d="http://schemas.microsoft.com/office/drawing/2017/model3d" xmlns:o="urn:schemas-microsoft-com:office:office" xmlns:oel="http://schemas.microsoft.com/office/2019/extlst" xmlns:r="http://schemas.openxmlformats.org/officeDocument/2006/relationships" xmlns:m="http://schemas.openxmlformats.org/officeDocument/2006/math" xmlns:v="urn:schemas-microsoft-com:vml" xmlns:wp14="http://schemas.microsoft.com/office/word/2010/wordprocessingDrawing" xmlns:wp="http://schemas.openxmlformats.org/drawingml/2006/wordprocessingDrawing" xmlns:w10="urn:schemas-microsoft-com:office:word" xmlns:w="http://schemas.openxmlformats.org/wordprocessingml/2006/main" xmlns:w14="http://schemas.microsoft.com/office/word/2010/wordml" xmlns:w15="http://schemas.microsoft.com/office/word/2012/wordml" xmlns:w16cex="http://schemas.microsoft.com/office/word/2018/wordml/cex" xmlns:w16cid="http://schemas.microsoft.com/office/word/2016/wordml/cid" xmlns:w16="http://schemas.microsoft.com/office/word/2018/wordml" xmlns:w16sdtdh="http://schemas.microsoft.com/office/word/2020/wordml/sdtdatahash" xmlns:w16se="http://schemas.microsoft.com/office/word/2015/wordml/symex" xmlns:wpg="http://schemas.microsoft.com/office/word/2010/wordprocessingGroup" xmlns:wpi="http://schemas.microsoft.com/office/word/2010/wordprocessingInk" xmlns:wne="http://schemas.microsoft.com/office/word/2006/wordml" xmlns:wps="http://schemas.microsoft.com/office/word/2010/wordprocessingShape" mc:Ignorable="w14 w15 w16se w16cid w16 w16cex w16sdtdh wp14">
   <w:abstractNum w:abstractNumId="0" w15:restartNumberingAfterBreak="0">
+    <w:nsid w:val="0EC5CAAD"/>
+    <w:multiLevelType w:val="hybridMultilevel"/>
+    <w:tmpl w:val="18AE1828"/>
+    <w:lvl w:ilvl="0" w:tplc="2FD8F764">
+      <w:start w:val="1"/>
+      <w:numFmt w:val="bullet"/>
+      <w:lvlText w:val="·"/>
+      <w:lvlJc w:val="left"/>
+      <w:pPr>
+        <w:ind w:left="720" w:hanging="360"/>
+      </w:pPr>
+      <w:rPr>
+        <w:rFonts w:ascii="Symbol" w:hAnsi="Symbol" w:hint="default"/>
+      </w:rPr>
+    </w:lvl>
+    <w:lvl w:ilvl="1" w:tplc="5D02A0E0">
+      <w:start w:val="1"/>
+      <w:numFmt w:val="bullet"/>
+      <w:lvlText w:val="o"/>
+      <w:lvlJc w:val="left"/>
+      <w:pPr>
+        <w:ind w:left="1440" w:hanging="360"/>
+      </w:pPr>
+      <w:rPr>
+        <w:rFonts w:ascii="Courier New" w:hAnsi="Courier New" w:cs="Times New Roman" w:hint="default"/>
+      </w:rPr>
+    </w:lvl>
+    <w:lvl w:ilvl="2" w:tplc="407ADF14">
+      <w:start w:val="1"/>
+      <w:numFmt w:val="bullet"/>
+      <w:lvlText w:val=""/>
+      <w:lvlJc w:val="left"/>
+      <w:pPr>
+        <w:ind w:left="2160" w:hanging="360"/>
+      </w:pPr>
+      <w:rPr>
+        <w:rFonts w:ascii="Wingdings" w:hAnsi="Wingdings" w:hint="default"/>
+      </w:rPr>
+    </w:lvl>
+    <w:lvl w:ilvl="3" w:tplc="825C8924">
+      <w:start w:val="1"/>
+      <w:numFmt w:val="bullet"/>
+      <w:lvlText w:val=""/>
+      <w:lvlJc w:val="left"/>
+      <w:pPr>
+        <w:ind w:left="2880" w:hanging="360"/>
+      </w:pPr>
+      <w:rPr>
+        <w:rFonts w:ascii="Symbol" w:hAnsi="Symbol" w:hint="default"/>
+      </w:rPr>
+    </w:lvl>
+    <w:lvl w:ilvl="4" w:tplc="C388CF22">
+      <w:start w:val="1"/>
+      <w:numFmt w:val="bullet"/>
+      <w:lvlText w:val="o"/>
+      <w:lvlJc w:val="left"/>
+      <w:pPr>
+        <w:ind w:left="3600" w:hanging="360"/>
+      </w:pPr>
+      <w:rPr>
+        <w:rFonts w:ascii="Courier New" w:hAnsi="Courier New" w:cs="Times New Roman" w:hint="default"/>
+      </w:rPr>
+    </w:lvl>
+    <w:lvl w:ilvl="5" w:tplc="D47046C2">
+      <w:start w:val="1"/>
+      <w:numFmt w:val="bullet"/>
+      <w:lvlText w:val=""/>
+      <w:lvlJc w:val="left"/>
+      <w:pPr>
+        <w:ind w:left="4320" w:hanging="360"/>
+      </w:pPr>
+      <w:rPr>
+        <w:rFonts w:ascii="Wingdings" w:hAnsi="Wingdings" w:hint="default"/>
+      </w:rPr>
+    </w:lvl>
+    <w:lvl w:ilvl="6" w:tplc="D810965A">
+      <w:start w:val="1"/>
+      <w:numFmt w:val="bullet"/>
+      <w:lvlText w:val=""/>
+      <w:lvlJc w:val="left"/>
+      <w:pPr>
+        <w:ind w:left="5040" w:hanging="360"/>
+      </w:pPr>
+      <w:rPr>
+        <w:rFonts w:ascii="Symbol" w:hAnsi="Symbol" w:hint="default"/>
+      </w:rPr>
+    </w:lvl>
+    <w:lvl w:ilvl="7" w:tplc="658C2B82">
+      <w:start w:val="1"/>
+      <w:numFmt w:val="bullet"/>
+      <w:lvlText w:val="o"/>
+      <w:lvlJc w:val="left"/>
+      <w:pPr>
+        <w:ind w:left="5760" w:hanging="360"/>
+      </w:pPr>
+      <w:rPr>
+        <w:rFonts w:ascii="Courier New" w:hAnsi="Courier New" w:cs="Times New Roman" w:hint="default"/>
+      </w:rPr>
+    </w:lvl>
+    <w:lvl w:ilvl="8" w:tplc="666C9776">
+      <w:start w:val="1"/>
+      <w:numFmt w:val="bullet"/>
+      <w:lvlText w:val=""/>
+      <w:lvlJc w:val="left"/>
+      <w:pPr>
+        <w:ind w:left="6480" w:hanging="360"/>
+      </w:pPr>
+      <w:rPr>
+        <w:rFonts w:ascii="Wingdings" w:hAnsi="Wingdings" w:hint="default"/>
+      </w:rPr>
+    </w:lvl>
+  </w:abstractNum>
+  <w:abstractNum w:abstractNumId="1" w15:restartNumberingAfterBreak="0">
+    <w:nsid w:val="0FD89E2C"/>
+    <w:multiLevelType w:val="hybridMultilevel"/>
+    <w:tmpl w:val="B6242A64"/>
+    <w:lvl w:ilvl="0" w:tplc="BF2803B4">
+      <w:start w:val="1"/>
+      <w:numFmt w:val="bullet"/>
+      <w:lvlText w:val="·"/>
+      <w:lvlJc w:val="left"/>
+      <w:pPr>
+        <w:ind w:left="720" w:hanging="360"/>
+      </w:pPr>
+      <w:rPr>
+        <w:rFonts w:ascii="Symbol" w:hAnsi="Symbol" w:hint="default"/>
+      </w:rPr>
+    </w:lvl>
+    <w:lvl w:ilvl="1" w:tplc="494C43A6">
+      <w:start w:val="1"/>
+      <w:numFmt w:val="bullet"/>
+      <w:lvlText w:val="o"/>
+      <w:lvlJc w:val="left"/>
+      <w:pPr>
+        <w:ind w:left="1440" w:hanging="360"/>
+      </w:pPr>
+      <w:rPr>
+        <w:rFonts w:ascii="Courier New" w:hAnsi="Courier New" w:hint="default"/>
+      </w:rPr>
+    </w:lvl>
+    <w:lvl w:ilvl="2" w:tplc="B26A10D2">
+      <w:start w:val="1"/>
+      <w:numFmt w:val="bullet"/>
+      <w:lvlText w:val=""/>
+      <w:lvlJc w:val="left"/>
+      <w:pPr>
+        <w:ind w:left="2160" w:hanging="360"/>
+      </w:pPr>
+      <w:rPr>
+        <w:rFonts w:ascii="Wingdings" w:hAnsi="Wingdings" w:hint="default"/>
+      </w:rPr>
+    </w:lvl>
+    <w:lvl w:ilvl="3" w:tplc="9278AC9E">
+      <w:start w:val="1"/>
+      <w:numFmt w:val="bullet"/>
+      <w:lvlText w:val=""/>
+      <w:lvlJc w:val="left"/>
+      <w:pPr>
+        <w:ind w:left="2880" w:hanging="360"/>
+      </w:pPr>
+      <w:rPr>
+        <w:rFonts w:ascii="Symbol" w:hAnsi="Symbol" w:hint="default"/>
+      </w:rPr>
+    </w:lvl>
+    <w:lvl w:ilvl="4" w:tplc="B6EC06FC">
+      <w:start w:val="1"/>
+      <w:numFmt w:val="bullet"/>
+      <w:lvlText w:val="o"/>
+      <w:lvlJc w:val="left"/>
+      <w:pPr>
+        <w:ind w:left="3600" w:hanging="360"/>
+      </w:pPr>
+      <w:rPr>
+        <w:rFonts w:ascii="Courier New" w:hAnsi="Courier New" w:hint="default"/>
+      </w:rPr>
+    </w:lvl>
+    <w:lvl w:ilvl="5" w:tplc="49000704">
+      <w:start w:val="1"/>
+      <w:numFmt w:val="bullet"/>
+      <w:lvlText w:val=""/>
+      <w:lvlJc w:val="left"/>
+      <w:pPr>
+        <w:ind w:left="4320" w:hanging="360"/>
+      </w:pPr>
+      <w:rPr>
+        <w:rFonts w:ascii="Wingdings" w:hAnsi="Wingdings" w:hint="default"/>
+      </w:rPr>
+    </w:lvl>
+    <w:lvl w:ilvl="6" w:tplc="A7BC50EA">
+      <w:start w:val="1"/>
+      <w:numFmt w:val="bullet"/>
+      <w:lvlText w:val=""/>
+      <w:lvlJc w:val="left"/>
+      <w:pPr>
+        <w:ind w:left="5040" w:hanging="360"/>
+      </w:pPr>
+      <w:rPr>
+        <w:rFonts w:ascii="Symbol" w:hAnsi="Symbol" w:hint="default"/>
+      </w:rPr>
+    </w:lvl>
+    <w:lvl w:ilvl="7" w:tplc="AC5CC012">
+      <w:start w:val="1"/>
+      <w:numFmt w:val="bullet"/>
+      <w:lvlText w:val="o"/>
+      <w:lvlJc w:val="left"/>
+      <w:pPr>
+        <w:ind w:left="5760" w:hanging="360"/>
+      </w:pPr>
+      <w:rPr>
+        <w:rFonts w:ascii="Courier New" w:hAnsi="Courier New" w:hint="default"/>
+      </w:rPr>
+    </w:lvl>
+    <w:lvl w:ilvl="8" w:tplc="EC86630E">
+      <w:start w:val="1"/>
+      <w:numFmt w:val="bullet"/>
+      <w:lvlText w:val=""/>
+      <w:lvlJc w:val="left"/>
+      <w:pPr>
+        <w:ind w:left="6480" w:hanging="360"/>
+      </w:pPr>
+      <w:rPr>
+        <w:rFonts w:ascii="Wingdings" w:hAnsi="Wingdings" w:hint="default"/>
+      </w:rPr>
+    </w:lvl>
+  </w:abstractNum>
+  <w:abstractNum w:abstractNumId="2" w15:restartNumberingAfterBreak="0">
     <w:nsid w:val="16727211"/>
     <w:multiLevelType w:val="hybridMultilevel"/>
     <w:tmpl w:val="6656719E"/>
@@ -5121,7 +7350,120 @@
       </w:pPr>
     </w:lvl>
   </w:abstractNum>
-  <w:abstractNum w:abstractNumId="1" w15:restartNumberingAfterBreak="0">
+  <w:abstractNum w:abstractNumId="3" w15:restartNumberingAfterBreak="0">
+    <w:nsid w:val="297618EF"/>
+    <w:multiLevelType w:val="hybridMultilevel"/>
+    <w:tmpl w:val="CCE26FC6"/>
+    <w:lvl w:ilvl="0" w:tplc="7C3A3D00">
+      <w:start w:val="1"/>
+      <w:numFmt w:val="bullet"/>
+      <w:lvlText w:val="·"/>
+      <w:lvlJc w:val="left"/>
+      <w:pPr>
+        <w:ind w:left="720" w:hanging="360"/>
+      </w:pPr>
+      <w:rPr>
+        <w:rFonts w:ascii="Symbol" w:hAnsi="Symbol" w:hint="default"/>
+      </w:rPr>
+    </w:lvl>
+    <w:lvl w:ilvl="1" w:tplc="8222EBB8">
+      <w:start w:val="1"/>
+      <w:numFmt w:val="bullet"/>
+      <w:lvlText w:val="o"/>
+      <w:lvlJc w:val="left"/>
+      <w:pPr>
+        <w:ind w:left="1440" w:hanging="360"/>
+      </w:pPr>
+      <w:rPr>
+        <w:rFonts w:ascii="Courier New" w:hAnsi="Courier New" w:hint="default"/>
+      </w:rPr>
+    </w:lvl>
+    <w:lvl w:ilvl="2" w:tplc="89200480">
+      <w:start w:val="1"/>
+      <w:numFmt w:val="bullet"/>
+      <w:lvlText w:val=""/>
+      <w:lvlJc w:val="left"/>
+      <w:pPr>
+        <w:ind w:left="2160" w:hanging="360"/>
+      </w:pPr>
+      <w:rPr>
+        <w:rFonts w:ascii="Wingdings" w:hAnsi="Wingdings" w:hint="default"/>
+      </w:rPr>
+    </w:lvl>
+    <w:lvl w:ilvl="3" w:tplc="0428DD6A">
+      <w:start w:val="1"/>
+      <w:numFmt w:val="bullet"/>
+      <w:lvlText w:val=""/>
+      <w:lvlJc w:val="left"/>
+      <w:pPr>
+        <w:ind w:left="2880" w:hanging="360"/>
+      </w:pPr>
+      <w:rPr>
+        <w:rFonts w:ascii="Symbol" w:hAnsi="Symbol" w:hint="default"/>
+      </w:rPr>
+    </w:lvl>
+    <w:lvl w:ilvl="4" w:tplc="B8089BDA">
+      <w:start w:val="1"/>
+      <w:numFmt w:val="bullet"/>
+      <w:lvlText w:val="o"/>
+      <w:lvlJc w:val="left"/>
+      <w:pPr>
+        <w:ind w:left="3600" w:hanging="360"/>
+      </w:pPr>
+      <w:rPr>
+        <w:rFonts w:ascii="Courier New" w:hAnsi="Courier New" w:hint="default"/>
+      </w:rPr>
+    </w:lvl>
+    <w:lvl w:ilvl="5" w:tplc="779C15AC">
+      <w:start w:val="1"/>
+      <w:numFmt w:val="bullet"/>
+      <w:lvlText w:val=""/>
+      <w:lvlJc w:val="left"/>
+      <w:pPr>
+        <w:ind w:left="4320" w:hanging="360"/>
+      </w:pPr>
+      <w:rPr>
+        <w:rFonts w:ascii="Wingdings" w:hAnsi="Wingdings" w:hint="default"/>
+      </w:rPr>
+    </w:lvl>
+    <w:lvl w:ilvl="6" w:tplc="C9B4A72E">
+      <w:start w:val="1"/>
+      <w:numFmt w:val="bullet"/>
+      <w:lvlText w:val=""/>
+      <w:lvlJc w:val="left"/>
+      <w:pPr>
+        <w:ind w:left="5040" w:hanging="360"/>
+      </w:pPr>
+      <w:rPr>
+        <w:rFonts w:ascii="Symbol" w:hAnsi="Symbol" w:hint="default"/>
+      </w:rPr>
+    </w:lvl>
+    <w:lvl w:ilvl="7" w:tplc="35FEBF38">
+      <w:start w:val="1"/>
+      <w:numFmt w:val="bullet"/>
+      <w:lvlText w:val="o"/>
+      <w:lvlJc w:val="left"/>
+      <w:pPr>
+        <w:ind w:left="5760" w:hanging="360"/>
+      </w:pPr>
+      <w:rPr>
+        <w:rFonts w:ascii="Courier New" w:hAnsi="Courier New" w:hint="default"/>
+      </w:rPr>
+    </w:lvl>
+    <w:lvl w:ilvl="8" w:tplc="7D280350">
+      <w:start w:val="1"/>
+      <w:numFmt w:val="bullet"/>
+      <w:lvlText w:val=""/>
+      <w:lvlJc w:val="left"/>
+      <w:pPr>
+        <w:ind w:left="6480" w:hanging="360"/>
+      </w:pPr>
+      <w:rPr>
+        <w:rFonts w:ascii="Wingdings" w:hAnsi="Wingdings" w:hint="default"/>
+      </w:rPr>
+    </w:lvl>
+  </w:abstractNum>
+  <w:abstractNum w:abstractNumId="4" w15:restartNumberingAfterBreak="0">
     <w:nsid w:val="3D45B6B6"/>
     <w:multiLevelType w:val="hybridMultilevel"/>
     <w:tmpl w:val="C7AA493A"/>
@@ -5207,17 +7549,270 @@
       </w:pPr>
     </w:lvl>
   </w:abstractNum>
+  <w:abstractNum w:abstractNumId="5" w15:restartNumberingAfterBreak="0">
+    <w:nsid w:val="4CA04C22"/>
+    <w:multiLevelType w:val="hybridMultilevel"/>
+    <w:tmpl w:val="19180C78"/>
+    <w:lvl w:ilvl="0" w:tplc="BD749C22">
+      <w:start w:val="1"/>
+      <w:numFmt w:val="bullet"/>
+      <w:lvlText w:val="·"/>
+      <w:lvlJc w:val="left"/>
+      <w:pPr>
+        <w:ind w:left="720" w:hanging="360"/>
+      </w:pPr>
+      <w:rPr>
+        <w:rFonts w:ascii="Symbol" w:hAnsi="Symbol" w:hint="default"/>
+      </w:rPr>
+    </w:lvl>
+    <w:lvl w:ilvl="1" w:tplc="55449B74">
+      <w:start w:val="1"/>
+      <w:numFmt w:val="bullet"/>
+      <w:lvlText w:val="o"/>
+      <w:lvlJc w:val="left"/>
+      <w:pPr>
+        <w:ind w:left="1440" w:hanging="360"/>
+      </w:pPr>
+      <w:rPr>
+        <w:rFonts w:ascii="Courier New" w:hAnsi="Courier New" w:hint="default"/>
+      </w:rPr>
+    </w:lvl>
+    <w:lvl w:ilvl="2" w:tplc="3E6E7E9C">
+      <w:start w:val="1"/>
+      <w:numFmt w:val="bullet"/>
+      <w:lvlText w:val=""/>
+      <w:lvlJc w:val="left"/>
+      <w:pPr>
+        <w:ind w:left="2160" w:hanging="360"/>
+      </w:pPr>
+      <w:rPr>
+        <w:rFonts w:ascii="Wingdings" w:hAnsi="Wingdings" w:hint="default"/>
+      </w:rPr>
+    </w:lvl>
+    <w:lvl w:ilvl="3" w:tplc="ACCA5D24">
+      <w:start w:val="1"/>
+      <w:numFmt w:val="bullet"/>
+      <w:lvlText w:val=""/>
+      <w:lvlJc w:val="left"/>
+      <w:pPr>
+        <w:ind w:left="2880" w:hanging="360"/>
+      </w:pPr>
+      <w:rPr>
+        <w:rFonts w:ascii="Symbol" w:hAnsi="Symbol" w:hint="default"/>
+      </w:rPr>
+    </w:lvl>
+    <w:lvl w:ilvl="4" w:tplc="8EE8DD24">
+      <w:start w:val="1"/>
+      <w:numFmt w:val="bullet"/>
+      <w:lvlText w:val="o"/>
+      <w:lvlJc w:val="left"/>
+      <w:pPr>
+        <w:ind w:left="3600" w:hanging="360"/>
+      </w:pPr>
+      <w:rPr>
+        <w:rFonts w:ascii="Courier New" w:hAnsi="Courier New" w:hint="default"/>
+      </w:rPr>
+    </w:lvl>
+    <w:lvl w:ilvl="5" w:tplc="342CE4AA">
+      <w:start w:val="1"/>
+      <w:numFmt w:val="bullet"/>
+      <w:lvlText w:val=""/>
+      <w:lvlJc w:val="left"/>
+      <w:pPr>
+        <w:ind w:left="4320" w:hanging="360"/>
+      </w:pPr>
+      <w:rPr>
+        <w:rFonts w:ascii="Wingdings" w:hAnsi="Wingdings" w:hint="default"/>
+      </w:rPr>
+    </w:lvl>
+    <w:lvl w:ilvl="6" w:tplc="EE060F66">
+      <w:start w:val="1"/>
+      <w:numFmt w:val="bullet"/>
+      <w:lvlText w:val=""/>
+      <w:lvlJc w:val="left"/>
+      <w:pPr>
+        <w:ind w:left="5040" w:hanging="360"/>
+      </w:pPr>
+      <w:rPr>
+        <w:rFonts w:ascii="Symbol" w:hAnsi="Symbol" w:hint="default"/>
+      </w:rPr>
+    </w:lvl>
+    <w:lvl w:ilvl="7" w:tplc="0ED08370">
+      <w:start w:val="1"/>
+      <w:numFmt w:val="bullet"/>
+      <w:lvlText w:val="o"/>
+      <w:lvlJc w:val="left"/>
+      <w:pPr>
+        <w:ind w:left="5760" w:hanging="360"/>
+      </w:pPr>
+      <w:rPr>
+        <w:rFonts w:ascii="Courier New" w:hAnsi="Courier New" w:hint="default"/>
+      </w:rPr>
+    </w:lvl>
+    <w:lvl w:ilvl="8" w:tplc="DA9C1E4A">
+      <w:start w:val="1"/>
+      <w:numFmt w:val="bullet"/>
+      <w:lvlText w:val=""/>
+      <w:lvlJc w:val="left"/>
+      <w:pPr>
+        <w:ind w:left="6480" w:hanging="360"/>
+      </w:pPr>
+      <w:rPr>
+        <w:rFonts w:ascii="Wingdings" w:hAnsi="Wingdings" w:hint="default"/>
+      </w:rPr>
+    </w:lvl>
+  </w:abstractNum>
+  <w:abstractNum w:abstractNumId="6" w15:restartNumberingAfterBreak="0">
+    <w:nsid w:val="6DAF264C"/>
+    <w:multiLevelType w:val="hybridMultilevel"/>
+    <w:tmpl w:val="B6520526"/>
+    <w:lvl w:ilvl="0" w:tplc="04160001">
+      <w:start w:val="1"/>
+      <w:numFmt w:val="bullet"/>
+      <w:lvlText w:val=""/>
+      <w:lvlJc w:val="left"/>
+      <w:pPr>
+        <w:ind w:left="720" w:hanging="360"/>
+      </w:pPr>
+      <w:rPr>
+        <w:rFonts w:ascii="Symbol" w:hAnsi="Symbol" w:hint="default"/>
+      </w:rPr>
+    </w:lvl>
+    <w:lvl w:ilvl="1" w:tplc="04160003" w:tentative="1">
+      <w:start w:val="1"/>
+      <w:numFmt w:val="bullet"/>
+      <w:lvlText w:val="o"/>
+      <w:lvlJc w:val="left"/>
+      <w:pPr>
+        <w:ind w:left="1440" w:hanging="360"/>
+      </w:pPr>
+      <w:rPr>
+        <w:rFonts w:ascii="Courier New" w:hAnsi="Courier New" w:cs="Courier New" w:hint="default"/>
+      </w:rPr>
+    </w:lvl>
+    <w:lvl w:ilvl="2" w:tplc="04160005" w:tentative="1">
+      <w:start w:val="1"/>
+      <w:numFmt w:val="bullet"/>
+      <w:lvlText w:val=""/>
+      <w:lvlJc w:val="left"/>
+      <w:pPr>
+        <w:ind w:left="2160" w:hanging="360"/>
+      </w:pPr>
+      <w:rPr>
+        <w:rFonts w:ascii="Wingdings" w:hAnsi="Wingdings" w:hint="default"/>
+      </w:rPr>
+    </w:lvl>
+    <w:lvl w:ilvl="3" w:tplc="04160001" w:tentative="1">
+      <w:start w:val="1"/>
+      <w:numFmt w:val="bullet"/>
+      <w:lvlText w:val=""/>
+      <w:lvlJc w:val="left"/>
+      <w:pPr>
+        <w:ind w:left="2880" w:hanging="360"/>
+      </w:pPr>
+      <w:rPr>
+        <w:rFonts w:ascii="Symbol" w:hAnsi="Symbol" w:hint="default"/>
+      </w:rPr>
+    </w:lvl>
+    <w:lvl w:ilvl="4" w:tplc="04160003" w:tentative="1">
+      <w:start w:val="1"/>
+      <w:numFmt w:val="bullet"/>
+      <w:lvlText w:val="o"/>
+      <w:lvlJc w:val="left"/>
+      <w:pPr>
+        <w:ind w:left="3600" w:hanging="360"/>
+      </w:pPr>
+      <w:rPr>
+        <w:rFonts w:ascii="Courier New" w:hAnsi="Courier New" w:cs="Courier New" w:hint="default"/>
+      </w:rPr>
+    </w:lvl>
+    <w:lvl w:ilvl="5" w:tplc="04160005" w:tentative="1">
+      <w:start w:val="1"/>
+      <w:numFmt w:val="bullet"/>
+      <w:lvlText w:val=""/>
+      <w:lvlJc w:val="left"/>
+      <w:pPr>
+        <w:ind w:left="4320" w:hanging="360"/>
+      </w:pPr>
+      <w:rPr>
+        <w:rFonts w:ascii="Wingdings" w:hAnsi="Wingdings" w:hint="default"/>
+      </w:rPr>
+    </w:lvl>
+    <w:lvl w:ilvl="6" w:tplc="04160001" w:tentative="1">
+      <w:start w:val="1"/>
+      <w:numFmt w:val="bullet"/>
+      <w:lvlText w:val=""/>
+      <w:lvlJc w:val="left"/>
+      <w:pPr>
+        <w:ind w:left="5040" w:hanging="360"/>
+      </w:pPr>
+      <w:rPr>
+        <w:rFonts w:ascii="Symbol" w:hAnsi="Symbol" w:hint="default"/>
+      </w:rPr>
+    </w:lvl>
+    <w:lvl w:ilvl="7" w:tplc="04160003" w:tentative="1">
+      <w:start w:val="1"/>
+      <w:numFmt w:val="bullet"/>
+      <w:lvlText w:val="o"/>
+      <w:lvlJc w:val="left"/>
+      <w:pPr>
+        <w:ind w:left="5760" w:hanging="360"/>
+      </w:pPr>
+      <w:rPr>
+        <w:rFonts w:ascii="Courier New" w:hAnsi="Courier New" w:cs="Courier New" w:hint="default"/>
+      </w:rPr>
+    </w:lvl>
+    <w:lvl w:ilvl="8" w:tplc="04160005" w:tentative="1">
+      <w:start w:val="1"/>
+      <w:numFmt w:val="bullet"/>
+      <w:lvlText w:val=""/>
+      <w:lvlJc w:val="left"/>
+      <w:pPr>
+        <w:ind w:left="6480" w:hanging="360"/>
+      </w:pPr>
+      <w:rPr>
+        <w:rFonts w:ascii="Wingdings" w:hAnsi="Wingdings" w:hint="default"/>
+      </w:rPr>
+    </w:lvl>
+  </w:abstractNum>
   <w:num w:numId="1" w16cid:durableId="1102725373">
-    <w:abstractNumId w:val="1"/>
+    <w:abstractNumId w:val="4"/>
   </w:num>
   <w:num w:numId="2" w16cid:durableId="1444611580">
+    <w:abstractNumId w:val="2"/>
+  </w:num>
+  <w:num w:numId="3" w16cid:durableId="2082019470">
     <w:abstractNumId w:val="0"/>
+    <w:lvlOverride w:ilvl="0"/>
+    <w:lvlOverride w:ilvl="1"/>
+    <w:lvlOverride w:ilvl="2"/>
+    <w:lvlOverride w:ilvl="3"/>
+    <w:lvlOverride w:ilvl="4"/>
+    <w:lvlOverride w:ilvl="5"/>
+    <w:lvlOverride w:ilvl="6"/>
+    <w:lvlOverride w:ilvl="7"/>
+    <w:lvlOverride w:ilvl="8"/>
+  </w:num>
+  <w:num w:numId="4" w16cid:durableId="2003776976">
+    <w:abstractNumId w:val="5"/>
+  </w:num>
+  <w:num w:numId="5" w16cid:durableId="1722630376">
+    <w:abstractNumId w:val="0"/>
+  </w:num>
+  <w:num w:numId="6" w16cid:durableId="1588149572">
+    <w:abstractNumId w:val="3"/>
+  </w:num>
+  <w:num w:numId="7" w16cid:durableId="1799032524">
+    <w:abstractNumId w:val="6"/>
+  </w:num>
+  <w:num w:numId="8" w16cid:durableId="1689914937">
+    <w:abstractNumId w:val="1"/>
   </w:num>
 </w:numbering>
 </file>
 
 <file path=word/styles.xml><?xml version="1.0" encoding="utf-8"?>
-<w:styles xmlns:mc="http://schemas.openxmlformats.org/markup-compatibility/2006" xmlns:r="http://schemas.openxmlformats.org/officeDocument/2006/relationships" xmlns:w="http://schemas.openxmlformats.org/wordprocessingml/2006/main" xmlns:w14="http://schemas.microsoft.com/office/word/2010/wordml" xmlns:w15="http://schemas.microsoft.com/office/word/2012/wordml" xmlns:w16cex="http://schemas.microsoft.com/office/word/2018/wordml/cex" xmlns:w16cid="http://schemas.microsoft.com/office/word/2016/wordml/cid" xmlns:w16="http://schemas.microsoft.com/office/word/2018/wordml" xmlns:w16du="http://schemas.microsoft.com/office/word/2023/wordml/word16du" xmlns:w16sdtdh="http://schemas.microsoft.com/office/word/2020/wordml/sdtdatahash" xmlns:w16sdtfl="http://schemas.microsoft.com/office/word/2024/wordml/sdtformatlock" xmlns:w16se="http://schemas.microsoft.com/office/word/2015/wordml/symex" mc:Ignorable="w14 w15 w16se w16cid w16 w16cex w16sdtdh w16sdtfl w16du">
+<w:styles xmlns:mc="http://schemas.openxmlformats.org/markup-compatibility/2006" xmlns:r="http://schemas.openxmlformats.org/officeDocument/2006/relationships" xmlns:w="http://schemas.openxmlformats.org/wordprocessingml/2006/main" xmlns:w14="http://schemas.microsoft.com/office/word/2010/wordml" xmlns:w15="http://schemas.microsoft.com/office/word/2012/wordml" xmlns:w16cex="http://schemas.microsoft.com/office/word/2018/wordml/cex" xmlns:w16cid="http://schemas.microsoft.com/office/word/2016/wordml/cid" xmlns:w16="http://schemas.microsoft.com/office/word/2018/wordml" xmlns:w16sdtdh="http://schemas.microsoft.com/office/word/2020/wordml/sdtdatahash" xmlns:w16se="http://schemas.microsoft.com/office/word/2015/wordml/symex" mc:Ignorable="w14 w15 w16se w16cid w16 w16cex w16sdtdh">
   <w:docDefaults>
     <w:rPrDefault>
       <w:rPr>
@@ -5614,11 +8209,33 @@
   <w:style w:type="paragraph" w:default="1" w:styleId="Normal">
     <w:name w:val="Normal"/>
     <w:qFormat/>
+    <w:rsid w:val="00941E11"/>
+  </w:style>
+  <w:style w:type="paragraph" w:styleId="Ttulo2">
+    <w:name w:val="heading 2"/>
+    <w:basedOn w:val="Normal"/>
+    <w:next w:val="Normal"/>
+    <w:link w:val="Ttulo2Char"/>
+    <w:uiPriority w:val="9"/>
+    <w:unhideWhenUsed/>
+    <w:qFormat/>
+    <w:rsid w:val="00414B5E"/>
+    <w:pPr>
+      <w:keepNext/>
+      <w:keepLines/>
+      <w:spacing w:before="160" w:after="80"/>
+      <w:outlineLvl w:val="1"/>
+    </w:pPr>
+    <w:rPr>
+      <w:rFonts w:asciiTheme="majorHAnsi" w:eastAsiaTheme="minorEastAsia" w:hAnsiTheme="majorHAnsi" w:cstheme="majorEastAsia"/>
+      <w:color w:val="0F4761" w:themeColor="accent1" w:themeShade="BF"/>
+      <w:sz w:val="32"/>
+      <w:szCs w:val="32"/>
+    </w:rPr>
   </w:style>
   <w:style w:type="character" w:default="1" w:styleId="Fontepargpadro">
     <w:name w:val="Default Paragraph Font"/>
     <w:uiPriority w:val="1"/>
-    <w:semiHidden/>
     <w:unhideWhenUsed/>
   </w:style>
   <w:style w:type="table" w:default="1" w:styleId="Tabelanormal">
@@ -5756,6 +8373,19 @@
     <w:rsid w:val="00EA0808"/>
     <w:rPr>
       <w:rFonts w:ascii="Times New Roman" w:hAnsi="Times New Roman" w:cs="Times New Roman"/>
+    </w:rPr>
+  </w:style>
+  <w:style w:type="character" w:customStyle="1" w:styleId="Ttulo2Char">
+    <w:name w:val="Título 2 Char"/>
+    <w:basedOn w:val="Fontepargpadro"/>
+    <w:link w:val="Ttulo2"/>
+    <w:uiPriority w:val="9"/>
+    <w:rsid w:val="00414B5E"/>
+    <w:rPr>
+      <w:rFonts w:asciiTheme="majorHAnsi" w:eastAsiaTheme="minorEastAsia" w:hAnsiTheme="majorHAnsi" w:cstheme="majorEastAsia"/>
+      <w:color w:val="0F4761" w:themeColor="accent1" w:themeShade="BF"/>
+      <w:sz w:val="32"/>
+      <w:szCs w:val="32"/>
     </w:rPr>
   </w:style>
 </w:styles>
